--- a/Algorithm/Laba2/Laba2.docx
+++ b/Algorithm/Laba2/Laba2.docx
@@ -4,6 +4,10 @@
   <w:body>
     <w:p>
       <w:pPr>
+        <w:tabs>
+          <w:tab w:val="left" w:pos="567"/>
+          <w:tab w:val="left" w:pos="2835"/>
+        </w:tabs>
         <w:spacing w:line="240" w:lineRule="auto"/>
         <w:jc w:val="center"/>
         <w:rPr>
@@ -28,6 +32,10 @@
     </w:p>
     <w:p>
       <w:pPr>
+        <w:tabs>
+          <w:tab w:val="left" w:pos="567"/>
+          <w:tab w:val="left" w:pos="2835"/>
+        </w:tabs>
         <w:spacing w:line="240" w:lineRule="auto"/>
         <w:jc w:val="center"/>
         <w:rPr>
@@ -52,6 +60,10 @@
     </w:p>
     <w:p>
       <w:pPr>
+        <w:tabs>
+          <w:tab w:val="left" w:pos="567"/>
+          <w:tab w:val="left" w:pos="2835"/>
+        </w:tabs>
         <w:spacing w:line="240" w:lineRule="auto"/>
         <w:jc w:val="center"/>
         <w:rPr>
@@ -76,6 +88,10 @@
     </w:p>
     <w:p>
       <w:pPr>
+        <w:tabs>
+          <w:tab w:val="left" w:pos="567"/>
+          <w:tab w:val="left" w:pos="2835"/>
+        </w:tabs>
         <w:spacing w:line="240" w:lineRule="auto"/>
         <w:jc w:val="center"/>
         <w:rPr>
@@ -100,6 +116,10 @@
     </w:p>
     <w:p>
       <w:pPr>
+        <w:tabs>
+          <w:tab w:val="left" w:pos="567"/>
+          <w:tab w:val="left" w:pos="2835"/>
+        </w:tabs>
         <w:spacing w:after="0" w:line="240" w:lineRule="auto"/>
         <w:rPr>
           <w:rFonts w:ascii="Times New Roman" w:eastAsia="Times New Roman" w:hAnsi="Times New Roman" w:cs="Times New Roman"/>
@@ -112,6 +132,10 @@
     </w:p>
     <w:p>
       <w:pPr>
+        <w:tabs>
+          <w:tab w:val="left" w:pos="567"/>
+          <w:tab w:val="left" w:pos="2835"/>
+        </w:tabs>
         <w:spacing w:line="240" w:lineRule="auto"/>
         <w:jc w:val="center"/>
         <w:rPr>
@@ -136,6 +160,10 @@
     </w:p>
     <w:p>
       <w:pPr>
+        <w:tabs>
+          <w:tab w:val="left" w:pos="567"/>
+          <w:tab w:val="left" w:pos="2835"/>
+        </w:tabs>
         <w:spacing w:after="0" w:line="240" w:lineRule="auto"/>
         <w:rPr>
           <w:rFonts w:ascii="Times New Roman" w:eastAsia="Times New Roman" w:hAnsi="Times New Roman" w:cs="Times New Roman"/>
@@ -148,6 +176,10 @@
     </w:p>
     <w:p>
       <w:pPr>
+        <w:tabs>
+          <w:tab w:val="left" w:pos="567"/>
+          <w:tab w:val="left" w:pos="2835"/>
+        </w:tabs>
         <w:spacing w:line="240" w:lineRule="auto"/>
         <w:jc w:val="center"/>
         <w:rPr>
@@ -172,6 +204,10 @@
     </w:p>
     <w:p>
       <w:pPr>
+        <w:tabs>
+          <w:tab w:val="left" w:pos="567"/>
+          <w:tab w:val="left" w:pos="2835"/>
+        </w:tabs>
         <w:spacing w:after="0" w:line="240" w:lineRule="auto"/>
         <w:rPr>
           <w:rFonts w:ascii="Times New Roman" w:eastAsia="Times New Roman" w:hAnsi="Times New Roman" w:cs="Times New Roman"/>
@@ -184,6 +220,10 @@
     </w:p>
     <w:p>
       <w:pPr>
+        <w:tabs>
+          <w:tab w:val="left" w:pos="567"/>
+          <w:tab w:val="left" w:pos="2835"/>
+        </w:tabs>
         <w:spacing w:line="240" w:lineRule="auto"/>
         <w:jc w:val="center"/>
         <w:rPr>
@@ -208,6 +248,10 @@
     </w:p>
     <w:p>
       <w:pPr>
+        <w:tabs>
+          <w:tab w:val="left" w:pos="567"/>
+          <w:tab w:val="left" w:pos="2835"/>
+        </w:tabs>
         <w:spacing w:line="240" w:lineRule="auto"/>
         <w:jc w:val="center"/>
         <w:rPr>
@@ -232,6 +276,10 @@
     </w:p>
     <w:p>
       <w:pPr>
+        <w:tabs>
+          <w:tab w:val="left" w:pos="567"/>
+          <w:tab w:val="left" w:pos="2835"/>
+        </w:tabs>
         <w:spacing w:line="240" w:lineRule="auto"/>
         <w:jc w:val="center"/>
         <w:rPr>
@@ -256,6 +304,10 @@
     </w:p>
     <w:p>
       <w:pPr>
+        <w:tabs>
+          <w:tab w:val="left" w:pos="567"/>
+          <w:tab w:val="left" w:pos="2835"/>
+        </w:tabs>
         <w:spacing w:after="0" w:line="240" w:lineRule="auto"/>
         <w:rPr>
           <w:rFonts w:ascii="Times New Roman" w:eastAsia="Times New Roman" w:hAnsi="Times New Roman" w:cs="Times New Roman"/>
@@ -268,6 +320,10 @@
     </w:p>
     <w:p>
       <w:pPr>
+        <w:tabs>
+          <w:tab w:val="left" w:pos="567"/>
+          <w:tab w:val="left" w:pos="2835"/>
+        </w:tabs>
         <w:spacing w:line="240" w:lineRule="auto"/>
         <w:jc w:val="center"/>
         <w:rPr>
@@ -314,6 +370,10 @@
     </w:p>
     <w:p>
       <w:pPr>
+        <w:tabs>
+          <w:tab w:val="left" w:pos="567"/>
+          <w:tab w:val="left" w:pos="2835"/>
+        </w:tabs>
         <w:spacing w:line="240" w:lineRule="auto"/>
         <w:jc w:val="center"/>
         <w:rPr>
@@ -338,6 +398,10 @@
     </w:p>
     <w:p>
       <w:pPr>
+        <w:tabs>
+          <w:tab w:val="left" w:pos="567"/>
+          <w:tab w:val="left" w:pos="2835"/>
+        </w:tabs>
         <w:spacing w:after="0" w:line="240" w:lineRule="auto"/>
         <w:rPr>
           <w:rFonts w:ascii="Times New Roman" w:eastAsia="Times New Roman" w:hAnsi="Times New Roman" w:cs="Times New Roman"/>
@@ -350,6 +414,10 @@
     </w:p>
     <w:p>
       <w:pPr>
+        <w:tabs>
+          <w:tab w:val="left" w:pos="567"/>
+          <w:tab w:val="left" w:pos="2835"/>
+        </w:tabs>
         <w:spacing w:line="240" w:lineRule="auto"/>
         <w:jc w:val="center"/>
         <w:rPr>
@@ -386,6 +454,10 @@
     </w:p>
     <w:p>
       <w:pPr>
+        <w:tabs>
+          <w:tab w:val="left" w:pos="567"/>
+          <w:tab w:val="left" w:pos="2835"/>
+        </w:tabs>
         <w:spacing w:after="0" w:line="240" w:lineRule="auto"/>
         <w:rPr>
           <w:rFonts w:ascii="Times New Roman" w:eastAsia="Times New Roman" w:hAnsi="Times New Roman" w:cs="Times New Roman"/>
@@ -398,6 +470,10 @@
     </w:p>
     <w:p>
       <w:pPr>
+        <w:tabs>
+          <w:tab w:val="left" w:pos="567"/>
+          <w:tab w:val="left" w:pos="2835"/>
+        </w:tabs>
         <w:spacing w:line="240" w:lineRule="auto"/>
         <w:jc w:val="center"/>
         <w:rPr>
@@ -434,6 +510,10 @@
     </w:p>
     <w:p>
       <w:pPr>
+        <w:tabs>
+          <w:tab w:val="left" w:pos="567"/>
+          <w:tab w:val="left" w:pos="2835"/>
+        </w:tabs>
         <w:spacing w:after="240" w:line="240" w:lineRule="auto"/>
         <w:rPr>
           <w:rFonts w:ascii="Times New Roman" w:eastAsia="Times New Roman" w:hAnsi="Times New Roman" w:cs="Times New Roman"/>
@@ -456,6 +536,10 @@
     </w:p>
     <w:p>
       <w:pPr>
+        <w:tabs>
+          <w:tab w:val="left" w:pos="567"/>
+          <w:tab w:val="left" w:pos="2835"/>
+        </w:tabs>
         <w:spacing w:line="240" w:lineRule="auto"/>
         <w:jc w:val="center"/>
         <w:rPr>
@@ -480,6 +564,10 @@
     </w:p>
     <w:p>
       <w:pPr>
+        <w:tabs>
+          <w:tab w:val="left" w:pos="567"/>
+          <w:tab w:val="left" w:pos="2835"/>
+        </w:tabs>
         <w:rPr>
           <w:noProof/>
           <w:lang w:val="uk-UA"/>
@@ -495,6 +583,10 @@
     </w:p>
     <w:p>
       <w:pPr>
+        <w:tabs>
+          <w:tab w:val="left" w:pos="567"/>
+          <w:tab w:val="left" w:pos="2835"/>
+        </w:tabs>
         <w:rPr>
           <w:rFonts w:ascii="Times New Roman" w:hAnsi="Times New Roman" w:cs="Times New Roman"/>
           <w:noProof/>
@@ -529,6 +621,10 @@
     </w:p>
     <w:p>
       <w:pPr>
+        <w:tabs>
+          <w:tab w:val="left" w:pos="567"/>
+          <w:tab w:val="left" w:pos="2835"/>
+        </w:tabs>
         <w:rPr>
           <w:rFonts w:ascii="Times New Roman" w:hAnsi="Times New Roman" w:cs="Times New Roman"/>
           <w:noProof/>
@@ -550,6 +646,10 @@
     </w:p>
     <w:p>
       <w:pPr>
+        <w:tabs>
+          <w:tab w:val="left" w:pos="567"/>
+          <w:tab w:val="left" w:pos="2835"/>
+        </w:tabs>
         <w:rPr>
           <w:rFonts w:ascii="Times New Roman" w:hAnsi="Times New Roman" w:cs="Times New Roman"/>
           <w:noProof/>
@@ -571,17 +671,25 @@
     </w:p>
     <w:p>
       <w:pPr>
-        <w:rPr>
-          <w:rFonts w:ascii="Times New Roman" w:hAnsi="Times New Roman" w:cs="Times New Roman"/>
-          <w:noProof/>
-          <w:sz w:val="24"/>
-          <w:szCs w:val="24"/>
-          <w:lang w:val="uk-UA"/>
-        </w:rPr>
-      </w:pPr>
-    </w:p>
-    <w:p>
-      <w:pPr>
+        <w:tabs>
+          <w:tab w:val="left" w:pos="567"/>
+          <w:tab w:val="left" w:pos="2835"/>
+        </w:tabs>
+        <w:rPr>
+          <w:rFonts w:ascii="Times New Roman" w:hAnsi="Times New Roman" w:cs="Times New Roman"/>
+          <w:noProof/>
+          <w:sz w:val="24"/>
+          <w:szCs w:val="24"/>
+          <w:lang w:val="uk-UA"/>
+        </w:rPr>
+      </w:pPr>
+    </w:p>
+    <w:p>
+      <w:pPr>
+        <w:tabs>
+          <w:tab w:val="left" w:pos="567"/>
+          <w:tab w:val="left" w:pos="2835"/>
+        </w:tabs>
         <w:rPr>
           <w:rFonts w:ascii="Times New Roman" w:hAnsi="Times New Roman" w:cs="Times New Roman"/>
           <w:b/>
@@ -607,6 +715,10 @@
     </w:p>
     <w:p>
       <w:pPr>
+        <w:tabs>
+          <w:tab w:val="left" w:pos="567"/>
+          <w:tab w:val="left" w:pos="2835"/>
+        </w:tabs>
         <w:rPr>
           <w:rFonts w:ascii="Times New Roman" w:hAnsi="Times New Roman" w:cs="Times New Roman"/>
           <w:noProof/>
@@ -628,6 +740,10 @@
     </w:p>
     <w:p>
       <w:pPr>
+        <w:tabs>
+          <w:tab w:val="left" w:pos="567"/>
+          <w:tab w:val="left" w:pos="2835"/>
+        </w:tabs>
         <w:rPr>
           <w:rFonts w:ascii="Times New Roman" w:hAnsi="Times New Roman" w:cs="Times New Roman"/>
           <w:noProof/>
@@ -712,50 +828,70 @@
     </w:p>
     <w:p>
       <w:pPr>
-        <w:rPr>
-          <w:rFonts w:ascii="Times New Roman" w:hAnsi="Times New Roman" w:cs="Times New Roman"/>
-          <w:noProof/>
-          <w:sz w:val="24"/>
-          <w:szCs w:val="24"/>
-          <w:lang w:val="uk-UA"/>
-        </w:rPr>
-      </w:pPr>
-    </w:p>
-    <w:p>
-      <w:pPr>
-        <w:rPr>
-          <w:rFonts w:ascii="Times New Roman" w:hAnsi="Times New Roman" w:cs="Times New Roman"/>
-          <w:noProof/>
-          <w:sz w:val="24"/>
-          <w:szCs w:val="24"/>
-          <w:lang w:val="uk-UA"/>
-        </w:rPr>
-      </w:pPr>
-    </w:p>
-    <w:p>
-      <w:pPr>
-        <w:rPr>
-          <w:rFonts w:ascii="Times New Roman" w:hAnsi="Times New Roman" w:cs="Times New Roman"/>
-          <w:noProof/>
-          <w:sz w:val="24"/>
-          <w:szCs w:val="24"/>
-          <w:lang w:val="uk-UA"/>
-        </w:rPr>
-      </w:pPr>
-    </w:p>
-    <w:p>
-      <w:pPr>
-        <w:rPr>
-          <w:rFonts w:ascii="Times New Roman" w:hAnsi="Times New Roman" w:cs="Times New Roman"/>
-          <w:noProof/>
-          <w:sz w:val="24"/>
-          <w:szCs w:val="24"/>
-          <w:lang w:val="uk-UA"/>
-        </w:rPr>
-      </w:pPr>
-    </w:p>
-    <w:p>
-      <w:pPr>
+        <w:tabs>
+          <w:tab w:val="left" w:pos="567"/>
+          <w:tab w:val="left" w:pos="2835"/>
+        </w:tabs>
+        <w:rPr>
+          <w:rFonts w:ascii="Times New Roman" w:hAnsi="Times New Roman" w:cs="Times New Roman"/>
+          <w:noProof/>
+          <w:sz w:val="24"/>
+          <w:szCs w:val="24"/>
+          <w:lang w:val="uk-UA"/>
+        </w:rPr>
+      </w:pPr>
+    </w:p>
+    <w:p>
+      <w:pPr>
+        <w:tabs>
+          <w:tab w:val="left" w:pos="567"/>
+          <w:tab w:val="left" w:pos="2835"/>
+        </w:tabs>
+        <w:rPr>
+          <w:rFonts w:ascii="Times New Roman" w:hAnsi="Times New Roman" w:cs="Times New Roman"/>
+          <w:noProof/>
+          <w:sz w:val="24"/>
+          <w:szCs w:val="24"/>
+          <w:lang w:val="uk-UA"/>
+        </w:rPr>
+      </w:pPr>
+    </w:p>
+    <w:p>
+      <w:pPr>
+        <w:tabs>
+          <w:tab w:val="left" w:pos="567"/>
+          <w:tab w:val="left" w:pos="2835"/>
+        </w:tabs>
+        <w:rPr>
+          <w:rFonts w:ascii="Times New Roman" w:hAnsi="Times New Roman" w:cs="Times New Roman"/>
+          <w:noProof/>
+          <w:sz w:val="24"/>
+          <w:szCs w:val="24"/>
+          <w:lang w:val="uk-UA"/>
+        </w:rPr>
+      </w:pPr>
+    </w:p>
+    <w:p>
+      <w:pPr>
+        <w:tabs>
+          <w:tab w:val="left" w:pos="567"/>
+          <w:tab w:val="left" w:pos="2835"/>
+        </w:tabs>
+        <w:rPr>
+          <w:rFonts w:ascii="Times New Roman" w:hAnsi="Times New Roman" w:cs="Times New Roman"/>
+          <w:noProof/>
+          <w:sz w:val="24"/>
+          <w:szCs w:val="24"/>
+          <w:lang w:val="uk-UA"/>
+        </w:rPr>
+      </w:pPr>
+    </w:p>
+    <w:p>
+      <w:pPr>
+        <w:tabs>
+          <w:tab w:val="left" w:pos="567"/>
+          <w:tab w:val="left" w:pos="2835"/>
+        </w:tabs>
         <w:rPr>
           <w:rFonts w:ascii="Times New Roman" w:hAnsi="Times New Roman" w:cs="Times New Roman"/>
           <w:noProof/>
@@ -777,6 +913,10 @@
     </w:p>
     <w:p>
       <w:pPr>
+        <w:tabs>
+          <w:tab w:val="left" w:pos="567"/>
+          <w:tab w:val="left" w:pos="2835"/>
+        </w:tabs>
         <w:spacing w:line="240" w:lineRule="auto"/>
         <w:jc w:val="both"/>
         <w:rPr>
@@ -840,6 +980,10 @@
           </w:tcPr>
           <w:p>
             <w:pPr>
+              <w:tabs>
+                <w:tab w:val="left" w:pos="567"/>
+                <w:tab w:val="left" w:pos="2835"/>
+              </w:tabs>
               <w:spacing w:after="0" w:line="240" w:lineRule="auto"/>
               <w:jc w:val="center"/>
               <w:rPr>
@@ -883,6 +1027,10 @@
           </w:tcPr>
           <w:p>
             <w:pPr>
+              <w:tabs>
+                <w:tab w:val="left" w:pos="567"/>
+                <w:tab w:val="left" w:pos="2835"/>
+              </w:tabs>
               <w:spacing w:after="0" w:line="240" w:lineRule="auto"/>
               <w:jc w:val="center"/>
               <w:rPr>
@@ -926,6 +1074,10 @@
           </w:tcPr>
           <w:p>
             <w:pPr>
+              <w:tabs>
+                <w:tab w:val="left" w:pos="567"/>
+                <w:tab w:val="left" w:pos="2835"/>
+              </w:tabs>
               <w:spacing w:after="0" w:line="240" w:lineRule="auto"/>
               <w:jc w:val="center"/>
               <w:rPr>
@@ -969,6 +1121,10 @@
           </w:tcPr>
           <w:p>
             <w:pPr>
+              <w:tabs>
+                <w:tab w:val="left" w:pos="567"/>
+                <w:tab w:val="left" w:pos="2835"/>
+              </w:tabs>
               <w:spacing w:after="0" w:line="240" w:lineRule="auto"/>
               <w:jc w:val="center"/>
               <w:rPr>
@@ -1016,6 +1172,10 @@
           </w:tcPr>
           <w:p>
             <w:pPr>
+              <w:tabs>
+                <w:tab w:val="left" w:pos="567"/>
+                <w:tab w:val="left" w:pos="2835"/>
+              </w:tabs>
               <w:spacing w:after="0" w:line="240" w:lineRule="auto"/>
               <w:jc w:val="both"/>
               <w:rPr>
@@ -1069,6 +1229,10 @@
           </w:tcPr>
           <w:p>
             <w:pPr>
+              <w:tabs>
+                <w:tab w:val="left" w:pos="567"/>
+                <w:tab w:val="left" w:pos="2835"/>
+              </w:tabs>
               <w:spacing w:after="0" w:line="240" w:lineRule="auto"/>
               <w:jc w:val="both"/>
               <w:rPr>
@@ -1111,6 +1275,10 @@
           </w:tcPr>
           <w:p>
             <w:pPr>
+              <w:tabs>
+                <w:tab w:val="left" w:pos="567"/>
+                <w:tab w:val="left" w:pos="2835"/>
+              </w:tabs>
               <w:spacing w:after="0" w:line="240" w:lineRule="auto"/>
               <w:jc w:val="center"/>
               <w:rPr>
@@ -1153,6 +1321,10 @@
           </w:tcPr>
           <w:p>
             <w:pPr>
+              <w:tabs>
+                <w:tab w:val="left" w:pos="567"/>
+                <w:tab w:val="left" w:pos="2835"/>
+              </w:tabs>
               <w:spacing w:after="0" w:line="240" w:lineRule="auto"/>
               <w:jc w:val="both"/>
               <w:rPr>
@@ -1199,6 +1371,10 @@
           </w:tcPr>
           <w:p>
             <w:pPr>
+              <w:tabs>
+                <w:tab w:val="left" w:pos="567"/>
+                <w:tab w:val="left" w:pos="2835"/>
+              </w:tabs>
               <w:spacing w:after="0" w:line="240" w:lineRule="auto"/>
               <w:jc w:val="both"/>
               <w:rPr>
@@ -1252,6 +1428,10 @@
           </w:tcPr>
           <w:p>
             <w:pPr>
+              <w:tabs>
+                <w:tab w:val="left" w:pos="567"/>
+                <w:tab w:val="left" w:pos="2835"/>
+              </w:tabs>
               <w:spacing w:after="0" w:line="240" w:lineRule="auto"/>
               <w:jc w:val="both"/>
               <w:rPr>
@@ -1294,6 +1474,10 @@
           </w:tcPr>
           <w:p>
             <w:pPr>
+              <w:tabs>
+                <w:tab w:val="left" w:pos="567"/>
+                <w:tab w:val="left" w:pos="2835"/>
+              </w:tabs>
               <w:spacing w:after="0" w:line="240" w:lineRule="auto"/>
               <w:jc w:val="center"/>
               <w:rPr>
@@ -1336,6 +1520,10 @@
           </w:tcPr>
           <w:p>
             <w:pPr>
+              <w:tabs>
+                <w:tab w:val="left" w:pos="567"/>
+                <w:tab w:val="left" w:pos="2835"/>
+              </w:tabs>
               <w:spacing w:after="0" w:line="240" w:lineRule="auto"/>
               <w:jc w:val="both"/>
               <w:rPr>
@@ -1364,6 +1552,10 @@
     </w:tbl>
     <w:p>
       <w:pPr>
+        <w:tabs>
+          <w:tab w:val="left" w:pos="567"/>
+          <w:tab w:val="left" w:pos="2835"/>
+        </w:tabs>
         <w:rPr>
           <w:rFonts w:ascii="Times New Roman" w:hAnsi="Times New Roman" w:cs="Times New Roman"/>
           <w:noProof/>
@@ -1376,6 +1568,10 @@
     <w:p>
       <w:pPr>
         <w:pStyle w:val="a3"/>
+        <w:tabs>
+          <w:tab w:val="left" w:pos="567"/>
+          <w:tab w:val="left" w:pos="2835"/>
+        </w:tabs>
         <w:spacing w:before="0" w:beforeAutospacing="0" w:after="160" w:afterAutospacing="0"/>
         <w:jc w:val="both"/>
         <w:rPr>
@@ -1399,6 +1595,10 @@
     <w:p>
       <w:pPr>
         <w:pStyle w:val="a3"/>
+        <w:tabs>
+          <w:tab w:val="left" w:pos="567"/>
+          <w:tab w:val="left" w:pos="2835"/>
+        </w:tabs>
         <w:spacing w:before="0" w:beforeAutospacing="0" w:after="160" w:afterAutospacing="0"/>
         <w:jc w:val="both"/>
         <w:rPr>
@@ -1421,301 +1621,471 @@
     </w:p>
     <w:p>
       <w:pPr>
-        <w:rPr>
-          <w:rFonts w:ascii="Times New Roman" w:hAnsi="Times New Roman" w:cs="Times New Roman"/>
-          <w:noProof/>
-          <w:sz w:val="24"/>
-          <w:szCs w:val="24"/>
-          <w:lang w:val="uk-UA"/>
-        </w:rPr>
-      </w:pPr>
-      <w:r>
-        <w:rPr>
-          <w:rFonts w:ascii="Times New Roman" w:hAnsi="Times New Roman" w:cs="Times New Roman"/>
-          <w:noProof/>
-          <w:sz w:val="24"/>
-          <w:szCs w:val="24"/>
-          <w:lang w:val="uk-UA"/>
-        </w:rPr>
-        <w:t>Перевірка чи входить координата Х у діапазаон від -1 до 1</w:t>
-      </w:r>
-    </w:p>
-    <w:p>
-      <w:pPr>
-        <w:rPr>
-          <w:rFonts w:ascii="Times New Roman" w:hAnsi="Times New Roman" w:cs="Times New Roman"/>
-          <w:noProof/>
-          <w:sz w:val="24"/>
-          <w:szCs w:val="24"/>
-          <w:lang w:val="uk-UA"/>
-        </w:rPr>
-      </w:pPr>
-    </w:p>
-    <w:p>
-      <w:pPr>
-        <w:rPr>
-          <w:rFonts w:ascii="Times New Roman" w:hAnsi="Times New Roman" w:cs="Times New Roman"/>
-          <w:noProof/>
-          <w:sz w:val="24"/>
-          <w:szCs w:val="24"/>
-          <w:lang w:val="uk-UA"/>
-        </w:rPr>
-      </w:pPr>
-      <w:r>
-        <w:rPr>
-          <w:rFonts w:ascii="Times New Roman" w:hAnsi="Times New Roman" w:cs="Times New Roman"/>
-          <w:noProof/>
-          <w:sz w:val="24"/>
-          <w:szCs w:val="24"/>
-          <w:lang w:val="uk-UA"/>
-        </w:rPr>
-        <w:t>Так                                                                                     Ні</w:t>
-      </w:r>
-    </w:p>
-    <w:p>
-      <w:pPr>
+        <w:tabs>
+          <w:tab w:val="left" w:pos="567"/>
+          <w:tab w:val="left" w:pos="2835"/>
+          <w:tab w:val="left" w:pos="3250"/>
+        </w:tabs>
+        <w:rPr>
+          <w:rFonts w:ascii="Times New Roman" w:hAnsi="Times New Roman" w:cs="Times New Roman"/>
+          <w:noProof/>
+          <w:sz w:val="24"/>
+          <w:szCs w:val="24"/>
+          <w:lang w:val="uk-UA"/>
+        </w:rPr>
+      </w:pPr>
+    </w:p>
+    <w:p>
+      <w:pPr>
+        <w:tabs>
+          <w:tab w:val="left" w:pos="567"/>
+          <w:tab w:val="left" w:pos="2835"/>
+          <w:tab w:val="left" w:pos="3250"/>
+        </w:tabs>
+        <w:rPr>
+          <w:rFonts w:ascii="Times New Roman" w:hAnsi="Times New Roman" w:cs="Times New Roman"/>
+          <w:noProof/>
+          <w:sz w:val="28"/>
+          <w:szCs w:val="28"/>
+          <w:lang w:val="uk-UA"/>
+        </w:rPr>
+      </w:pPr>
+      <w:r>
         <w:rPr>
           <w:rFonts w:ascii="Times New Roman" w:hAnsi="Times New Roman" w:cs="Times New Roman"/>
           <w:b/>
           <w:bCs/>
           <w:noProof/>
-          <w:sz w:val="24"/>
-          <w:szCs w:val="24"/>
-          <w:lang w:val="uk-UA"/>
-        </w:rPr>
-      </w:pPr>
-      <w:r>
-        <w:rPr>
-          <w:rFonts w:ascii="Times New Roman" w:hAnsi="Times New Roman" w:cs="Times New Roman"/>
-          <w:noProof/>
-          <w:sz w:val="24"/>
-          <w:szCs w:val="24"/>
-          <w:lang w:val="uk-UA"/>
-        </w:rPr>
-        <w:t xml:space="preserve">                                                                                           </w:t>
-      </w:r>
-      <w:r>
+          <w:sz w:val="28"/>
+          <w:szCs w:val="28"/>
+          <w:lang w:val="uk-UA"/>
+        </w:rPr>
+        <w:t>Якшо</w:t>
+      </w:r>
+      <w:r>
+        <w:rPr>
+          <w:rFonts w:ascii="Times New Roman" w:hAnsi="Times New Roman" w:cs="Times New Roman"/>
+          <w:noProof/>
+          <w:sz w:val="28"/>
+          <w:szCs w:val="28"/>
+          <w:lang w:val="uk-UA"/>
+        </w:rPr>
+        <w:t xml:space="preserve"> х б</w:t>
+      </w:r>
+      <w:r>
+        <w:rPr>
+          <w:rFonts w:ascii="Times New Roman" w:hAnsi="Times New Roman" w:cs="Times New Roman"/>
+          <w:noProof/>
+          <w:sz w:val="28"/>
+          <w:szCs w:val="28"/>
+          <w:lang w:val="uk-UA"/>
+        </w:rPr>
+        <w:t>і</w:t>
+      </w:r>
+      <w:r>
+        <w:rPr>
+          <w:rFonts w:ascii="Times New Roman" w:hAnsi="Times New Roman" w:cs="Times New Roman"/>
+          <w:noProof/>
+          <w:sz w:val="28"/>
+          <w:szCs w:val="28"/>
+          <w:lang w:val="uk-UA"/>
+        </w:rPr>
+        <w:t>льше -1 та менше 1</w:t>
+      </w:r>
+    </w:p>
+    <w:p>
+      <w:pPr>
+        <w:tabs>
+          <w:tab w:val="left" w:pos="567"/>
+          <w:tab w:val="left" w:pos="2835"/>
+          <w:tab w:val="left" w:pos="3250"/>
+        </w:tabs>
         <w:rPr>
           <w:rFonts w:ascii="Times New Roman" w:hAnsi="Times New Roman" w:cs="Times New Roman"/>
           <w:b/>
           <w:bCs/>
           <w:noProof/>
-          <w:sz w:val="24"/>
-          <w:szCs w:val="24"/>
-          <w:lang w:val="uk-UA"/>
-        </w:rPr>
-        <w:t>Кінець (не належить)</w:t>
-      </w:r>
-    </w:p>
-    <w:p>
-      <w:pPr>
-        <w:rPr>
-          <w:rFonts w:ascii="Times New Roman" w:hAnsi="Times New Roman" w:cs="Times New Roman"/>
-          <w:noProof/>
-          <w:sz w:val="24"/>
-          <w:szCs w:val="24"/>
-          <w:lang w:val="uk-UA"/>
-        </w:rPr>
-      </w:pPr>
-    </w:p>
-    <w:p>
-      <w:pPr>
-        <w:rPr>
-          <w:rFonts w:ascii="Times New Roman" w:hAnsi="Times New Roman" w:cs="Times New Roman"/>
-          <w:noProof/>
-          <w:sz w:val="24"/>
-          <w:szCs w:val="24"/>
-          <w:lang w:val="uk-UA"/>
-        </w:rPr>
-      </w:pPr>
-    </w:p>
-    <w:p>
-      <w:pPr>
-        <w:rPr>
-          <w:rFonts w:ascii="Times New Roman" w:hAnsi="Times New Roman" w:cs="Times New Roman"/>
-          <w:noProof/>
-          <w:sz w:val="24"/>
-          <w:szCs w:val="24"/>
-          <w:lang w:val="uk-UA"/>
-        </w:rPr>
-      </w:pPr>
-      <w:r>
-        <w:rPr>
-          <w:rFonts w:ascii="Times New Roman" w:hAnsi="Times New Roman" w:cs="Times New Roman"/>
-          <w:noProof/>
-          <w:sz w:val="24"/>
-          <w:szCs w:val="24"/>
-          <w:lang w:val="uk-UA"/>
-        </w:rPr>
-        <w:t>Перевірка чи входить координата У у діапазон від 0 до 1</w:t>
-      </w:r>
-    </w:p>
-    <w:p>
-      <w:pPr>
-        <w:rPr>
-          <w:rFonts w:ascii="Times New Roman" w:hAnsi="Times New Roman" w:cs="Times New Roman"/>
-          <w:noProof/>
-          <w:sz w:val="24"/>
-          <w:szCs w:val="24"/>
-          <w:lang w:val="uk-UA"/>
-        </w:rPr>
-      </w:pPr>
-    </w:p>
-    <w:p>
-      <w:pPr>
-        <w:rPr>
-          <w:rFonts w:ascii="Times New Roman" w:hAnsi="Times New Roman" w:cs="Times New Roman"/>
-          <w:noProof/>
-          <w:sz w:val="24"/>
-          <w:szCs w:val="24"/>
-          <w:lang w:val="uk-UA"/>
-        </w:rPr>
-      </w:pPr>
-      <w:r>
-        <w:rPr>
-          <w:rFonts w:ascii="Times New Roman" w:hAnsi="Times New Roman" w:cs="Times New Roman"/>
-          <w:noProof/>
-          <w:sz w:val="24"/>
-          <w:szCs w:val="24"/>
-          <w:lang w:val="uk-UA"/>
-        </w:rPr>
-        <w:t>Так                                                                                     Ні</w:t>
-      </w:r>
-    </w:p>
-    <w:p>
-      <w:pPr>
+          <w:sz w:val="28"/>
+          <w:szCs w:val="28"/>
+          <w:lang w:val="uk-UA"/>
+        </w:rPr>
+      </w:pPr>
+      <w:r>
+        <w:rPr>
+          <w:rFonts w:ascii="Times New Roman" w:hAnsi="Times New Roman" w:cs="Times New Roman"/>
+          <w:noProof/>
+          <w:sz w:val="28"/>
+          <w:szCs w:val="28"/>
+          <w:lang w:val="uk-UA"/>
+        </w:rPr>
+        <w:tab/>
+      </w:r>
+      <w:r>
         <w:rPr>
           <w:rFonts w:ascii="Times New Roman" w:hAnsi="Times New Roman" w:cs="Times New Roman"/>
           <w:b/>
           <w:bCs/>
           <w:noProof/>
-          <w:sz w:val="24"/>
-          <w:szCs w:val="24"/>
-          <w:lang w:val="uk-UA"/>
-        </w:rPr>
-      </w:pPr>
-      <w:r>
-        <w:rPr>
-          <w:rFonts w:ascii="Times New Roman" w:hAnsi="Times New Roman" w:cs="Times New Roman"/>
-          <w:noProof/>
-          <w:sz w:val="24"/>
-          <w:szCs w:val="24"/>
-          <w:lang w:val="uk-UA"/>
-        </w:rPr>
-        <w:t xml:space="preserve">                                                                                           </w:t>
-      </w:r>
+          <w:sz w:val="28"/>
+          <w:szCs w:val="28"/>
+          <w:lang w:val="uk-UA"/>
+        </w:rPr>
+        <w:t>то</w:t>
+      </w:r>
+    </w:p>
+    <w:p>
+      <w:pPr>
+        <w:tabs>
+          <w:tab w:val="left" w:pos="567"/>
+          <w:tab w:val="left" w:pos="2835"/>
+          <w:tab w:val="left" w:pos="3250"/>
+        </w:tabs>
+        <w:rPr>
+          <w:rFonts w:ascii="Times New Roman" w:hAnsi="Times New Roman" w:cs="Times New Roman"/>
+          <w:noProof/>
+          <w:sz w:val="28"/>
+          <w:szCs w:val="28"/>
+          <w:lang w:val="uk-UA"/>
+        </w:rPr>
+      </w:pPr>
       <w:r>
         <w:rPr>
           <w:rFonts w:ascii="Times New Roman" w:hAnsi="Times New Roman" w:cs="Times New Roman"/>
           <w:b/>
           <w:bCs/>
           <w:noProof/>
-          <w:sz w:val="24"/>
-          <w:szCs w:val="24"/>
-          <w:lang w:val="uk-UA"/>
-        </w:rPr>
-        <w:t>Кінець (не належить)</w:t>
-      </w:r>
-    </w:p>
-    <w:p>
-      <w:pPr>
+          <w:sz w:val="28"/>
+          <w:szCs w:val="28"/>
+          <w:lang w:val="uk-UA"/>
+        </w:rPr>
+        <w:tab/>
+        <w:t xml:space="preserve">якщо </w:t>
+      </w:r>
+      <w:r>
+        <w:rPr>
+          <w:rFonts w:ascii="Times New Roman" w:hAnsi="Times New Roman" w:cs="Times New Roman"/>
+          <w:noProof/>
+          <w:sz w:val="28"/>
+          <w:szCs w:val="28"/>
+          <w:lang w:val="uk-UA"/>
+        </w:rPr>
+        <w:t xml:space="preserve">у більше </w:t>
+      </w:r>
+      <w:r>
+        <w:rPr>
+          <w:rFonts w:ascii="Times New Roman" w:hAnsi="Times New Roman" w:cs="Times New Roman"/>
+          <w:noProof/>
+          <w:sz w:val="28"/>
+          <w:szCs w:val="28"/>
+        </w:rPr>
+        <w:t xml:space="preserve">0 </w:t>
+      </w:r>
+      <w:r>
+        <w:rPr>
+          <w:rFonts w:ascii="Times New Roman" w:hAnsi="Times New Roman" w:cs="Times New Roman"/>
+          <w:noProof/>
+          <w:sz w:val="28"/>
+          <w:szCs w:val="28"/>
+          <w:lang w:val="uk-UA"/>
+        </w:rPr>
+        <w:t>та менше 1</w:t>
+      </w:r>
+    </w:p>
+    <w:p>
+      <w:pPr>
+        <w:tabs>
+          <w:tab w:val="left" w:pos="567"/>
+          <w:tab w:val="left" w:pos="2835"/>
+          <w:tab w:val="left" w:pos="3250"/>
+        </w:tabs>
+        <w:rPr>
+          <w:rFonts w:ascii="Times New Roman" w:hAnsi="Times New Roman" w:cs="Times New Roman"/>
+          <w:noProof/>
+          <w:sz w:val="28"/>
+          <w:szCs w:val="28"/>
+          <w:lang w:val="uk-UA"/>
+        </w:rPr>
+      </w:pPr>
+      <w:r>
+        <w:rPr>
+          <w:rFonts w:ascii="Times New Roman" w:hAnsi="Times New Roman" w:cs="Times New Roman"/>
+          <w:noProof/>
+          <w:sz w:val="28"/>
+          <w:szCs w:val="28"/>
+          <w:lang w:val="uk-UA"/>
+        </w:rPr>
+        <w:tab/>
+      </w:r>
+      <w:r>
+        <w:rPr>
+          <w:rFonts w:ascii="Times New Roman" w:hAnsi="Times New Roman" w:cs="Times New Roman"/>
+          <w:noProof/>
+          <w:sz w:val="28"/>
+          <w:szCs w:val="28"/>
+          <w:lang w:val="uk-UA"/>
+        </w:rPr>
+        <w:tab/>
+      </w:r>
+      <w:r>
         <w:rPr>
           <w:rFonts w:ascii="Times New Roman" w:hAnsi="Times New Roman" w:cs="Times New Roman"/>
           <w:b/>
           <w:bCs/>
           <w:noProof/>
-          <w:sz w:val="24"/>
-          <w:szCs w:val="24"/>
-          <w:lang w:val="uk-UA"/>
-        </w:rPr>
-      </w:pPr>
-    </w:p>
-    <w:p>
-      <w:pPr>
+          <w:sz w:val="28"/>
+          <w:szCs w:val="28"/>
+          <w:lang w:val="uk-UA"/>
+        </w:rPr>
+        <w:t>то</w:t>
+      </w:r>
+      <w:r>
+        <w:rPr>
+          <w:rFonts w:ascii="Times New Roman" w:hAnsi="Times New Roman" w:cs="Times New Roman"/>
+          <w:noProof/>
+          <w:sz w:val="28"/>
+          <w:szCs w:val="28"/>
+          <w:lang w:val="uk-UA"/>
+        </w:rPr>
+        <w:t xml:space="preserve"> </w:t>
+      </w:r>
+    </w:p>
+    <w:p>
+      <w:pPr>
+        <w:tabs>
+          <w:tab w:val="left" w:pos="567"/>
+          <w:tab w:val="left" w:pos="2835"/>
+          <w:tab w:val="left" w:pos="3250"/>
+        </w:tabs>
+        <w:rPr>
+          <w:rFonts w:ascii="Times New Roman" w:hAnsi="Times New Roman" w:cs="Times New Roman"/>
+          <w:noProof/>
+          <w:sz w:val="28"/>
+          <w:szCs w:val="28"/>
+          <w:lang w:val="en-US"/>
+        </w:rPr>
+      </w:pPr>
+      <w:r>
+        <w:rPr>
+          <w:rFonts w:ascii="Times New Roman" w:hAnsi="Times New Roman" w:cs="Times New Roman"/>
+          <w:noProof/>
+          <w:sz w:val="28"/>
+          <w:szCs w:val="28"/>
+          <w:lang w:val="uk-UA"/>
+        </w:rPr>
+        <w:tab/>
+      </w:r>
+      <w:r>
+        <w:rPr>
+          <w:rFonts w:ascii="Times New Roman" w:hAnsi="Times New Roman" w:cs="Times New Roman"/>
+          <w:noProof/>
+          <w:sz w:val="28"/>
+          <w:szCs w:val="28"/>
+          <w:lang w:val="uk-UA"/>
+        </w:rPr>
+        <w:tab/>
+      </w:r>
+      <w:r>
+        <w:rPr>
+          <w:rFonts w:ascii="Times New Roman" w:hAnsi="Times New Roman" w:cs="Times New Roman"/>
+          <w:noProof/>
+          <w:sz w:val="28"/>
+          <w:szCs w:val="28"/>
+          <w:lang w:val="uk-UA"/>
+        </w:rPr>
+        <w:tab/>
+      </w:r>
+      <w:r>
         <w:rPr>
           <w:rFonts w:ascii="Times New Roman" w:hAnsi="Times New Roman" w:cs="Times New Roman"/>
           <w:b/>
           <w:bCs/>
           <w:noProof/>
-          <w:sz w:val="24"/>
-          <w:szCs w:val="24"/>
-          <w:lang w:val="uk-UA"/>
-        </w:rPr>
-      </w:pPr>
-    </w:p>
-    <w:p>
-      <w:pPr>
-        <w:rPr>
-          <w:rFonts w:ascii="Times New Roman" w:hAnsi="Times New Roman" w:cs="Times New Roman"/>
-          <w:noProof/>
-          <w:sz w:val="24"/>
-          <w:szCs w:val="24"/>
-          <w:lang w:val="uk-UA"/>
-        </w:rPr>
-      </w:pPr>
-      <w:r>
-        <w:rPr>
-          <w:rFonts w:ascii="Times New Roman" w:hAnsi="Times New Roman" w:cs="Times New Roman"/>
-          <w:noProof/>
-          <w:sz w:val="24"/>
-          <w:szCs w:val="24"/>
-          <w:lang w:val="uk-UA"/>
-        </w:rPr>
-        <w:t xml:space="preserve">Перевірка чи є координата У більша чи рівна координаті </w:t>
-      </w:r>
-      <w:r>
-        <w:rPr>
-          <w:rFonts w:ascii="Times New Roman" w:hAnsi="Times New Roman" w:cs="Times New Roman"/>
-          <w:noProof/>
-          <w:sz w:val="24"/>
-          <w:szCs w:val="24"/>
-          <w:lang w:val="uk-UA"/>
-        </w:rPr>
-        <w:t>Х</w:t>
-      </w:r>
-    </w:p>
-    <w:p>
-      <w:pPr>
-        <w:rPr>
-          <w:rFonts w:ascii="Times New Roman" w:hAnsi="Times New Roman" w:cs="Times New Roman"/>
-          <w:noProof/>
-          <w:sz w:val="24"/>
-          <w:szCs w:val="24"/>
-          <w:lang w:val="uk-UA"/>
-        </w:rPr>
-      </w:pPr>
-      <w:r>
-        <w:rPr>
-          <w:rFonts w:ascii="Times New Roman" w:hAnsi="Times New Roman" w:cs="Times New Roman"/>
-          <w:noProof/>
-          <w:sz w:val="24"/>
-          <w:szCs w:val="24"/>
-          <w:lang w:val="uk-UA"/>
-        </w:rPr>
-        <w:t>Так                                                                                     Ні</w:t>
-      </w:r>
-    </w:p>
-    <w:p>
-      <w:pPr>
+          <w:sz w:val="28"/>
+          <w:szCs w:val="28"/>
+          <w:lang w:val="uk-UA"/>
+        </w:rPr>
+        <w:t>якщо</w:t>
+      </w:r>
+      <w:r>
+        <w:rPr>
+          <w:rFonts w:ascii="Times New Roman" w:hAnsi="Times New Roman" w:cs="Times New Roman"/>
+          <w:noProof/>
+          <w:sz w:val="28"/>
+          <w:szCs w:val="28"/>
+          <w:lang w:val="uk-UA"/>
+        </w:rPr>
+        <w:t xml:space="preserve"> </w:t>
+      </w:r>
+      <w:r>
+        <w:rPr>
+          <w:rFonts w:ascii="Times New Roman" w:hAnsi="Times New Roman" w:cs="Times New Roman"/>
+          <w:noProof/>
+          <w:sz w:val="28"/>
+          <w:szCs w:val="28"/>
+          <w:lang w:val="en-US"/>
+        </w:rPr>
+        <w:t>0 &gt; x</w:t>
+      </w:r>
+    </w:p>
+    <w:p>
+      <w:pPr>
+        <w:tabs>
+          <w:tab w:val="left" w:pos="567"/>
+          <w:tab w:val="left" w:pos="2835"/>
+          <w:tab w:val="left" w:pos="3250"/>
+        </w:tabs>
+        <w:rPr>
+          <w:rFonts w:ascii="Times New Roman" w:hAnsi="Times New Roman" w:cs="Times New Roman"/>
+          <w:noProof/>
+          <w:sz w:val="28"/>
+          <w:szCs w:val="28"/>
+          <w:lang w:val="uk-UA"/>
+        </w:rPr>
+      </w:pPr>
+      <w:r>
+        <w:rPr>
+          <w:rFonts w:ascii="Times New Roman" w:hAnsi="Times New Roman" w:cs="Times New Roman"/>
+          <w:noProof/>
+          <w:sz w:val="28"/>
+          <w:szCs w:val="28"/>
+          <w:lang w:val="en-US"/>
+        </w:rPr>
+        <w:tab/>
+      </w:r>
+      <w:r>
+        <w:rPr>
+          <w:rFonts w:ascii="Times New Roman" w:hAnsi="Times New Roman" w:cs="Times New Roman"/>
+          <w:noProof/>
+          <w:sz w:val="28"/>
+          <w:szCs w:val="28"/>
+          <w:lang w:val="en-US"/>
+        </w:rPr>
+        <w:tab/>
+      </w:r>
+      <w:r>
+        <w:rPr>
+          <w:rFonts w:ascii="Times New Roman" w:hAnsi="Times New Roman" w:cs="Times New Roman"/>
+          <w:noProof/>
+          <w:sz w:val="28"/>
+          <w:szCs w:val="28"/>
+          <w:lang w:val="en-US"/>
+        </w:rPr>
+        <w:tab/>
+      </w:r>
+      <w:r>
+        <w:rPr>
+          <w:rFonts w:ascii="Times New Roman" w:hAnsi="Times New Roman" w:cs="Times New Roman"/>
+          <w:noProof/>
+          <w:sz w:val="28"/>
+          <w:szCs w:val="28"/>
+          <w:lang w:val="en-US"/>
+        </w:rPr>
+        <w:tab/>
+      </w:r>
+      <w:r>
         <w:rPr>
           <w:rFonts w:ascii="Times New Roman" w:hAnsi="Times New Roman" w:cs="Times New Roman"/>
           <w:b/>
           <w:bCs/>
           <w:noProof/>
-          <w:sz w:val="24"/>
-          <w:szCs w:val="24"/>
-          <w:lang w:val="uk-UA"/>
-        </w:rPr>
-      </w:pPr>
-      <w:r>
-        <w:rPr>
-          <w:rFonts w:ascii="Times New Roman" w:hAnsi="Times New Roman" w:cs="Times New Roman"/>
-          <w:noProof/>
-          <w:sz w:val="24"/>
-          <w:szCs w:val="24"/>
-          <w:lang w:val="uk-UA"/>
-        </w:rPr>
-        <w:t xml:space="preserve">                                                                                           </w:t>
+          <w:sz w:val="28"/>
+          <w:szCs w:val="28"/>
+          <w:lang w:val="uk-UA"/>
+        </w:rPr>
+        <w:t>то</w:t>
+      </w:r>
+    </w:p>
+    <w:p>
+      <w:pPr>
+        <w:tabs>
+          <w:tab w:val="left" w:pos="567"/>
+          <w:tab w:val="left" w:pos="2835"/>
+          <w:tab w:val="left" w:pos="3250"/>
+        </w:tabs>
+        <w:rPr>
+          <w:rFonts w:ascii="Times New Roman" w:hAnsi="Times New Roman" w:cs="Times New Roman"/>
+          <w:noProof/>
+          <w:sz w:val="28"/>
+          <w:szCs w:val="28"/>
+          <w:lang w:val="uk-UA"/>
+        </w:rPr>
+      </w:pPr>
+      <w:r>
+        <w:rPr>
+          <w:rFonts w:ascii="Times New Roman" w:hAnsi="Times New Roman" w:cs="Times New Roman"/>
+          <w:noProof/>
+          <w:sz w:val="28"/>
+          <w:szCs w:val="28"/>
+          <w:lang w:val="uk-UA"/>
+        </w:rPr>
+        <w:tab/>
+      </w:r>
+      <w:r>
+        <w:rPr>
+          <w:rFonts w:ascii="Times New Roman" w:hAnsi="Times New Roman" w:cs="Times New Roman"/>
+          <w:noProof/>
+          <w:sz w:val="28"/>
+          <w:szCs w:val="28"/>
+          <w:lang w:val="uk-UA"/>
+        </w:rPr>
+        <w:tab/>
+      </w:r>
+      <w:r>
+        <w:rPr>
+          <w:rFonts w:ascii="Times New Roman" w:hAnsi="Times New Roman" w:cs="Times New Roman"/>
+          <w:noProof/>
+          <w:sz w:val="28"/>
+          <w:szCs w:val="28"/>
+          <w:lang w:val="uk-UA"/>
+        </w:rPr>
+        <w:tab/>
+      </w:r>
+      <w:r>
+        <w:rPr>
+          <w:rFonts w:ascii="Times New Roman" w:hAnsi="Times New Roman" w:cs="Times New Roman"/>
+          <w:noProof/>
+          <w:sz w:val="28"/>
+          <w:szCs w:val="28"/>
+          <w:lang w:val="uk-UA"/>
+        </w:rPr>
+        <w:tab/>
+        <w:t>х = х * -1</w:t>
+      </w:r>
+    </w:p>
+    <w:p>
+      <w:pPr>
+        <w:tabs>
+          <w:tab w:val="left" w:pos="567"/>
+          <w:tab w:val="left" w:pos="2835"/>
+          <w:tab w:val="left" w:pos="3250"/>
+        </w:tabs>
+        <w:rPr>
+          <w:rFonts w:ascii="Times New Roman" w:hAnsi="Times New Roman" w:cs="Times New Roman"/>
+          <w:noProof/>
+          <w:sz w:val="28"/>
+          <w:szCs w:val="28"/>
+          <w:lang w:val="uk-UA"/>
+        </w:rPr>
+      </w:pPr>
+      <w:r>
+        <w:rPr>
+          <w:rFonts w:ascii="Times New Roman" w:hAnsi="Times New Roman" w:cs="Times New Roman"/>
+          <w:noProof/>
+          <w:sz w:val="28"/>
+          <w:szCs w:val="28"/>
+          <w:lang w:val="uk-UA"/>
+        </w:rPr>
+        <w:tab/>
+      </w:r>
+      <w:r>
+        <w:rPr>
+          <w:rFonts w:ascii="Times New Roman" w:hAnsi="Times New Roman" w:cs="Times New Roman"/>
+          <w:noProof/>
+          <w:sz w:val="28"/>
+          <w:szCs w:val="28"/>
+          <w:lang w:val="uk-UA"/>
+        </w:rPr>
+        <w:tab/>
       </w:r>
       <w:r>
         <w:rPr>
@@ -1723,138 +2093,224 @@
           <w:b/>
           <w:bCs/>
           <w:noProof/>
-          <w:sz w:val="24"/>
-          <w:szCs w:val="24"/>
-          <w:lang w:val="uk-UA"/>
-        </w:rPr>
-        <w:t>Кінець (не належить)</w:t>
-      </w:r>
-    </w:p>
-    <w:p>
-      <w:pPr>
+          <w:sz w:val="28"/>
+          <w:szCs w:val="28"/>
+          <w:lang w:val="uk-UA"/>
+        </w:rPr>
+        <w:t xml:space="preserve">якщо </w:t>
+      </w:r>
+      <w:r>
+        <w:rPr>
+          <w:rFonts w:ascii="Times New Roman" w:hAnsi="Times New Roman" w:cs="Times New Roman"/>
+          <w:noProof/>
+          <w:sz w:val="28"/>
+          <w:szCs w:val="28"/>
+          <w:lang w:val="en-US"/>
+        </w:rPr>
+        <w:t>y &gt;= 0</w:t>
+      </w:r>
+    </w:p>
+    <w:p>
+      <w:pPr>
+        <w:tabs>
+          <w:tab w:val="left" w:pos="567"/>
+          <w:tab w:val="left" w:pos="2835"/>
+          <w:tab w:val="left" w:pos="3250"/>
+        </w:tabs>
+        <w:rPr>
+          <w:rFonts w:ascii="Times New Roman" w:hAnsi="Times New Roman" w:cs="Times New Roman"/>
+          <w:noProof/>
+          <w:sz w:val="28"/>
+          <w:szCs w:val="28"/>
+          <w:lang w:val="uk-UA"/>
+        </w:rPr>
+      </w:pPr>
+      <w:r>
+        <w:rPr>
+          <w:rFonts w:ascii="Times New Roman" w:hAnsi="Times New Roman" w:cs="Times New Roman"/>
+          <w:noProof/>
+          <w:sz w:val="28"/>
+          <w:szCs w:val="28"/>
+          <w:lang w:val="uk-UA"/>
+        </w:rPr>
+        <w:tab/>
+      </w:r>
+      <w:r>
+        <w:rPr>
+          <w:rFonts w:ascii="Times New Roman" w:hAnsi="Times New Roman" w:cs="Times New Roman"/>
+          <w:noProof/>
+          <w:sz w:val="28"/>
+          <w:szCs w:val="28"/>
+          <w:lang w:val="uk-UA"/>
+        </w:rPr>
+        <w:tab/>
+      </w:r>
+      <w:r>
+        <w:rPr>
+          <w:rFonts w:ascii="Times New Roman" w:hAnsi="Times New Roman" w:cs="Times New Roman"/>
+          <w:noProof/>
+          <w:sz w:val="28"/>
+          <w:szCs w:val="28"/>
+          <w:lang w:val="uk-UA"/>
+        </w:rPr>
+        <w:tab/>
+      </w:r>
+      <w:r>
         <w:rPr>
           <w:rFonts w:ascii="Times New Roman" w:hAnsi="Times New Roman" w:cs="Times New Roman"/>
           <w:b/>
           <w:bCs/>
           <w:noProof/>
-          <w:sz w:val="24"/>
-          <w:szCs w:val="24"/>
-          <w:lang w:val="uk-UA"/>
-        </w:rPr>
-      </w:pPr>
-    </w:p>
-    <w:p>
-      <w:pPr>
-        <w:rPr>
-          <w:rFonts w:ascii="Times New Roman" w:hAnsi="Times New Roman" w:cs="Times New Roman"/>
-          <w:noProof/>
-          <w:sz w:val="24"/>
-          <w:szCs w:val="24"/>
-          <w:lang w:val="uk-UA"/>
-        </w:rPr>
-      </w:pPr>
-      <w:r>
-        <w:rPr>
-          <w:rFonts w:ascii="Times New Roman" w:hAnsi="Times New Roman" w:cs="Times New Roman"/>
-          <w:noProof/>
-          <w:sz w:val="24"/>
-          <w:szCs w:val="24"/>
-          <w:lang w:val="uk-UA"/>
-        </w:rPr>
-        <w:t xml:space="preserve">Координати Х,У належать </w:t>
-      </w:r>
-    </w:p>
-    <w:p>
-      <w:pPr>
-        <w:tabs>
+          <w:sz w:val="28"/>
+          <w:szCs w:val="28"/>
+          <w:lang w:val="uk-UA"/>
+        </w:rPr>
+        <w:t>то</w:t>
+      </w:r>
+      <w:r>
+        <w:rPr>
+          <w:rFonts w:ascii="Times New Roman" w:hAnsi="Times New Roman" w:cs="Times New Roman"/>
+          <w:noProof/>
+          <w:sz w:val="28"/>
+          <w:szCs w:val="28"/>
+          <w:lang w:val="uk-UA"/>
+        </w:rPr>
+        <w:t xml:space="preserve"> координати х,у належать област</w:t>
+      </w:r>
+    </w:p>
+    <w:p>
+      <w:pPr>
+        <w:tabs>
+          <w:tab w:val="left" w:pos="567"/>
+          <w:tab w:val="left" w:pos="2835"/>
           <w:tab w:val="left" w:pos="3250"/>
         </w:tabs>
         <w:rPr>
           <w:rFonts w:ascii="Times New Roman" w:hAnsi="Times New Roman" w:cs="Times New Roman"/>
           <w:noProof/>
-          <w:sz w:val="24"/>
-          <w:szCs w:val="24"/>
-          <w:lang w:val="uk-UA"/>
-        </w:rPr>
-      </w:pPr>
-      <w:r>
-        <w:rPr>
-          <w:rFonts w:ascii="Times New Roman" w:hAnsi="Times New Roman" w:cs="Times New Roman"/>
-          <w:noProof/>
-          <w:sz w:val="24"/>
-          <w:szCs w:val="24"/>
-          <w:lang w:val="uk-UA"/>
-        </w:rPr>
-        <w:t xml:space="preserve">заштрихованій області </w:t>
-      </w:r>
-      <w:r>
-        <w:rPr>
-          <w:rFonts w:ascii="Times New Roman" w:hAnsi="Times New Roman" w:cs="Times New Roman"/>
-          <w:noProof/>
-          <w:sz w:val="24"/>
-          <w:szCs w:val="24"/>
+          <w:sz w:val="28"/>
+          <w:szCs w:val="28"/>
+          <w:lang w:val="uk-UA"/>
+        </w:rPr>
+      </w:pPr>
+      <w:r>
+        <w:rPr>
+          <w:rFonts w:ascii="Times New Roman" w:hAnsi="Times New Roman" w:cs="Times New Roman"/>
+          <w:noProof/>
+          <w:sz w:val="28"/>
+          <w:szCs w:val="28"/>
           <w:lang w:val="uk-UA"/>
         </w:rPr>
         <w:tab/>
       </w:r>
-    </w:p>
-    <w:p>
-      <w:pPr>
-        <w:tabs>
-          <w:tab w:val="left" w:pos="3250"/>
-        </w:tabs>
-        <w:rPr>
-          <w:rFonts w:ascii="Times New Roman" w:hAnsi="Times New Roman" w:cs="Times New Roman"/>
-          <w:noProof/>
-          <w:sz w:val="24"/>
-          <w:szCs w:val="24"/>
-          <w:lang w:val="uk-UA"/>
-        </w:rPr>
-      </w:pPr>
-    </w:p>
-    <w:p>
-      <w:pPr>
-        <w:tabs>
-          <w:tab w:val="left" w:pos="3250"/>
-        </w:tabs>
+      <w:r>
+        <w:rPr>
+          <w:rFonts w:ascii="Times New Roman" w:hAnsi="Times New Roman" w:cs="Times New Roman"/>
+          <w:noProof/>
+          <w:sz w:val="28"/>
+          <w:szCs w:val="28"/>
+          <w:lang w:val="uk-UA"/>
+        </w:rPr>
+        <w:tab/>
+      </w:r>
+      <w:r>
+        <w:rPr>
+          <w:rFonts w:ascii="Times New Roman" w:hAnsi="Times New Roman" w:cs="Times New Roman"/>
+          <w:noProof/>
+          <w:sz w:val="28"/>
+          <w:szCs w:val="28"/>
+          <w:lang w:val="uk-UA"/>
+        </w:rPr>
+        <w:tab/>
+      </w:r>
+      <w:r>
         <w:rPr>
           <w:rFonts w:ascii="Times New Roman" w:hAnsi="Times New Roman" w:cs="Times New Roman"/>
           <w:b/>
           <w:bCs/>
           <w:noProof/>
-          <w:sz w:val="24"/>
-          <w:szCs w:val="24"/>
-          <w:lang w:val="uk-UA"/>
-        </w:rPr>
-      </w:pPr>
-      <w:r>
+          <w:sz w:val="28"/>
+          <w:szCs w:val="28"/>
+          <w:lang w:val="uk-UA"/>
+        </w:rPr>
+        <w:t>інакше</w:t>
+      </w:r>
+      <w:r>
+        <w:rPr>
+          <w:rFonts w:ascii="Times New Roman" w:hAnsi="Times New Roman" w:cs="Times New Roman"/>
+          <w:noProof/>
+          <w:sz w:val="28"/>
+          <w:szCs w:val="28"/>
+        </w:rPr>
+        <w:t xml:space="preserve"> </w:t>
+      </w:r>
+      <w:r>
+        <w:rPr>
+          <w:rFonts w:ascii="Times New Roman" w:hAnsi="Times New Roman" w:cs="Times New Roman"/>
+          <w:noProof/>
+          <w:sz w:val="28"/>
+          <w:szCs w:val="28"/>
+          <w:lang w:val="uk-UA"/>
+        </w:rPr>
+        <w:t>координати х,у</w:t>
+      </w:r>
+      <w:r>
+        <w:rPr>
+          <w:rFonts w:ascii="Times New Roman" w:hAnsi="Times New Roman" w:cs="Times New Roman"/>
+          <w:noProof/>
+          <w:sz w:val="28"/>
+          <w:szCs w:val="28"/>
+          <w:lang w:val="uk-UA"/>
+        </w:rPr>
+        <w:t xml:space="preserve"> не</w:t>
+      </w:r>
+      <w:r>
+        <w:rPr>
+          <w:rFonts w:ascii="Times New Roman" w:hAnsi="Times New Roman" w:cs="Times New Roman"/>
+          <w:noProof/>
+          <w:sz w:val="28"/>
+          <w:szCs w:val="28"/>
+          <w:lang w:val="uk-UA"/>
+        </w:rPr>
+        <w:t xml:space="preserve"> належать област</w:t>
+      </w:r>
+    </w:p>
+    <w:p>
+      <w:pPr>
+        <w:tabs>
+          <w:tab w:val="left" w:pos="567"/>
+          <w:tab w:val="left" w:pos="2835"/>
+          <w:tab w:val="left" w:pos="3250"/>
+        </w:tabs>
         <w:rPr>
           <w:rFonts w:ascii="Times New Roman" w:hAnsi="Times New Roman" w:cs="Times New Roman"/>
           <w:b/>
           <w:bCs/>
           <w:noProof/>
-          <w:sz w:val="24"/>
-          <w:szCs w:val="24"/>
-          <w:lang w:val="uk-UA"/>
-        </w:rPr>
-        <w:t>Кінець</w:t>
-      </w:r>
-    </w:p>
-    <w:p>
-      <w:pPr>
+          <w:sz w:val="28"/>
+          <w:szCs w:val="28"/>
+          <w:lang w:val="uk-UA"/>
+        </w:rPr>
+      </w:pPr>
+      <w:r>
         <w:rPr>
           <w:rFonts w:ascii="Times New Roman" w:hAnsi="Times New Roman" w:cs="Times New Roman"/>
           <w:b/>
           <w:bCs/>
           <w:noProof/>
-          <w:sz w:val="24"/>
-          <w:szCs w:val="24"/>
-          <w:lang w:val="uk-UA"/>
-        </w:rPr>
-      </w:pPr>
-    </w:p>
-    <w:p>
-      <w:pPr>
+          <w:sz w:val="28"/>
+          <w:szCs w:val="28"/>
+          <w:lang w:val="uk-UA"/>
+        </w:rPr>
+        <w:t>Кінець</w:t>
+      </w:r>
+    </w:p>
+    <w:p>
+      <w:pPr>
+        <w:tabs>
+          <w:tab w:val="left" w:pos="567"/>
+          <w:tab w:val="left" w:pos="2835"/>
+        </w:tabs>
         <w:rPr>
           <w:rFonts w:ascii="Times New Roman" w:hAnsi="Times New Roman" w:cs="Times New Roman"/>
           <w:b/>
@@ -1868,6 +2324,10 @@
     </w:p>
     <w:p>
       <w:pPr>
+        <w:tabs>
+          <w:tab w:val="left" w:pos="567"/>
+          <w:tab w:val="left" w:pos="2835"/>
+        </w:tabs>
         <w:rPr>
           <w:rFonts w:ascii="Times New Roman" w:hAnsi="Times New Roman" w:cs="Times New Roman"/>
           <w:b/>
@@ -1881,6 +2341,10 @@
     </w:p>
     <w:p>
       <w:pPr>
+        <w:tabs>
+          <w:tab w:val="left" w:pos="567"/>
+          <w:tab w:val="left" w:pos="2835"/>
+        </w:tabs>
         <w:rPr>
           <w:rFonts w:ascii="Times New Roman" w:hAnsi="Times New Roman" w:cs="Times New Roman"/>
           <w:b/>
@@ -1894,6 +2358,10 @@
     </w:p>
     <w:p>
       <w:pPr>
+        <w:tabs>
+          <w:tab w:val="left" w:pos="567"/>
+          <w:tab w:val="left" w:pos="2835"/>
+        </w:tabs>
         <w:rPr>
           <w:rFonts w:ascii="Times New Roman" w:hAnsi="Times New Roman" w:cs="Times New Roman"/>
           <w:b/>
@@ -1907,6 +2375,10 @@
     </w:p>
     <w:p>
       <w:pPr>
+        <w:tabs>
+          <w:tab w:val="left" w:pos="567"/>
+          <w:tab w:val="left" w:pos="2835"/>
+        </w:tabs>
         <w:rPr>
           <w:rFonts w:ascii="Times New Roman" w:hAnsi="Times New Roman" w:cs="Times New Roman"/>
           <w:b/>
@@ -1917,7 +2389,13 @@
           <w:lang w:val="uk-UA"/>
         </w:rPr>
       </w:pPr>
-      <w:r>
+    </w:p>
+    <w:p>
+      <w:pPr>
+        <w:tabs>
+          <w:tab w:val="left" w:pos="567"/>
+          <w:tab w:val="left" w:pos="2835"/>
+        </w:tabs>
         <w:rPr>
           <w:rFonts w:ascii="Times New Roman" w:hAnsi="Times New Roman" w:cs="Times New Roman"/>
           <w:b/>
@@ -1927,9 +2405,20 @@
           <w:szCs w:val="24"/>
           <w:lang w:val="uk-UA"/>
         </w:rPr>
+      </w:pPr>
+      <w:r>
+        <w:rPr>
+          <w:rFonts w:ascii="Times New Roman" w:hAnsi="Times New Roman" w:cs="Times New Roman"/>
+          <w:b/>
+          <w:bCs/>
+          <w:noProof/>
+          <w:sz w:val="24"/>
+          <w:szCs w:val="24"/>
+          <w:lang w:val="uk-UA"/>
+        </w:rPr>
         <w:lastRenderedPageBreak/>
         <w:drawing>
-          <wp:anchor distT="0" distB="0" distL="114300" distR="114300" simplePos="0" relativeHeight="251659264" behindDoc="0" locked="0" layoutInCell="1" allowOverlap="1" wp14:anchorId="7DDB2BB0" wp14:editId="31BF9D11">
+          <wp:anchor distT="0" distB="0" distL="114300" distR="114300" simplePos="0" relativeHeight="251659264" behindDoc="0" locked="0" layoutInCell="1" allowOverlap="1" wp14:anchorId="7DDB2BB0" wp14:editId="01CE2698">
             <wp:simplePos x="0" y="0"/>
             <wp:positionH relativeFrom="margin">
               <wp:posOffset>-635</wp:posOffset>
@@ -1937,8 +2426,8 @@
             <wp:positionV relativeFrom="paragraph">
               <wp:posOffset>251460</wp:posOffset>
             </wp:positionV>
-            <wp:extent cx="5080635" cy="4953635"/>
-            <wp:effectExtent l="0" t="0" r="5715" b="0"/>
+            <wp:extent cx="4311650" cy="4203700"/>
+            <wp:effectExtent l="0" t="0" r="0" b="6350"/>
             <wp:wrapSquare wrapText="bothSides"/>
             <wp:docPr id="3" name="Рисунок 3"/>
             <wp:cNvGraphicFramePr>
@@ -1948,7 +2437,7 @@
               <a:graphicData uri="http://schemas.openxmlformats.org/drawingml/2006/picture">
                 <pic:pic xmlns:pic="http://schemas.openxmlformats.org/drawingml/2006/picture">
                   <pic:nvPicPr>
-                    <pic:cNvPr id="0" name="Picture 1"/>
+                    <pic:cNvPr id="3" name="Рисунок 3"/>
                     <pic:cNvPicPr>
                       <a:picLocks noChangeAspect="1" noChangeArrowheads="1"/>
                     </pic:cNvPicPr>
@@ -1961,7 +2450,6 @@
                         </a:ext>
                       </a:extLst>
                     </a:blip>
-                    <a:srcRect/>
                     <a:stretch>
                       <a:fillRect/>
                     </a:stretch>
@@ -1969,7 +2457,7 @@
                   <pic:spPr bwMode="auto">
                     <a:xfrm>
                       <a:off x="0" y="0"/>
-                      <a:ext cx="5080635" cy="4953635"/>
+                      <a:ext cx="4311650" cy="4203700"/>
                     </a:xfrm>
                     <a:prstGeom prst="rect">
                       <a:avLst/>
@@ -2006,6 +2494,10 @@
     </w:p>
     <w:p>
       <w:pPr>
+        <w:tabs>
+          <w:tab w:val="left" w:pos="567"/>
+          <w:tab w:val="left" w:pos="2835"/>
+        </w:tabs>
         <w:spacing w:line="240" w:lineRule="auto"/>
         <w:jc w:val="both"/>
         <w:rPr>
@@ -2022,6 +2514,10 @@
     </w:p>
     <w:p>
       <w:pPr>
+        <w:tabs>
+          <w:tab w:val="left" w:pos="567"/>
+          <w:tab w:val="left" w:pos="2835"/>
+        </w:tabs>
         <w:spacing w:line="240" w:lineRule="auto"/>
         <w:jc w:val="both"/>
         <w:rPr>
@@ -2038,6 +2534,10 @@
     </w:p>
     <w:p>
       <w:pPr>
+        <w:tabs>
+          <w:tab w:val="left" w:pos="567"/>
+          <w:tab w:val="left" w:pos="2835"/>
+        </w:tabs>
         <w:spacing w:line="240" w:lineRule="auto"/>
         <w:jc w:val="both"/>
         <w:rPr>
@@ -2054,6 +2554,10 @@
     </w:p>
     <w:p>
       <w:pPr>
+        <w:tabs>
+          <w:tab w:val="left" w:pos="567"/>
+          <w:tab w:val="left" w:pos="2835"/>
+        </w:tabs>
         <w:spacing w:line="240" w:lineRule="auto"/>
         <w:jc w:val="both"/>
         <w:rPr>
@@ -2070,6 +2574,10 @@
     </w:p>
     <w:p>
       <w:pPr>
+        <w:tabs>
+          <w:tab w:val="left" w:pos="567"/>
+          <w:tab w:val="left" w:pos="2835"/>
+        </w:tabs>
         <w:spacing w:line="240" w:lineRule="auto"/>
         <w:jc w:val="both"/>
         <w:rPr>
@@ -2086,6 +2594,10 @@
     </w:p>
     <w:p>
       <w:pPr>
+        <w:tabs>
+          <w:tab w:val="left" w:pos="567"/>
+          <w:tab w:val="left" w:pos="2835"/>
+        </w:tabs>
         <w:spacing w:line="240" w:lineRule="auto"/>
         <w:jc w:val="both"/>
         <w:rPr>
@@ -2102,6 +2614,10 @@
     </w:p>
     <w:p>
       <w:pPr>
+        <w:tabs>
+          <w:tab w:val="left" w:pos="567"/>
+          <w:tab w:val="left" w:pos="2835"/>
+        </w:tabs>
         <w:spacing w:line="240" w:lineRule="auto"/>
         <w:jc w:val="both"/>
         <w:rPr>
@@ -2118,6 +2634,10 @@
     </w:p>
     <w:p>
       <w:pPr>
+        <w:tabs>
+          <w:tab w:val="left" w:pos="567"/>
+          <w:tab w:val="left" w:pos="2835"/>
+        </w:tabs>
         <w:spacing w:line="240" w:lineRule="auto"/>
         <w:jc w:val="both"/>
         <w:rPr>
@@ -2134,6 +2654,10 @@
     </w:p>
     <w:p>
       <w:pPr>
+        <w:tabs>
+          <w:tab w:val="left" w:pos="567"/>
+          <w:tab w:val="left" w:pos="2835"/>
+        </w:tabs>
         <w:spacing w:line="240" w:lineRule="auto"/>
         <w:jc w:val="both"/>
         <w:rPr>
@@ -2150,6 +2674,10 @@
     </w:p>
     <w:p>
       <w:pPr>
+        <w:tabs>
+          <w:tab w:val="left" w:pos="567"/>
+          <w:tab w:val="left" w:pos="2835"/>
+        </w:tabs>
         <w:spacing w:line="240" w:lineRule="auto"/>
         <w:jc w:val="both"/>
         <w:rPr>
@@ -2166,6 +2694,10 @@
     </w:p>
     <w:p>
       <w:pPr>
+        <w:tabs>
+          <w:tab w:val="left" w:pos="567"/>
+          <w:tab w:val="left" w:pos="2835"/>
+        </w:tabs>
         <w:spacing w:line="240" w:lineRule="auto"/>
         <w:jc w:val="both"/>
         <w:rPr>
@@ -2182,6 +2714,10 @@
     </w:p>
     <w:p>
       <w:pPr>
+        <w:tabs>
+          <w:tab w:val="left" w:pos="567"/>
+          <w:tab w:val="left" w:pos="2835"/>
+        </w:tabs>
         <w:spacing w:line="240" w:lineRule="auto"/>
         <w:jc w:val="both"/>
         <w:rPr>
@@ -2198,6 +2734,10 @@
     </w:p>
     <w:p>
       <w:pPr>
+        <w:tabs>
+          <w:tab w:val="left" w:pos="567"/>
+          <w:tab w:val="left" w:pos="2835"/>
+        </w:tabs>
         <w:spacing w:line="240" w:lineRule="auto"/>
         <w:jc w:val="both"/>
         <w:rPr>
@@ -2214,6 +2754,10 @@
     </w:p>
     <w:p>
       <w:pPr>
+        <w:tabs>
+          <w:tab w:val="left" w:pos="567"/>
+          <w:tab w:val="left" w:pos="2835"/>
+        </w:tabs>
         <w:spacing w:line="240" w:lineRule="auto"/>
         <w:jc w:val="both"/>
         <w:rPr>
@@ -2230,54 +2774,10 @@
     </w:p>
     <w:p>
       <w:pPr>
-        <w:spacing w:line="240" w:lineRule="auto"/>
-        <w:jc w:val="both"/>
-        <w:rPr>
-          <w:rFonts w:ascii="Times New Roman" w:eastAsia="Times New Roman" w:hAnsi="Times New Roman" w:cs="Times New Roman"/>
-          <w:b/>
-          <w:bCs/>
-          <w:noProof/>
-          <w:color w:val="000000"/>
-          <w:sz w:val="28"/>
-          <w:szCs w:val="28"/>
-          <w:lang w:val="uk-UA" w:eastAsia="ru-RU"/>
-        </w:rPr>
-      </w:pPr>
-    </w:p>
-    <w:p>
-      <w:pPr>
-        <w:spacing w:line="240" w:lineRule="auto"/>
-        <w:jc w:val="both"/>
-        <w:rPr>
-          <w:rFonts w:ascii="Times New Roman" w:eastAsia="Times New Roman" w:hAnsi="Times New Roman" w:cs="Times New Roman"/>
-          <w:b/>
-          <w:bCs/>
-          <w:noProof/>
-          <w:color w:val="000000"/>
-          <w:sz w:val="28"/>
-          <w:szCs w:val="28"/>
-          <w:lang w:val="uk-UA" w:eastAsia="ru-RU"/>
-        </w:rPr>
-      </w:pPr>
-    </w:p>
-    <w:p>
-      <w:pPr>
-        <w:spacing w:line="240" w:lineRule="auto"/>
-        <w:jc w:val="both"/>
-        <w:rPr>
-          <w:rFonts w:ascii="Times New Roman" w:eastAsia="Times New Roman" w:hAnsi="Times New Roman" w:cs="Times New Roman"/>
-          <w:b/>
-          <w:bCs/>
-          <w:noProof/>
-          <w:color w:val="000000"/>
-          <w:sz w:val="28"/>
-          <w:szCs w:val="28"/>
-          <w:lang w:val="uk-UA" w:eastAsia="ru-RU"/>
-        </w:rPr>
-      </w:pPr>
-    </w:p>
-    <w:p>
-      <w:pPr>
+        <w:tabs>
+          <w:tab w:val="left" w:pos="567"/>
+          <w:tab w:val="left" w:pos="2835"/>
+        </w:tabs>
         <w:spacing w:line="240" w:lineRule="auto"/>
         <w:jc w:val="both"/>
         <w:rPr>
@@ -2328,7 +2828,7 @@
       </w:tblPr>
       <w:tblGrid>
         <w:gridCol w:w="860"/>
-        <w:gridCol w:w="6282"/>
+        <w:gridCol w:w="7293"/>
       </w:tblGrid>
       <w:tr>
         <w:tc>
@@ -2351,6 +2851,10 @@
           </w:tcPr>
           <w:p>
             <w:pPr>
+              <w:tabs>
+                <w:tab w:val="left" w:pos="567"/>
+                <w:tab w:val="left" w:pos="2835"/>
+              </w:tabs>
               <w:spacing w:after="0" w:line="240" w:lineRule="auto"/>
               <w:jc w:val="both"/>
               <w:rPr>
@@ -2396,6 +2900,10 @@
           </w:tcPr>
           <w:p>
             <w:pPr>
+              <w:tabs>
+                <w:tab w:val="left" w:pos="567"/>
+                <w:tab w:val="left" w:pos="2835"/>
+              </w:tabs>
               <w:spacing w:after="0" w:line="240" w:lineRule="auto"/>
               <w:jc w:val="both"/>
               <w:rPr>
@@ -2442,6 +2950,10 @@
           </w:tcPr>
           <w:p>
             <w:pPr>
+              <w:tabs>
+                <w:tab w:val="left" w:pos="567"/>
+                <w:tab w:val="left" w:pos="2835"/>
+              </w:tabs>
               <w:spacing w:after="0" w:line="240" w:lineRule="auto"/>
               <w:rPr>
                 <w:rFonts w:ascii="Times New Roman" w:eastAsia="Times New Roman" w:hAnsi="Times New Roman" w:cs="Times New Roman"/>
@@ -2472,13 +2984,17 @@
           </w:tcPr>
           <w:p>
             <w:pPr>
+              <w:tabs>
+                <w:tab w:val="left" w:pos="567"/>
+                <w:tab w:val="left" w:pos="2835"/>
+              </w:tabs>
               <w:spacing w:after="0" w:line="240" w:lineRule="auto"/>
               <w:jc w:val="both"/>
               <w:rPr>
                 <w:rFonts w:ascii="Times New Roman" w:eastAsia="Times New Roman" w:hAnsi="Times New Roman" w:cs="Times New Roman"/>
                 <w:noProof/>
-                <w:sz w:val="24"/>
-                <w:szCs w:val="24"/>
+                <w:sz w:val="28"/>
+                <w:szCs w:val="28"/>
                 <w:lang w:val="uk-UA" w:eastAsia="ru-RU"/>
               </w:rPr>
             </w:pPr>
@@ -2515,6 +3031,10 @@
           </w:tcPr>
           <w:p>
             <w:pPr>
+              <w:tabs>
+                <w:tab w:val="left" w:pos="567"/>
+                <w:tab w:val="left" w:pos="2835"/>
+              </w:tabs>
               <w:spacing w:after="0" w:line="240" w:lineRule="auto"/>
               <w:rPr>
                 <w:rFonts w:ascii="Times New Roman" w:eastAsia="Times New Roman" w:hAnsi="Times New Roman" w:cs="Times New Roman"/>
@@ -2554,6 +3074,10 @@
           </w:tcPr>
           <w:p>
             <w:pPr>
+              <w:tabs>
+                <w:tab w:val="left" w:pos="567"/>
+                <w:tab w:val="left" w:pos="2835"/>
+              </w:tabs>
               <w:spacing w:after="0" w:line="240" w:lineRule="auto"/>
               <w:jc w:val="both"/>
               <w:rPr>
@@ -2612,6 +3136,10 @@
           </w:tcPr>
           <w:p>
             <w:pPr>
+              <w:tabs>
+                <w:tab w:val="left" w:pos="567"/>
+                <w:tab w:val="left" w:pos="2835"/>
+              </w:tabs>
               <w:spacing w:after="0" w:line="240" w:lineRule="auto"/>
               <w:rPr>
                 <w:rFonts w:ascii="Times New Roman" w:eastAsia="Times New Roman" w:hAnsi="Times New Roman" w:cs="Times New Roman"/>
@@ -2653,11 +3181,15 @@
           </w:tcPr>
           <w:p>
             <w:pPr>
+              <w:tabs>
+                <w:tab w:val="left" w:pos="567"/>
+                <w:tab w:val="left" w:pos="2835"/>
+              </w:tabs>
               <w:rPr>
                 <w:rFonts w:ascii="Times New Roman" w:hAnsi="Times New Roman" w:cs="Times New Roman"/>
                 <w:noProof/>
-                <w:sz w:val="24"/>
-                <w:szCs w:val="24"/>
+                <w:sz w:val="28"/>
+                <w:szCs w:val="28"/>
                 <w:lang w:val="uk-UA"/>
               </w:rPr>
             </w:pPr>
@@ -2665,8 +3197,8 @@
               <w:rPr>
                 <w:rFonts w:ascii="Times New Roman" w:hAnsi="Times New Roman" w:cs="Times New Roman"/>
                 <w:noProof/>
-                <w:sz w:val="24"/>
-                <w:szCs w:val="24"/>
+                <w:sz w:val="28"/>
+                <w:szCs w:val="28"/>
                 <w:lang w:val="uk-UA"/>
               </w:rPr>
               <w:t>Перевірка чи входить координата Х у діапазаон від -1 до 1</w:t>
@@ -2674,6 +3206,10 @@
           </w:p>
           <w:p>
             <w:pPr>
+              <w:tabs>
+                <w:tab w:val="left" w:pos="567"/>
+                <w:tab w:val="left" w:pos="2835"/>
+              </w:tabs>
               <w:spacing w:after="0" w:line="240" w:lineRule="auto"/>
               <w:jc w:val="both"/>
               <w:rPr>
@@ -2685,90 +3221,7 @@
                 <w:lang w:val="uk-UA" w:eastAsia="ru-RU"/>
               </w:rPr>
             </w:pPr>
-          </w:p>
-        </w:tc>
-      </w:tr>
-      <w:tr>
-        <w:tc>
-          <w:tcPr>
-            <w:tcW w:w="0" w:type="auto"/>
-            <w:tcBorders>
-              <w:top w:val="single" w:sz="4" w:space="0" w:color="000000"/>
-              <w:left w:val="single" w:sz="4" w:space="0" w:color="000000"/>
-              <w:bottom w:val="single" w:sz="4" w:space="0" w:color="000000"/>
-              <w:right w:val="single" w:sz="4" w:space="0" w:color="000000"/>
-            </w:tcBorders>
-            <w:tcMar>
-              <w:top w:w="0" w:type="dxa"/>
-              <w:left w:w="108" w:type="dxa"/>
-              <w:bottom w:w="0" w:type="dxa"/>
-              <w:right w:w="108" w:type="dxa"/>
-            </w:tcMar>
-          </w:tcPr>
-          <w:p>
-            <w:pPr>
-              <w:spacing w:after="0" w:line="240" w:lineRule="auto"/>
-              <w:rPr>
-                <w:rFonts w:ascii="Times New Roman" w:eastAsia="Times New Roman" w:hAnsi="Times New Roman" w:cs="Times New Roman"/>
-                <w:noProof/>
-                <w:sz w:val="24"/>
-                <w:szCs w:val="24"/>
-                <w:lang w:val="en-US" w:eastAsia="ru-RU"/>
-              </w:rPr>
-            </w:pPr>
             <w:r>
-              <w:rPr>
-                <w:rFonts w:ascii="Times New Roman" w:eastAsia="Times New Roman" w:hAnsi="Times New Roman" w:cs="Times New Roman"/>
-                <w:noProof/>
-                <w:sz w:val="24"/>
-                <w:szCs w:val="24"/>
-                <w:lang w:val="en-US" w:eastAsia="ru-RU"/>
-              </w:rPr>
-              <w:t>3</w:t>
-            </w:r>
-          </w:p>
-        </w:tc>
-        <w:tc>
-          <w:tcPr>
-            <w:tcW w:w="0" w:type="auto"/>
-            <w:tcBorders>
-              <w:top w:val="single" w:sz="4" w:space="0" w:color="000000"/>
-              <w:left w:val="single" w:sz="4" w:space="0" w:color="000000"/>
-              <w:bottom w:val="single" w:sz="4" w:space="0" w:color="000000"/>
-              <w:right w:val="single" w:sz="4" w:space="0" w:color="000000"/>
-            </w:tcBorders>
-            <w:tcMar>
-              <w:top w:w="0" w:type="dxa"/>
-              <w:left w:w="108" w:type="dxa"/>
-              <w:bottom w:w="0" w:type="dxa"/>
-              <w:right w:w="108" w:type="dxa"/>
-            </w:tcMar>
-          </w:tcPr>
-          <w:p>
-            <w:pPr>
-              <w:rPr>
-                <w:rFonts w:ascii="Times New Roman" w:hAnsi="Times New Roman" w:cs="Times New Roman"/>
-                <w:noProof/>
-                <w:sz w:val="24"/>
-                <w:szCs w:val="24"/>
-                <w:lang w:val="uk-UA"/>
-              </w:rPr>
-            </w:pPr>
-            <w:r>
-              <w:rPr>
-                <w:rFonts w:ascii="Times New Roman" w:hAnsi="Times New Roman" w:cs="Times New Roman"/>
-                <w:noProof/>
-                <w:sz w:val="24"/>
-                <w:szCs w:val="24"/>
-                <w:lang w:val="uk-UA"/>
-              </w:rPr>
-              <w:t>Перевірка чи входить координата У у діапазон від 0 до 1</w:t>
-            </w:r>
-          </w:p>
-          <w:p>
-            <w:pPr>
-              <w:spacing w:after="0" w:line="240" w:lineRule="auto"/>
-              <w:jc w:val="both"/>
               <w:rPr>
                 <w:rFonts w:ascii="Times New Roman" w:eastAsia="Times New Roman" w:hAnsi="Times New Roman" w:cs="Times New Roman"/>
                 <w:noProof/>
@@ -2777,84 +3230,7 @@
                 <w:szCs w:val="28"/>
                 <w:lang w:val="uk-UA" w:eastAsia="ru-RU"/>
               </w:rPr>
-            </w:pPr>
-          </w:p>
-        </w:tc>
-      </w:tr>
-      <w:tr>
-        <w:tc>
-          <w:tcPr>
-            <w:tcW w:w="0" w:type="auto"/>
-            <w:tcBorders>
-              <w:top w:val="single" w:sz="4" w:space="0" w:color="000000"/>
-              <w:left w:val="single" w:sz="4" w:space="0" w:color="000000"/>
-              <w:bottom w:val="single" w:sz="4" w:space="0" w:color="000000"/>
-              <w:right w:val="single" w:sz="4" w:space="0" w:color="000000"/>
-            </w:tcBorders>
-            <w:tcMar>
-              <w:top w:w="0" w:type="dxa"/>
-              <w:left w:w="108" w:type="dxa"/>
-              <w:bottom w:w="0" w:type="dxa"/>
-              <w:right w:w="108" w:type="dxa"/>
-            </w:tcMar>
-          </w:tcPr>
-          <w:p>
-            <w:pPr>
-              <w:spacing w:after="0" w:line="240" w:lineRule="auto"/>
-              <w:rPr>
-                <w:rFonts w:ascii="Times New Roman" w:eastAsia="Times New Roman" w:hAnsi="Times New Roman" w:cs="Times New Roman"/>
-                <w:noProof/>
-                <w:sz w:val="24"/>
-                <w:szCs w:val="24"/>
-                <w:lang w:val="en-US" w:eastAsia="ru-RU"/>
-              </w:rPr>
-            </w:pPr>
-            <w:r>
-              <w:rPr>
-                <w:rFonts w:ascii="Times New Roman" w:eastAsia="Times New Roman" w:hAnsi="Times New Roman" w:cs="Times New Roman"/>
-                <w:noProof/>
-                <w:sz w:val="24"/>
-                <w:szCs w:val="24"/>
-                <w:lang w:val="en-US" w:eastAsia="ru-RU"/>
-              </w:rPr>
-              <w:t>4</w:t>
-            </w:r>
-          </w:p>
-        </w:tc>
-        <w:tc>
-          <w:tcPr>
-            <w:tcW w:w="0" w:type="auto"/>
-            <w:tcBorders>
-              <w:top w:val="single" w:sz="4" w:space="0" w:color="000000"/>
-              <w:left w:val="single" w:sz="4" w:space="0" w:color="000000"/>
-              <w:bottom w:val="single" w:sz="4" w:space="0" w:color="000000"/>
-              <w:right w:val="single" w:sz="4" w:space="0" w:color="000000"/>
-            </w:tcBorders>
-            <w:tcMar>
-              <w:top w:w="0" w:type="dxa"/>
-              <w:left w:w="108" w:type="dxa"/>
-              <w:bottom w:w="0" w:type="dxa"/>
-              <w:right w:w="108" w:type="dxa"/>
-            </w:tcMar>
-          </w:tcPr>
-          <w:p>
-            <w:pPr>
-              <w:rPr>
-                <w:rFonts w:ascii="Times New Roman" w:hAnsi="Times New Roman" w:cs="Times New Roman"/>
-                <w:noProof/>
-                <w:sz w:val="24"/>
-                <w:szCs w:val="24"/>
-              </w:rPr>
-            </w:pPr>
-            <w:r>
-              <w:rPr>
-                <w:rFonts w:ascii="Times New Roman" w:hAnsi="Times New Roman" w:cs="Times New Roman"/>
-                <w:noProof/>
-                <w:sz w:val="24"/>
-                <w:szCs w:val="24"/>
-                <w:lang w:val="uk-UA"/>
-              </w:rPr>
-              <w:t>Перевірка чи є координата Х негавтивниим числом</w:t>
+              <w:t>(х входить у діапазон від -1 до 1)</w:t>
             </w:r>
           </w:p>
         </w:tc>
@@ -2878,6 +3254,282 @@
           </w:tcPr>
           <w:p>
             <w:pPr>
+              <w:tabs>
+                <w:tab w:val="left" w:pos="567"/>
+                <w:tab w:val="left" w:pos="2835"/>
+              </w:tabs>
+              <w:spacing w:after="0" w:line="240" w:lineRule="auto"/>
+              <w:rPr>
+                <w:rFonts w:ascii="Times New Roman" w:eastAsia="Times New Roman" w:hAnsi="Times New Roman" w:cs="Times New Roman"/>
+                <w:noProof/>
+                <w:sz w:val="24"/>
+                <w:szCs w:val="24"/>
+                <w:lang w:val="en-US" w:eastAsia="ru-RU"/>
+              </w:rPr>
+            </w:pPr>
+            <w:r>
+              <w:rPr>
+                <w:rFonts w:ascii="Times New Roman" w:eastAsia="Times New Roman" w:hAnsi="Times New Roman" w:cs="Times New Roman"/>
+                <w:noProof/>
+                <w:sz w:val="24"/>
+                <w:szCs w:val="24"/>
+                <w:lang w:val="en-US" w:eastAsia="ru-RU"/>
+              </w:rPr>
+              <w:t>3</w:t>
+            </w:r>
+          </w:p>
+        </w:tc>
+        <w:tc>
+          <w:tcPr>
+            <w:tcW w:w="0" w:type="auto"/>
+            <w:tcBorders>
+              <w:top w:val="single" w:sz="4" w:space="0" w:color="000000"/>
+              <w:left w:val="single" w:sz="4" w:space="0" w:color="000000"/>
+              <w:bottom w:val="single" w:sz="4" w:space="0" w:color="000000"/>
+              <w:right w:val="single" w:sz="4" w:space="0" w:color="000000"/>
+            </w:tcBorders>
+            <w:tcMar>
+              <w:top w:w="0" w:type="dxa"/>
+              <w:left w:w="108" w:type="dxa"/>
+              <w:bottom w:w="0" w:type="dxa"/>
+              <w:right w:w="108" w:type="dxa"/>
+            </w:tcMar>
+          </w:tcPr>
+          <w:p>
+            <w:pPr>
+              <w:tabs>
+                <w:tab w:val="left" w:pos="567"/>
+                <w:tab w:val="left" w:pos="2835"/>
+              </w:tabs>
+              <w:rPr>
+                <w:rFonts w:ascii="Times New Roman" w:hAnsi="Times New Roman" w:cs="Times New Roman"/>
+                <w:noProof/>
+                <w:sz w:val="28"/>
+                <w:szCs w:val="28"/>
+                <w:lang w:val="uk-UA"/>
+              </w:rPr>
+            </w:pPr>
+            <w:r>
+              <w:rPr>
+                <w:rFonts w:ascii="Times New Roman" w:hAnsi="Times New Roman" w:cs="Times New Roman"/>
+                <w:noProof/>
+                <w:sz w:val="28"/>
+                <w:szCs w:val="28"/>
+                <w:lang w:val="uk-UA"/>
+              </w:rPr>
+              <w:t>Перевірка чи входить координата У у діапазон від 0 до 1</w:t>
+            </w:r>
+          </w:p>
+          <w:p>
+            <w:pPr>
+              <w:tabs>
+                <w:tab w:val="left" w:pos="567"/>
+                <w:tab w:val="left" w:pos="2835"/>
+              </w:tabs>
+              <w:spacing w:after="0" w:line="240" w:lineRule="auto"/>
+              <w:jc w:val="both"/>
+              <w:rPr>
+                <w:rFonts w:ascii="Times New Roman" w:eastAsia="Times New Roman" w:hAnsi="Times New Roman" w:cs="Times New Roman"/>
+                <w:noProof/>
+                <w:color w:val="000000"/>
+                <w:sz w:val="28"/>
+                <w:szCs w:val="28"/>
+                <w:lang w:val="uk-UA" w:eastAsia="ru-RU"/>
+              </w:rPr>
+            </w:pPr>
+            <w:r>
+              <w:rPr>
+                <w:rFonts w:ascii="Times New Roman" w:eastAsia="Times New Roman" w:hAnsi="Times New Roman" w:cs="Times New Roman"/>
+                <w:noProof/>
+                <w:color w:val="000000"/>
+                <w:sz w:val="28"/>
+                <w:szCs w:val="28"/>
+                <w:lang w:val="uk-UA" w:eastAsia="ru-RU"/>
+              </w:rPr>
+              <w:t>(</w:t>
+            </w:r>
+            <w:r>
+              <w:rPr>
+                <w:rFonts w:ascii="Times New Roman" w:eastAsia="Times New Roman" w:hAnsi="Times New Roman" w:cs="Times New Roman"/>
+                <w:noProof/>
+                <w:color w:val="000000"/>
+                <w:sz w:val="28"/>
+                <w:szCs w:val="28"/>
+                <w:lang w:val="uk-UA" w:eastAsia="ru-RU"/>
+              </w:rPr>
+              <w:t>у</w:t>
+            </w:r>
+            <w:r>
+              <w:rPr>
+                <w:rFonts w:ascii="Times New Roman" w:eastAsia="Times New Roman" w:hAnsi="Times New Roman" w:cs="Times New Roman"/>
+                <w:noProof/>
+                <w:color w:val="000000"/>
+                <w:sz w:val="28"/>
+                <w:szCs w:val="28"/>
+                <w:lang w:val="uk-UA" w:eastAsia="ru-RU"/>
+              </w:rPr>
+              <w:t xml:space="preserve"> входить у діапазон від </w:t>
+            </w:r>
+            <w:r>
+              <w:rPr>
+                <w:rFonts w:ascii="Times New Roman" w:eastAsia="Times New Roman" w:hAnsi="Times New Roman" w:cs="Times New Roman"/>
+                <w:noProof/>
+                <w:color w:val="000000"/>
+                <w:sz w:val="28"/>
+                <w:szCs w:val="28"/>
+                <w:lang w:val="uk-UA" w:eastAsia="ru-RU"/>
+              </w:rPr>
+              <w:t>0</w:t>
+            </w:r>
+            <w:r>
+              <w:rPr>
+                <w:rFonts w:ascii="Times New Roman" w:eastAsia="Times New Roman" w:hAnsi="Times New Roman" w:cs="Times New Roman"/>
+                <w:noProof/>
+                <w:color w:val="000000"/>
+                <w:sz w:val="28"/>
+                <w:szCs w:val="28"/>
+                <w:lang w:val="uk-UA" w:eastAsia="ru-RU"/>
+              </w:rPr>
+              <w:t xml:space="preserve"> до 1)</w:t>
+            </w:r>
+          </w:p>
+        </w:tc>
+      </w:tr>
+      <w:tr>
+        <w:tc>
+          <w:tcPr>
+            <w:tcW w:w="0" w:type="auto"/>
+            <w:tcBorders>
+              <w:top w:val="single" w:sz="4" w:space="0" w:color="000000"/>
+              <w:left w:val="single" w:sz="4" w:space="0" w:color="000000"/>
+              <w:bottom w:val="single" w:sz="4" w:space="0" w:color="000000"/>
+              <w:right w:val="single" w:sz="4" w:space="0" w:color="000000"/>
+            </w:tcBorders>
+            <w:tcMar>
+              <w:top w:w="0" w:type="dxa"/>
+              <w:left w:w="108" w:type="dxa"/>
+              <w:bottom w:w="0" w:type="dxa"/>
+              <w:right w:w="108" w:type="dxa"/>
+            </w:tcMar>
+          </w:tcPr>
+          <w:p>
+            <w:pPr>
+              <w:tabs>
+                <w:tab w:val="left" w:pos="567"/>
+                <w:tab w:val="left" w:pos="2835"/>
+              </w:tabs>
+              <w:spacing w:after="0" w:line="240" w:lineRule="auto"/>
+              <w:rPr>
+                <w:rFonts w:ascii="Times New Roman" w:eastAsia="Times New Roman" w:hAnsi="Times New Roman" w:cs="Times New Roman"/>
+                <w:noProof/>
+                <w:sz w:val="24"/>
+                <w:szCs w:val="24"/>
+                <w:lang w:val="en-US" w:eastAsia="ru-RU"/>
+              </w:rPr>
+            </w:pPr>
+            <w:r>
+              <w:rPr>
+                <w:rFonts w:ascii="Times New Roman" w:eastAsia="Times New Roman" w:hAnsi="Times New Roman" w:cs="Times New Roman"/>
+                <w:noProof/>
+                <w:sz w:val="24"/>
+                <w:szCs w:val="24"/>
+                <w:lang w:val="en-US" w:eastAsia="ru-RU"/>
+              </w:rPr>
+              <w:t>4</w:t>
+            </w:r>
+          </w:p>
+        </w:tc>
+        <w:tc>
+          <w:tcPr>
+            <w:tcW w:w="0" w:type="auto"/>
+            <w:tcBorders>
+              <w:top w:val="single" w:sz="4" w:space="0" w:color="000000"/>
+              <w:left w:val="single" w:sz="4" w:space="0" w:color="000000"/>
+              <w:bottom w:val="single" w:sz="4" w:space="0" w:color="000000"/>
+              <w:right w:val="single" w:sz="4" w:space="0" w:color="000000"/>
+            </w:tcBorders>
+            <w:tcMar>
+              <w:top w:w="0" w:type="dxa"/>
+              <w:left w:w="108" w:type="dxa"/>
+              <w:bottom w:w="0" w:type="dxa"/>
+              <w:right w:w="108" w:type="dxa"/>
+            </w:tcMar>
+          </w:tcPr>
+          <w:p>
+            <w:pPr>
+              <w:tabs>
+                <w:tab w:val="left" w:pos="567"/>
+                <w:tab w:val="left" w:pos="2835"/>
+              </w:tabs>
+              <w:rPr>
+                <w:rFonts w:ascii="Times New Roman" w:hAnsi="Times New Roman" w:cs="Times New Roman"/>
+                <w:noProof/>
+                <w:sz w:val="28"/>
+                <w:szCs w:val="28"/>
+                <w:lang w:val="uk-UA"/>
+              </w:rPr>
+            </w:pPr>
+            <w:r>
+              <w:rPr>
+                <w:rFonts w:ascii="Times New Roman" w:hAnsi="Times New Roman" w:cs="Times New Roman"/>
+                <w:noProof/>
+                <w:sz w:val="28"/>
+                <w:szCs w:val="28"/>
+                <w:lang w:val="uk-UA"/>
+              </w:rPr>
+              <w:t>Перевірка чи є координата Х негавтивниим числом</w:t>
+            </w:r>
+          </w:p>
+          <w:p>
+            <w:pPr>
+              <w:tabs>
+                <w:tab w:val="left" w:pos="567"/>
+                <w:tab w:val="left" w:pos="2835"/>
+              </w:tabs>
+              <w:rPr>
+                <w:rFonts w:ascii="Times New Roman" w:hAnsi="Times New Roman" w:cs="Times New Roman"/>
+                <w:noProof/>
+                <w:sz w:val="28"/>
+                <w:szCs w:val="28"/>
+                <w:lang w:val="uk-UA"/>
+              </w:rPr>
+            </w:pPr>
+            <w:r>
+              <w:rPr>
+                <w:rFonts w:ascii="Times New Roman" w:hAnsi="Times New Roman" w:cs="Times New Roman"/>
+                <w:noProof/>
+                <w:sz w:val="28"/>
+                <w:szCs w:val="28"/>
+                <w:lang w:val="uk-UA"/>
+              </w:rPr>
+              <w:t>(так, є)</w:t>
+            </w:r>
+          </w:p>
+        </w:tc>
+      </w:tr>
+      <w:tr>
+        <w:tc>
+          <w:tcPr>
+            <w:tcW w:w="0" w:type="auto"/>
+            <w:tcBorders>
+              <w:top w:val="single" w:sz="4" w:space="0" w:color="000000"/>
+              <w:left w:val="single" w:sz="4" w:space="0" w:color="000000"/>
+              <w:bottom w:val="single" w:sz="4" w:space="0" w:color="000000"/>
+              <w:right w:val="single" w:sz="4" w:space="0" w:color="000000"/>
+            </w:tcBorders>
+            <w:tcMar>
+              <w:top w:w="0" w:type="dxa"/>
+              <w:left w:w="108" w:type="dxa"/>
+              <w:bottom w:w="0" w:type="dxa"/>
+              <w:right w:w="108" w:type="dxa"/>
+            </w:tcMar>
+          </w:tcPr>
+          <w:p>
+            <w:pPr>
+              <w:tabs>
+                <w:tab w:val="left" w:pos="567"/>
+                <w:tab w:val="left" w:pos="2835"/>
+              </w:tabs>
               <w:spacing w:after="0" w:line="240" w:lineRule="auto"/>
               <w:rPr>
                 <w:rFonts w:ascii="Times New Roman" w:eastAsia="Times New Roman" w:hAnsi="Times New Roman" w:cs="Times New Roman"/>
@@ -2917,11 +3569,15 @@
           </w:tcPr>
           <w:p>
             <w:pPr>
+              <w:tabs>
+                <w:tab w:val="left" w:pos="567"/>
+                <w:tab w:val="left" w:pos="2835"/>
+              </w:tabs>
               <w:rPr>
                 <w:rFonts w:ascii="Times New Roman" w:hAnsi="Times New Roman" w:cs="Times New Roman"/>
                 <w:noProof/>
-                <w:sz w:val="24"/>
-                <w:szCs w:val="24"/>
+                <w:sz w:val="28"/>
+                <w:szCs w:val="28"/>
                 <w:lang w:val="uk-UA"/>
               </w:rPr>
             </w:pPr>
@@ -2929,25 +3585,19 @@
               <w:rPr>
                 <w:rFonts w:ascii="Times New Roman" w:hAnsi="Times New Roman" w:cs="Times New Roman"/>
                 <w:noProof/>
-                <w:sz w:val="24"/>
-                <w:szCs w:val="24"/>
+                <w:sz w:val="28"/>
+                <w:szCs w:val="28"/>
                 <w:lang w:val="uk-UA"/>
               </w:rPr>
-              <w:t xml:space="preserve">Перевірка чи є координата У більша чи рівна координаті </w:t>
-            </w:r>
-            <w:r>
-              <w:rPr>
-                <w:rFonts w:ascii="Times New Roman" w:hAnsi="Times New Roman" w:cs="Times New Roman"/>
-                <w:noProof/>
-                <w:sz w:val="24"/>
-                <w:szCs w:val="24"/>
-                <w:lang w:val="uk-UA"/>
-              </w:rPr>
-              <w:t>Х</w:t>
+              <w:t>Перевірка чи є координата У більша чи рівна координаті Х</w:t>
             </w:r>
           </w:p>
           <w:p>
             <w:pPr>
+              <w:tabs>
+                <w:tab w:val="left" w:pos="567"/>
+                <w:tab w:val="left" w:pos="2835"/>
+              </w:tabs>
               <w:spacing w:after="0" w:line="240" w:lineRule="auto"/>
               <w:jc w:val="both"/>
               <w:rPr>
@@ -2959,6 +3609,17 @@
                 <w:lang w:val="uk-UA" w:eastAsia="ru-RU"/>
               </w:rPr>
             </w:pPr>
+            <w:r>
+              <w:rPr>
+                <w:rFonts w:ascii="Times New Roman" w:eastAsia="Times New Roman" w:hAnsi="Times New Roman" w:cs="Times New Roman"/>
+                <w:noProof/>
+                <w:color w:val="000000"/>
+                <w:sz w:val="28"/>
+                <w:szCs w:val="28"/>
+                <w:lang w:val="uk-UA" w:eastAsia="ru-RU"/>
+              </w:rPr>
+              <w:t>(так координата у більша 0.9)</w:t>
+            </w:r>
           </w:p>
         </w:tc>
       </w:tr>
@@ -2981,6 +3642,10 @@
           </w:tcPr>
           <w:p>
             <w:pPr>
+              <w:tabs>
+                <w:tab w:val="left" w:pos="567"/>
+                <w:tab w:val="left" w:pos="2835"/>
+              </w:tabs>
               <w:spacing w:after="0" w:line="240" w:lineRule="auto"/>
               <w:rPr>
                 <w:rFonts w:ascii="Times New Roman" w:eastAsia="Times New Roman" w:hAnsi="Times New Roman" w:cs="Times New Roman"/>
@@ -3020,11 +3685,15 @@
           </w:tcPr>
           <w:p>
             <w:pPr>
+              <w:tabs>
+                <w:tab w:val="left" w:pos="567"/>
+                <w:tab w:val="left" w:pos="2835"/>
+              </w:tabs>
               <w:rPr>
                 <w:rFonts w:ascii="Times New Roman" w:hAnsi="Times New Roman" w:cs="Times New Roman"/>
                 <w:noProof/>
-                <w:sz w:val="24"/>
-                <w:szCs w:val="24"/>
+                <w:sz w:val="28"/>
+                <w:szCs w:val="28"/>
                 <w:lang w:val="uk-UA"/>
               </w:rPr>
             </w:pPr>
@@ -3032,8 +3701,8 @@
               <w:rPr>
                 <w:rFonts w:ascii="Times New Roman" w:hAnsi="Times New Roman" w:cs="Times New Roman"/>
                 <w:noProof/>
-                <w:sz w:val="24"/>
-                <w:szCs w:val="24"/>
+                <w:sz w:val="28"/>
+                <w:szCs w:val="28"/>
                 <w:lang w:val="uk-UA"/>
               </w:rPr>
               <w:t xml:space="preserve">Координати Х,У належать </w:t>
@@ -3041,11 +3710,15 @@
           </w:p>
           <w:p>
             <w:pPr>
+              <w:tabs>
+                <w:tab w:val="left" w:pos="567"/>
+                <w:tab w:val="left" w:pos="2835"/>
+              </w:tabs>
               <w:rPr>
                 <w:rFonts w:ascii="Times New Roman" w:hAnsi="Times New Roman" w:cs="Times New Roman"/>
                 <w:noProof/>
-                <w:sz w:val="24"/>
-                <w:szCs w:val="24"/>
+                <w:sz w:val="28"/>
+                <w:szCs w:val="28"/>
                 <w:lang w:val="uk-UA"/>
               </w:rPr>
             </w:pPr>
@@ -3053,8 +3726,8 @@
               <w:rPr>
                 <w:rFonts w:ascii="Times New Roman" w:hAnsi="Times New Roman" w:cs="Times New Roman"/>
                 <w:noProof/>
-                <w:sz w:val="24"/>
-                <w:szCs w:val="24"/>
+                <w:sz w:val="28"/>
+                <w:szCs w:val="28"/>
                 <w:lang w:val="uk-UA"/>
               </w:rPr>
               <w:t>заштрихованій області</w:t>
@@ -3082,6 +3755,10 @@
           </w:tcPr>
           <w:p>
             <w:pPr>
+              <w:tabs>
+                <w:tab w:val="left" w:pos="567"/>
+                <w:tab w:val="left" w:pos="2835"/>
+              </w:tabs>
               <w:spacing w:after="0" w:line="240" w:lineRule="auto"/>
               <w:rPr>
                 <w:rFonts w:ascii="Times New Roman" w:eastAsia="Times New Roman" w:hAnsi="Times New Roman" w:cs="Times New Roman"/>
@@ -3112,6 +3789,10 @@
           </w:tcPr>
           <w:p>
             <w:pPr>
+              <w:tabs>
+                <w:tab w:val="left" w:pos="567"/>
+                <w:tab w:val="left" w:pos="2835"/>
+              </w:tabs>
               <w:spacing w:after="0" w:line="240" w:lineRule="auto"/>
               <w:jc w:val="both"/>
               <w:rPr>
@@ -3139,52 +3820,80 @@
     </w:tbl>
     <w:p>
       <w:pPr>
-        <w:rPr>
-          <w:rFonts w:ascii="Times New Roman" w:hAnsi="Times New Roman" w:cs="Times New Roman"/>
-          <w:noProof/>
-          <w:sz w:val="24"/>
-          <w:szCs w:val="24"/>
-          <w:lang w:val="uk-UA"/>
-        </w:rPr>
-      </w:pPr>
-    </w:p>
-    <w:p>
-      <w:pPr>
-        <w:rPr>
-          <w:rFonts w:ascii="Times New Roman" w:hAnsi="Times New Roman" w:cs="Times New Roman"/>
-          <w:noProof/>
-          <w:sz w:val="24"/>
-          <w:szCs w:val="24"/>
-          <w:lang w:val="uk-UA"/>
-        </w:rPr>
-      </w:pPr>
-      <w:r>
-        <w:rPr>
-          <w:rFonts w:ascii="Times New Roman" w:hAnsi="Times New Roman" w:cs="Times New Roman"/>
-          <w:noProof/>
-          <w:sz w:val="24"/>
-          <w:szCs w:val="24"/>
-          <w:lang w:val="uk-UA"/>
-        </w:rPr>
+        <w:tabs>
+          <w:tab w:val="left" w:pos="567"/>
+          <w:tab w:val="left" w:pos="2835"/>
+        </w:tabs>
+        <w:rPr>
+          <w:rFonts w:ascii="Times New Roman" w:hAnsi="Times New Roman" w:cs="Times New Roman"/>
+          <w:noProof/>
+          <w:sz w:val="24"/>
+          <w:szCs w:val="24"/>
+          <w:lang w:val="uk-UA"/>
+        </w:rPr>
+      </w:pPr>
+    </w:p>
+    <w:p>
+      <w:pPr>
+        <w:tabs>
+          <w:tab w:val="left" w:pos="567"/>
+          <w:tab w:val="left" w:pos="2835"/>
+        </w:tabs>
+        <w:rPr>
+          <w:rFonts w:ascii="Times New Roman" w:hAnsi="Times New Roman" w:cs="Times New Roman"/>
+          <w:noProof/>
+          <w:sz w:val="24"/>
+          <w:szCs w:val="24"/>
+          <w:lang w:val="uk-UA"/>
+        </w:rPr>
+      </w:pPr>
+    </w:p>
+    <w:p>
+      <w:pPr>
+        <w:tabs>
+          <w:tab w:val="left" w:pos="567"/>
+          <w:tab w:val="left" w:pos="2835"/>
+        </w:tabs>
+        <w:rPr>
+          <w:rFonts w:ascii="Times New Roman" w:hAnsi="Times New Roman" w:cs="Times New Roman"/>
+          <w:noProof/>
+          <w:sz w:val="28"/>
+          <w:szCs w:val="28"/>
+          <w:lang w:val="uk-UA"/>
+        </w:rPr>
+      </w:pPr>
+      <w:r>
+        <w:rPr>
+          <w:rFonts w:ascii="Times New Roman" w:hAnsi="Times New Roman" w:cs="Times New Roman"/>
+          <w:noProof/>
+          <w:sz w:val="28"/>
+          <w:szCs w:val="28"/>
+          <w:lang w:val="uk-UA"/>
+        </w:rPr>
+        <w:lastRenderedPageBreak/>
         <w:t>Висновок:</w:t>
       </w:r>
     </w:p>
     <w:p>
       <w:pPr>
-        <w:rPr>
-          <w:rFonts w:ascii="Times New Roman" w:hAnsi="Times New Roman" w:cs="Times New Roman"/>
-          <w:noProof/>
-          <w:sz w:val="24"/>
-          <w:szCs w:val="24"/>
-          <w:lang w:val="uk-UA"/>
-        </w:rPr>
-      </w:pPr>
-      <w:r>
-        <w:rPr>
-          <w:rFonts w:ascii="Times New Roman" w:hAnsi="Times New Roman" w:cs="Times New Roman"/>
-          <w:noProof/>
-          <w:sz w:val="24"/>
-          <w:szCs w:val="24"/>
+        <w:tabs>
+          <w:tab w:val="left" w:pos="567"/>
+          <w:tab w:val="left" w:pos="2835"/>
+        </w:tabs>
+        <w:rPr>
+          <w:rFonts w:ascii="Times New Roman" w:hAnsi="Times New Roman" w:cs="Times New Roman"/>
+          <w:noProof/>
+          <w:sz w:val="28"/>
+          <w:szCs w:val="28"/>
+          <w:lang w:val="uk-UA"/>
+        </w:rPr>
+      </w:pPr>
+      <w:r>
+        <w:rPr>
+          <w:rFonts w:ascii="Times New Roman" w:hAnsi="Times New Roman" w:cs="Times New Roman"/>
+          <w:noProof/>
+          <w:sz w:val="28"/>
+          <w:szCs w:val="28"/>
           <w:lang w:val="uk-UA"/>
         </w:rPr>
         <w:t>Для вирішення задачі про визначення того, чи точка з координатами (x, y) належить заштрихованій частині площини, можна використовувати алгоритм перевірки умов, які характеризують цю заштриховану область</w:t>
@@ -3193,8 +3902,8 @@
         <w:rPr>
           <w:rFonts w:ascii="Times New Roman" w:hAnsi="Times New Roman" w:cs="Times New Roman"/>
           <w:noProof/>
-          <w:sz w:val="24"/>
-          <w:szCs w:val="24"/>
+          <w:sz w:val="28"/>
+          <w:szCs w:val="28"/>
           <w:lang w:val="uk-UA"/>
         </w:rPr>
         <w:t>.</w:t>
@@ -3202,11 +3911,15 @@
     </w:p>
     <w:p>
       <w:pPr>
-        <w:rPr>
-          <w:rFonts w:ascii="Times New Roman" w:hAnsi="Times New Roman" w:cs="Times New Roman"/>
-          <w:noProof/>
-          <w:sz w:val="24"/>
-          <w:szCs w:val="24"/>
+        <w:tabs>
+          <w:tab w:val="left" w:pos="567"/>
+          <w:tab w:val="left" w:pos="2835"/>
+        </w:tabs>
+        <w:rPr>
+          <w:rFonts w:ascii="Times New Roman" w:hAnsi="Times New Roman" w:cs="Times New Roman"/>
+          <w:noProof/>
+          <w:sz w:val="28"/>
+          <w:szCs w:val="28"/>
           <w:lang w:val="uk-UA"/>
         </w:rPr>
       </w:pPr>
@@ -3217,19 +3930,23 @@
           <w:ilvl w:val="0"/>
           <w:numId w:val="1"/>
         </w:numPr>
-        <w:rPr>
-          <w:rFonts w:ascii="Times New Roman" w:hAnsi="Times New Roman" w:cs="Times New Roman"/>
-          <w:noProof/>
-          <w:sz w:val="24"/>
-          <w:szCs w:val="24"/>
-        </w:rPr>
-      </w:pPr>
-      <w:r>
-        <w:rPr>
-          <w:rFonts w:ascii="Times New Roman" w:hAnsi="Times New Roman" w:cs="Times New Roman"/>
-          <w:noProof/>
-          <w:sz w:val="24"/>
-          <w:szCs w:val="24"/>
+        <w:tabs>
+          <w:tab w:val="left" w:pos="567"/>
+          <w:tab w:val="left" w:pos="2835"/>
+        </w:tabs>
+        <w:rPr>
+          <w:rFonts w:ascii="Times New Roman" w:hAnsi="Times New Roman" w:cs="Times New Roman"/>
+          <w:noProof/>
+          <w:sz w:val="28"/>
+          <w:szCs w:val="28"/>
+        </w:rPr>
+      </w:pPr>
+      <w:r>
+        <w:rPr>
+          <w:rFonts w:ascii="Times New Roman" w:hAnsi="Times New Roman" w:cs="Times New Roman"/>
+          <w:noProof/>
+          <w:sz w:val="28"/>
+          <w:szCs w:val="28"/>
         </w:rPr>
         <w:t>Починаючи з перевірки координати x на відповідність діапазону від -1 до 1, програма визначає, чи знаходиться точка всередині цього діапазону. Якщо ні, то точка не належить області.</w:t>
       </w:r>
@@ -3240,19 +3957,23 @@
           <w:ilvl w:val="0"/>
           <w:numId w:val="1"/>
         </w:numPr>
-        <w:rPr>
-          <w:rFonts w:ascii="Times New Roman" w:hAnsi="Times New Roman" w:cs="Times New Roman"/>
-          <w:noProof/>
-          <w:sz w:val="24"/>
-          <w:szCs w:val="24"/>
-        </w:rPr>
-      </w:pPr>
-      <w:r>
-        <w:rPr>
-          <w:rFonts w:ascii="Times New Roman" w:hAnsi="Times New Roman" w:cs="Times New Roman"/>
-          <w:noProof/>
-          <w:sz w:val="24"/>
-          <w:szCs w:val="24"/>
+        <w:tabs>
+          <w:tab w:val="left" w:pos="567"/>
+          <w:tab w:val="left" w:pos="2835"/>
+        </w:tabs>
+        <w:rPr>
+          <w:rFonts w:ascii="Times New Roman" w:hAnsi="Times New Roman" w:cs="Times New Roman"/>
+          <w:noProof/>
+          <w:sz w:val="28"/>
+          <w:szCs w:val="28"/>
+        </w:rPr>
+      </w:pPr>
+      <w:r>
+        <w:rPr>
+          <w:rFonts w:ascii="Times New Roman" w:hAnsi="Times New Roman" w:cs="Times New Roman"/>
+          <w:noProof/>
+          <w:sz w:val="28"/>
+          <w:szCs w:val="28"/>
         </w:rPr>
         <w:t>Потім проводиться аналогічна перевірка для координати y в діапазоні від 0 до 1. Якщо координата y не задовольняє цій умові, точка також відхиляється як не належать області.</w:t>
       </w:r>
@@ -3263,109 +3984,154 @@
           <w:ilvl w:val="0"/>
           <w:numId w:val="1"/>
         </w:numPr>
-        <w:rPr>
-          <w:rFonts w:ascii="Times New Roman" w:hAnsi="Times New Roman" w:cs="Times New Roman"/>
-          <w:noProof/>
-          <w:sz w:val="24"/>
-          <w:szCs w:val="24"/>
-        </w:rPr>
-      </w:pPr>
-      <w:r>
-        <w:rPr>
-          <w:rFonts w:ascii="Times New Roman" w:hAnsi="Times New Roman" w:cs="Times New Roman"/>
-          <w:noProof/>
-          <w:sz w:val="24"/>
-          <w:szCs w:val="24"/>
+        <w:tabs>
+          <w:tab w:val="left" w:pos="567"/>
+          <w:tab w:val="left" w:pos="2835"/>
+        </w:tabs>
+        <w:rPr>
+          <w:rFonts w:ascii="Times New Roman" w:hAnsi="Times New Roman" w:cs="Times New Roman"/>
+          <w:noProof/>
+          <w:sz w:val="28"/>
+          <w:szCs w:val="28"/>
+        </w:rPr>
+      </w:pPr>
+      <w:r>
+        <w:rPr>
+          <w:rFonts w:ascii="Times New Roman" w:hAnsi="Times New Roman" w:cs="Times New Roman"/>
+          <w:noProof/>
+          <w:sz w:val="28"/>
+          <w:szCs w:val="28"/>
         </w:rPr>
         <w:t>У випадку, коли обидві перевірки (для x та y) пройдені успішно, виконується остання умова: y повинно бути більше або рівним x. Якщо ця умова виконується, точка з координатами (x, y) відноситься до заштрихованої області на площині.</w:t>
       </w:r>
     </w:p>
     <w:p>
       <w:pPr>
-        <w:rPr>
-          <w:rFonts w:ascii="Times New Roman" w:hAnsi="Times New Roman" w:cs="Times New Roman"/>
-          <w:noProof/>
-          <w:sz w:val="24"/>
-          <w:szCs w:val="24"/>
-        </w:rPr>
-      </w:pPr>
-      <w:r>
-        <w:rPr>
-          <w:rFonts w:ascii="Times New Roman" w:hAnsi="Times New Roman" w:cs="Times New Roman"/>
-          <w:noProof/>
-          <w:sz w:val="24"/>
-          <w:szCs w:val="24"/>
-        </w:rPr>
-        <w:t>Отже, після виконання цього псевдокоду можна зробити практичний висновок щодо того, чи належить точка з вказаними координатами заштрихованій області на площині.</w:t>
-      </w:r>
-    </w:p>
-    <w:p>
-      <w:pPr>
-        <w:rPr>
-          <w:rFonts w:ascii="Times New Roman" w:hAnsi="Times New Roman" w:cs="Times New Roman"/>
-          <w:noProof/>
-          <w:sz w:val="24"/>
-          <w:szCs w:val="24"/>
-        </w:rPr>
-      </w:pPr>
-    </w:p>
-    <w:p>
-      <w:pPr>
-        <w:rPr>
-          <w:rFonts w:ascii="Times New Roman" w:hAnsi="Times New Roman" w:cs="Times New Roman"/>
-          <w:noProof/>
-          <w:sz w:val="24"/>
-          <w:szCs w:val="24"/>
-          <w:lang w:val="uk-UA"/>
-        </w:rPr>
-      </w:pPr>
-    </w:p>
-    <w:p>
-      <w:pPr>
-        <w:rPr>
-          <w:rFonts w:ascii="Times New Roman" w:hAnsi="Times New Roman" w:cs="Times New Roman"/>
-          <w:noProof/>
-          <w:sz w:val="24"/>
-          <w:szCs w:val="24"/>
-          <w:lang w:val="uk-UA"/>
-        </w:rPr>
-      </w:pPr>
-    </w:p>
-    <w:p>
-      <w:pPr>
-        <w:rPr>
-          <w:rFonts w:ascii="Times New Roman" w:hAnsi="Times New Roman" w:cs="Times New Roman"/>
-          <w:noProof/>
-          <w:sz w:val="24"/>
-          <w:szCs w:val="24"/>
-          <w:lang w:val="uk-UA"/>
-        </w:rPr>
-      </w:pPr>
-    </w:p>
-    <w:p>
-      <w:pPr>
-        <w:rPr>
-          <w:rFonts w:ascii="Times New Roman" w:hAnsi="Times New Roman" w:cs="Times New Roman"/>
-          <w:noProof/>
-          <w:sz w:val="24"/>
-          <w:szCs w:val="24"/>
-          <w:lang w:val="uk-UA"/>
-        </w:rPr>
-      </w:pPr>
-    </w:p>
-    <w:p>
-      <w:pPr>
-        <w:rPr>
-          <w:rFonts w:ascii="Times New Roman" w:hAnsi="Times New Roman" w:cs="Times New Roman"/>
-          <w:noProof/>
-          <w:sz w:val="24"/>
-          <w:szCs w:val="24"/>
-          <w:lang w:val="uk-UA"/>
-        </w:rPr>
-      </w:pPr>
-    </w:p>
-    <w:p>
-      <w:pPr>
+        <w:tabs>
+          <w:tab w:val="left" w:pos="567"/>
+          <w:tab w:val="left" w:pos="2835"/>
+        </w:tabs>
+        <w:rPr>
+          <w:rFonts w:ascii="Times New Roman" w:hAnsi="Times New Roman" w:cs="Times New Roman"/>
+          <w:noProof/>
+          <w:sz w:val="24"/>
+          <w:szCs w:val="24"/>
+        </w:rPr>
+      </w:pPr>
+      <w:r>
+        <w:rPr>
+          <w:rFonts w:ascii="Times New Roman" w:hAnsi="Times New Roman" w:cs="Times New Roman"/>
+          <w:noProof/>
+          <w:sz w:val="28"/>
+          <w:szCs w:val="28"/>
+        </w:rPr>
+        <w:t>Отже, після виконання цього псевдокоду можна зробити практичний висновок щодо того, чи належить точка з вказаними координатами заштрихованій області на площині</w:t>
+      </w:r>
+      <w:r>
+        <w:rPr>
+          <w:rFonts w:ascii="Times New Roman" w:hAnsi="Times New Roman" w:cs="Times New Roman"/>
+          <w:noProof/>
+          <w:sz w:val="24"/>
+          <w:szCs w:val="24"/>
+        </w:rPr>
+        <w:t>.</w:t>
+      </w:r>
+    </w:p>
+    <w:p>
+      <w:pPr>
+        <w:tabs>
+          <w:tab w:val="left" w:pos="567"/>
+          <w:tab w:val="left" w:pos="2835"/>
+        </w:tabs>
+        <w:rPr>
+          <w:rFonts w:ascii="Times New Roman" w:hAnsi="Times New Roman" w:cs="Times New Roman"/>
+          <w:noProof/>
+          <w:sz w:val="24"/>
+          <w:szCs w:val="24"/>
+        </w:rPr>
+      </w:pPr>
+    </w:p>
+    <w:p>
+      <w:pPr>
+        <w:tabs>
+          <w:tab w:val="left" w:pos="567"/>
+          <w:tab w:val="left" w:pos="2835"/>
+        </w:tabs>
+        <w:rPr>
+          <w:rFonts w:ascii="Times New Roman" w:hAnsi="Times New Roman" w:cs="Times New Roman"/>
+          <w:noProof/>
+          <w:sz w:val="24"/>
+          <w:szCs w:val="24"/>
+          <w:lang w:val="uk-UA"/>
+        </w:rPr>
+      </w:pPr>
+    </w:p>
+    <w:p>
+      <w:pPr>
+        <w:tabs>
+          <w:tab w:val="left" w:pos="567"/>
+          <w:tab w:val="left" w:pos="2835"/>
+        </w:tabs>
+        <w:rPr>
+          <w:rFonts w:ascii="Times New Roman" w:hAnsi="Times New Roman" w:cs="Times New Roman"/>
+          <w:noProof/>
+          <w:sz w:val="24"/>
+          <w:szCs w:val="24"/>
+          <w:lang w:val="uk-UA"/>
+        </w:rPr>
+      </w:pPr>
+    </w:p>
+    <w:p>
+      <w:pPr>
+        <w:tabs>
+          <w:tab w:val="left" w:pos="567"/>
+          <w:tab w:val="left" w:pos="2835"/>
+        </w:tabs>
+        <w:rPr>
+          <w:rFonts w:ascii="Times New Roman" w:hAnsi="Times New Roman" w:cs="Times New Roman"/>
+          <w:noProof/>
+          <w:sz w:val="24"/>
+          <w:szCs w:val="24"/>
+          <w:lang w:val="uk-UA"/>
+        </w:rPr>
+      </w:pPr>
+    </w:p>
+    <w:p>
+      <w:pPr>
+        <w:tabs>
+          <w:tab w:val="left" w:pos="567"/>
+          <w:tab w:val="left" w:pos="2835"/>
+        </w:tabs>
+        <w:rPr>
+          <w:rFonts w:ascii="Times New Roman" w:hAnsi="Times New Roman" w:cs="Times New Roman"/>
+          <w:noProof/>
+          <w:sz w:val="24"/>
+          <w:szCs w:val="24"/>
+          <w:lang w:val="uk-UA"/>
+        </w:rPr>
+      </w:pPr>
+    </w:p>
+    <w:p>
+      <w:pPr>
+        <w:tabs>
+          <w:tab w:val="left" w:pos="567"/>
+          <w:tab w:val="left" w:pos="2835"/>
+        </w:tabs>
+        <w:rPr>
+          <w:rFonts w:ascii="Times New Roman" w:hAnsi="Times New Roman" w:cs="Times New Roman"/>
+          <w:noProof/>
+          <w:sz w:val="24"/>
+          <w:szCs w:val="24"/>
+          <w:lang w:val="uk-UA"/>
+        </w:rPr>
+      </w:pPr>
+    </w:p>
+    <w:p>
+      <w:pPr>
+        <w:tabs>
+          <w:tab w:val="left" w:pos="567"/>
+          <w:tab w:val="left" w:pos="2835"/>
+        </w:tabs>
         <w:rPr>
           <w:rFonts w:ascii="Times New Roman" w:hAnsi="Times New Roman" w:cs="Times New Roman"/>
           <w:noProof/>

--- a/Algorithm/Laba2/Laba2.docx
+++ b/Algorithm/Laba2/Laba2.docx
@@ -4,6 +4,10 @@
   <w:body>
     <w:p>
       <w:pPr>
+        <w:tabs>
+          <w:tab w:val="left" w:pos="567"/>
+          <w:tab w:val="left" w:pos="2835"/>
+        </w:tabs>
         <w:spacing w:line="240" w:lineRule="auto"/>
         <w:jc w:val="center"/>
         <w:rPr>
@@ -28,6 +32,10 @@
     </w:p>
     <w:p>
       <w:pPr>
+        <w:tabs>
+          <w:tab w:val="left" w:pos="567"/>
+          <w:tab w:val="left" w:pos="2835"/>
+        </w:tabs>
         <w:spacing w:line="240" w:lineRule="auto"/>
         <w:jc w:val="center"/>
         <w:rPr>
@@ -52,6 +60,10 @@
     </w:p>
     <w:p>
       <w:pPr>
+        <w:tabs>
+          <w:tab w:val="left" w:pos="567"/>
+          <w:tab w:val="left" w:pos="2835"/>
+        </w:tabs>
         <w:spacing w:line="240" w:lineRule="auto"/>
         <w:jc w:val="center"/>
         <w:rPr>
@@ -76,6 +88,10 @@
     </w:p>
     <w:p>
       <w:pPr>
+        <w:tabs>
+          <w:tab w:val="left" w:pos="567"/>
+          <w:tab w:val="left" w:pos="2835"/>
+        </w:tabs>
         <w:spacing w:line="240" w:lineRule="auto"/>
         <w:jc w:val="center"/>
         <w:rPr>
@@ -100,6 +116,10 @@
     </w:p>
     <w:p>
       <w:pPr>
+        <w:tabs>
+          <w:tab w:val="left" w:pos="567"/>
+          <w:tab w:val="left" w:pos="2835"/>
+        </w:tabs>
         <w:spacing w:after="0" w:line="240" w:lineRule="auto"/>
         <w:rPr>
           <w:rFonts w:ascii="Times New Roman" w:eastAsia="Times New Roman" w:hAnsi="Times New Roman" w:cs="Times New Roman"/>
@@ -112,6 +132,10 @@
     </w:p>
     <w:p>
       <w:pPr>
+        <w:tabs>
+          <w:tab w:val="left" w:pos="567"/>
+          <w:tab w:val="left" w:pos="2835"/>
+        </w:tabs>
         <w:spacing w:line="240" w:lineRule="auto"/>
         <w:jc w:val="center"/>
         <w:rPr>
@@ -136,6 +160,10 @@
     </w:p>
     <w:p>
       <w:pPr>
+        <w:tabs>
+          <w:tab w:val="left" w:pos="567"/>
+          <w:tab w:val="left" w:pos="2835"/>
+        </w:tabs>
         <w:spacing w:after="0" w:line="240" w:lineRule="auto"/>
         <w:rPr>
           <w:rFonts w:ascii="Times New Roman" w:eastAsia="Times New Roman" w:hAnsi="Times New Roman" w:cs="Times New Roman"/>
@@ -148,6 +176,10 @@
     </w:p>
     <w:p>
       <w:pPr>
+        <w:tabs>
+          <w:tab w:val="left" w:pos="567"/>
+          <w:tab w:val="left" w:pos="2835"/>
+        </w:tabs>
         <w:spacing w:line="240" w:lineRule="auto"/>
         <w:jc w:val="center"/>
         <w:rPr>
@@ -172,6 +204,10 @@
     </w:p>
     <w:p>
       <w:pPr>
+        <w:tabs>
+          <w:tab w:val="left" w:pos="567"/>
+          <w:tab w:val="left" w:pos="2835"/>
+        </w:tabs>
         <w:spacing w:after="0" w:line="240" w:lineRule="auto"/>
         <w:rPr>
           <w:rFonts w:ascii="Times New Roman" w:eastAsia="Times New Roman" w:hAnsi="Times New Roman" w:cs="Times New Roman"/>
@@ -184,6 +220,10 @@
     </w:p>
     <w:p>
       <w:pPr>
+        <w:tabs>
+          <w:tab w:val="left" w:pos="567"/>
+          <w:tab w:val="left" w:pos="2835"/>
+        </w:tabs>
         <w:spacing w:line="240" w:lineRule="auto"/>
         <w:jc w:val="center"/>
         <w:rPr>
@@ -208,6 +248,10 @@
     </w:p>
     <w:p>
       <w:pPr>
+        <w:tabs>
+          <w:tab w:val="left" w:pos="567"/>
+          <w:tab w:val="left" w:pos="2835"/>
+        </w:tabs>
         <w:spacing w:line="240" w:lineRule="auto"/>
         <w:jc w:val="center"/>
         <w:rPr>
@@ -232,6 +276,10 @@
     </w:p>
     <w:p>
       <w:pPr>
+        <w:tabs>
+          <w:tab w:val="left" w:pos="567"/>
+          <w:tab w:val="left" w:pos="2835"/>
+        </w:tabs>
         <w:spacing w:line="240" w:lineRule="auto"/>
         <w:jc w:val="center"/>
         <w:rPr>
@@ -256,6 +304,10 @@
     </w:p>
     <w:p>
       <w:pPr>
+        <w:tabs>
+          <w:tab w:val="left" w:pos="567"/>
+          <w:tab w:val="left" w:pos="2835"/>
+        </w:tabs>
         <w:spacing w:after="0" w:line="240" w:lineRule="auto"/>
         <w:rPr>
           <w:rFonts w:ascii="Times New Roman" w:eastAsia="Times New Roman" w:hAnsi="Times New Roman" w:cs="Times New Roman"/>
@@ -268,6 +320,10 @@
     </w:p>
     <w:p>
       <w:pPr>
+        <w:tabs>
+          <w:tab w:val="left" w:pos="567"/>
+          <w:tab w:val="left" w:pos="2835"/>
+        </w:tabs>
         <w:spacing w:line="240" w:lineRule="auto"/>
         <w:jc w:val="center"/>
         <w:rPr>
@@ -314,6 +370,10 @@
     </w:p>
     <w:p>
       <w:pPr>
+        <w:tabs>
+          <w:tab w:val="left" w:pos="567"/>
+          <w:tab w:val="left" w:pos="2835"/>
+        </w:tabs>
         <w:spacing w:line="240" w:lineRule="auto"/>
         <w:jc w:val="center"/>
         <w:rPr>
@@ -338,6 +398,10 @@
     </w:p>
     <w:p>
       <w:pPr>
+        <w:tabs>
+          <w:tab w:val="left" w:pos="567"/>
+          <w:tab w:val="left" w:pos="2835"/>
+        </w:tabs>
         <w:spacing w:after="0" w:line="240" w:lineRule="auto"/>
         <w:rPr>
           <w:rFonts w:ascii="Times New Roman" w:eastAsia="Times New Roman" w:hAnsi="Times New Roman" w:cs="Times New Roman"/>
@@ -350,6 +414,10 @@
     </w:p>
     <w:p>
       <w:pPr>
+        <w:tabs>
+          <w:tab w:val="left" w:pos="567"/>
+          <w:tab w:val="left" w:pos="2835"/>
+        </w:tabs>
         <w:spacing w:line="240" w:lineRule="auto"/>
         <w:jc w:val="center"/>
         <w:rPr>
@@ -386,6 +454,10 @@
     </w:p>
     <w:p>
       <w:pPr>
+        <w:tabs>
+          <w:tab w:val="left" w:pos="567"/>
+          <w:tab w:val="left" w:pos="2835"/>
+        </w:tabs>
         <w:spacing w:after="0" w:line="240" w:lineRule="auto"/>
         <w:rPr>
           <w:rFonts w:ascii="Times New Roman" w:eastAsia="Times New Roman" w:hAnsi="Times New Roman" w:cs="Times New Roman"/>
@@ -398,6 +470,10 @@
     </w:p>
     <w:p>
       <w:pPr>
+        <w:tabs>
+          <w:tab w:val="left" w:pos="567"/>
+          <w:tab w:val="left" w:pos="2835"/>
+        </w:tabs>
         <w:spacing w:line="240" w:lineRule="auto"/>
         <w:jc w:val="center"/>
         <w:rPr>
@@ -434,6 +510,10 @@
     </w:p>
     <w:p>
       <w:pPr>
+        <w:tabs>
+          <w:tab w:val="left" w:pos="567"/>
+          <w:tab w:val="left" w:pos="2835"/>
+        </w:tabs>
         <w:spacing w:after="240" w:line="240" w:lineRule="auto"/>
         <w:rPr>
           <w:rFonts w:ascii="Times New Roman" w:eastAsia="Times New Roman" w:hAnsi="Times New Roman" w:cs="Times New Roman"/>
@@ -456,6 +536,10 @@
     </w:p>
     <w:p>
       <w:pPr>
+        <w:tabs>
+          <w:tab w:val="left" w:pos="567"/>
+          <w:tab w:val="left" w:pos="2835"/>
+        </w:tabs>
         <w:spacing w:line="240" w:lineRule="auto"/>
         <w:jc w:val="center"/>
         <w:rPr>
@@ -480,6 +564,10 @@
     </w:p>
     <w:p>
       <w:pPr>
+        <w:tabs>
+          <w:tab w:val="left" w:pos="567"/>
+          <w:tab w:val="left" w:pos="2835"/>
+        </w:tabs>
         <w:rPr>
           <w:noProof/>
           <w:lang w:val="uk-UA"/>
@@ -495,6 +583,10 @@
     </w:p>
     <w:p>
       <w:pPr>
+        <w:tabs>
+          <w:tab w:val="left" w:pos="567"/>
+          <w:tab w:val="left" w:pos="2835"/>
+        </w:tabs>
         <w:rPr>
           <w:rFonts w:ascii="Times New Roman" w:hAnsi="Times New Roman" w:cs="Times New Roman"/>
           <w:noProof/>
@@ -529,6 +621,10 @@
     </w:p>
     <w:p>
       <w:pPr>
+        <w:tabs>
+          <w:tab w:val="left" w:pos="567"/>
+          <w:tab w:val="left" w:pos="2835"/>
+        </w:tabs>
         <w:rPr>
           <w:rFonts w:ascii="Times New Roman" w:hAnsi="Times New Roman" w:cs="Times New Roman"/>
           <w:noProof/>
@@ -550,6 +646,10 @@
     </w:p>
     <w:p>
       <w:pPr>
+        <w:tabs>
+          <w:tab w:val="left" w:pos="567"/>
+          <w:tab w:val="left" w:pos="2835"/>
+        </w:tabs>
         <w:rPr>
           <w:rFonts w:ascii="Times New Roman" w:hAnsi="Times New Roman" w:cs="Times New Roman"/>
           <w:noProof/>
@@ -571,17 +671,25 @@
     </w:p>
     <w:p>
       <w:pPr>
-        <w:rPr>
-          <w:rFonts w:ascii="Times New Roman" w:hAnsi="Times New Roman" w:cs="Times New Roman"/>
-          <w:noProof/>
-          <w:sz w:val="24"/>
-          <w:szCs w:val="24"/>
-          <w:lang w:val="uk-UA"/>
-        </w:rPr>
-      </w:pPr>
-    </w:p>
-    <w:p>
-      <w:pPr>
+        <w:tabs>
+          <w:tab w:val="left" w:pos="567"/>
+          <w:tab w:val="left" w:pos="2835"/>
+        </w:tabs>
+        <w:rPr>
+          <w:rFonts w:ascii="Times New Roman" w:hAnsi="Times New Roman" w:cs="Times New Roman"/>
+          <w:noProof/>
+          <w:sz w:val="24"/>
+          <w:szCs w:val="24"/>
+          <w:lang w:val="uk-UA"/>
+        </w:rPr>
+      </w:pPr>
+    </w:p>
+    <w:p>
+      <w:pPr>
+        <w:tabs>
+          <w:tab w:val="left" w:pos="567"/>
+          <w:tab w:val="left" w:pos="2835"/>
+        </w:tabs>
         <w:rPr>
           <w:rFonts w:ascii="Times New Roman" w:hAnsi="Times New Roman" w:cs="Times New Roman"/>
           <w:b/>
@@ -607,6 +715,10 @@
     </w:p>
     <w:p>
       <w:pPr>
+        <w:tabs>
+          <w:tab w:val="left" w:pos="567"/>
+          <w:tab w:val="left" w:pos="2835"/>
+        </w:tabs>
         <w:rPr>
           <w:rFonts w:ascii="Times New Roman" w:hAnsi="Times New Roman" w:cs="Times New Roman"/>
           <w:noProof/>
@@ -628,6 +740,10 @@
     </w:p>
     <w:p>
       <w:pPr>
+        <w:tabs>
+          <w:tab w:val="left" w:pos="567"/>
+          <w:tab w:val="left" w:pos="2835"/>
+        </w:tabs>
         <w:rPr>
           <w:rFonts w:ascii="Times New Roman" w:hAnsi="Times New Roman" w:cs="Times New Roman"/>
           <w:noProof/>
@@ -712,50 +828,70 @@
     </w:p>
     <w:p>
       <w:pPr>
-        <w:rPr>
-          <w:rFonts w:ascii="Times New Roman" w:hAnsi="Times New Roman" w:cs="Times New Roman"/>
-          <w:noProof/>
-          <w:sz w:val="24"/>
-          <w:szCs w:val="24"/>
-          <w:lang w:val="uk-UA"/>
-        </w:rPr>
-      </w:pPr>
-    </w:p>
-    <w:p>
-      <w:pPr>
-        <w:rPr>
-          <w:rFonts w:ascii="Times New Roman" w:hAnsi="Times New Roman" w:cs="Times New Roman"/>
-          <w:noProof/>
-          <w:sz w:val="24"/>
-          <w:szCs w:val="24"/>
-          <w:lang w:val="uk-UA"/>
-        </w:rPr>
-      </w:pPr>
-    </w:p>
-    <w:p>
-      <w:pPr>
-        <w:rPr>
-          <w:rFonts w:ascii="Times New Roman" w:hAnsi="Times New Roman" w:cs="Times New Roman"/>
-          <w:noProof/>
-          <w:sz w:val="24"/>
-          <w:szCs w:val="24"/>
-          <w:lang w:val="uk-UA"/>
-        </w:rPr>
-      </w:pPr>
-    </w:p>
-    <w:p>
-      <w:pPr>
-        <w:rPr>
-          <w:rFonts w:ascii="Times New Roman" w:hAnsi="Times New Roman" w:cs="Times New Roman"/>
-          <w:noProof/>
-          <w:sz w:val="24"/>
-          <w:szCs w:val="24"/>
-          <w:lang w:val="uk-UA"/>
-        </w:rPr>
-      </w:pPr>
-    </w:p>
-    <w:p>
-      <w:pPr>
+        <w:tabs>
+          <w:tab w:val="left" w:pos="567"/>
+          <w:tab w:val="left" w:pos="2835"/>
+        </w:tabs>
+        <w:rPr>
+          <w:rFonts w:ascii="Times New Roman" w:hAnsi="Times New Roman" w:cs="Times New Roman"/>
+          <w:noProof/>
+          <w:sz w:val="24"/>
+          <w:szCs w:val="24"/>
+          <w:lang w:val="uk-UA"/>
+        </w:rPr>
+      </w:pPr>
+    </w:p>
+    <w:p>
+      <w:pPr>
+        <w:tabs>
+          <w:tab w:val="left" w:pos="567"/>
+          <w:tab w:val="left" w:pos="2835"/>
+        </w:tabs>
+        <w:rPr>
+          <w:rFonts w:ascii="Times New Roman" w:hAnsi="Times New Roman" w:cs="Times New Roman"/>
+          <w:noProof/>
+          <w:sz w:val="24"/>
+          <w:szCs w:val="24"/>
+          <w:lang w:val="uk-UA"/>
+        </w:rPr>
+      </w:pPr>
+    </w:p>
+    <w:p>
+      <w:pPr>
+        <w:tabs>
+          <w:tab w:val="left" w:pos="567"/>
+          <w:tab w:val="left" w:pos="2835"/>
+        </w:tabs>
+        <w:rPr>
+          <w:rFonts w:ascii="Times New Roman" w:hAnsi="Times New Roman" w:cs="Times New Roman"/>
+          <w:noProof/>
+          <w:sz w:val="24"/>
+          <w:szCs w:val="24"/>
+          <w:lang w:val="uk-UA"/>
+        </w:rPr>
+      </w:pPr>
+    </w:p>
+    <w:p>
+      <w:pPr>
+        <w:tabs>
+          <w:tab w:val="left" w:pos="567"/>
+          <w:tab w:val="left" w:pos="2835"/>
+        </w:tabs>
+        <w:rPr>
+          <w:rFonts w:ascii="Times New Roman" w:hAnsi="Times New Roman" w:cs="Times New Roman"/>
+          <w:noProof/>
+          <w:sz w:val="24"/>
+          <w:szCs w:val="24"/>
+          <w:lang w:val="uk-UA"/>
+        </w:rPr>
+      </w:pPr>
+    </w:p>
+    <w:p>
+      <w:pPr>
+        <w:tabs>
+          <w:tab w:val="left" w:pos="567"/>
+          <w:tab w:val="left" w:pos="2835"/>
+        </w:tabs>
         <w:rPr>
           <w:rFonts w:ascii="Times New Roman" w:hAnsi="Times New Roman" w:cs="Times New Roman"/>
           <w:noProof/>
@@ -777,6 +913,10 @@
     </w:p>
     <w:p>
       <w:pPr>
+        <w:tabs>
+          <w:tab w:val="left" w:pos="567"/>
+          <w:tab w:val="left" w:pos="2835"/>
+        </w:tabs>
         <w:spacing w:line="240" w:lineRule="auto"/>
         <w:jc w:val="both"/>
         <w:rPr>
@@ -840,6 +980,10 @@
           </w:tcPr>
           <w:p>
             <w:pPr>
+              <w:tabs>
+                <w:tab w:val="left" w:pos="567"/>
+                <w:tab w:val="left" w:pos="2835"/>
+              </w:tabs>
               <w:spacing w:after="0" w:line="240" w:lineRule="auto"/>
               <w:jc w:val="center"/>
               <w:rPr>
@@ -883,6 +1027,10 @@
           </w:tcPr>
           <w:p>
             <w:pPr>
+              <w:tabs>
+                <w:tab w:val="left" w:pos="567"/>
+                <w:tab w:val="left" w:pos="2835"/>
+              </w:tabs>
               <w:spacing w:after="0" w:line="240" w:lineRule="auto"/>
               <w:jc w:val="center"/>
               <w:rPr>
@@ -926,6 +1074,10 @@
           </w:tcPr>
           <w:p>
             <w:pPr>
+              <w:tabs>
+                <w:tab w:val="left" w:pos="567"/>
+                <w:tab w:val="left" w:pos="2835"/>
+              </w:tabs>
               <w:spacing w:after="0" w:line="240" w:lineRule="auto"/>
               <w:jc w:val="center"/>
               <w:rPr>
@@ -969,6 +1121,10 @@
           </w:tcPr>
           <w:p>
             <w:pPr>
+              <w:tabs>
+                <w:tab w:val="left" w:pos="567"/>
+                <w:tab w:val="left" w:pos="2835"/>
+              </w:tabs>
               <w:spacing w:after="0" w:line="240" w:lineRule="auto"/>
               <w:jc w:val="center"/>
               <w:rPr>
@@ -1016,6 +1172,10 @@
           </w:tcPr>
           <w:p>
             <w:pPr>
+              <w:tabs>
+                <w:tab w:val="left" w:pos="567"/>
+                <w:tab w:val="left" w:pos="2835"/>
+              </w:tabs>
               <w:spacing w:after="0" w:line="240" w:lineRule="auto"/>
               <w:jc w:val="both"/>
               <w:rPr>
@@ -1069,6 +1229,10 @@
           </w:tcPr>
           <w:p>
             <w:pPr>
+              <w:tabs>
+                <w:tab w:val="left" w:pos="567"/>
+                <w:tab w:val="left" w:pos="2835"/>
+              </w:tabs>
               <w:spacing w:after="0" w:line="240" w:lineRule="auto"/>
               <w:jc w:val="both"/>
               <w:rPr>
@@ -1111,6 +1275,10 @@
           </w:tcPr>
           <w:p>
             <w:pPr>
+              <w:tabs>
+                <w:tab w:val="left" w:pos="567"/>
+                <w:tab w:val="left" w:pos="2835"/>
+              </w:tabs>
               <w:spacing w:after="0" w:line="240" w:lineRule="auto"/>
               <w:jc w:val="center"/>
               <w:rPr>
@@ -1153,6 +1321,10 @@
           </w:tcPr>
           <w:p>
             <w:pPr>
+              <w:tabs>
+                <w:tab w:val="left" w:pos="567"/>
+                <w:tab w:val="left" w:pos="2835"/>
+              </w:tabs>
               <w:spacing w:after="0" w:line="240" w:lineRule="auto"/>
               <w:jc w:val="both"/>
               <w:rPr>
@@ -1199,6 +1371,10 @@
           </w:tcPr>
           <w:p>
             <w:pPr>
+              <w:tabs>
+                <w:tab w:val="left" w:pos="567"/>
+                <w:tab w:val="left" w:pos="2835"/>
+              </w:tabs>
               <w:spacing w:after="0" w:line="240" w:lineRule="auto"/>
               <w:jc w:val="both"/>
               <w:rPr>
@@ -1252,6 +1428,10 @@
           </w:tcPr>
           <w:p>
             <w:pPr>
+              <w:tabs>
+                <w:tab w:val="left" w:pos="567"/>
+                <w:tab w:val="left" w:pos="2835"/>
+              </w:tabs>
               <w:spacing w:after="0" w:line="240" w:lineRule="auto"/>
               <w:jc w:val="both"/>
               <w:rPr>
@@ -1294,6 +1474,10 @@
           </w:tcPr>
           <w:p>
             <w:pPr>
+              <w:tabs>
+                <w:tab w:val="left" w:pos="567"/>
+                <w:tab w:val="left" w:pos="2835"/>
+              </w:tabs>
               <w:spacing w:after="0" w:line="240" w:lineRule="auto"/>
               <w:jc w:val="center"/>
               <w:rPr>
@@ -1336,6 +1520,10 @@
           </w:tcPr>
           <w:p>
             <w:pPr>
+              <w:tabs>
+                <w:tab w:val="left" w:pos="567"/>
+                <w:tab w:val="left" w:pos="2835"/>
+              </w:tabs>
               <w:spacing w:after="0" w:line="240" w:lineRule="auto"/>
               <w:jc w:val="both"/>
               <w:rPr>
@@ -1364,6 +1552,10 @@
     </w:tbl>
     <w:p>
       <w:pPr>
+        <w:tabs>
+          <w:tab w:val="left" w:pos="567"/>
+          <w:tab w:val="left" w:pos="2835"/>
+        </w:tabs>
         <w:rPr>
           <w:rFonts w:ascii="Times New Roman" w:hAnsi="Times New Roman" w:cs="Times New Roman"/>
           <w:noProof/>
@@ -1376,6 +1568,10 @@
     <w:p>
       <w:pPr>
         <w:pStyle w:val="a3"/>
+        <w:tabs>
+          <w:tab w:val="left" w:pos="567"/>
+          <w:tab w:val="left" w:pos="2835"/>
+        </w:tabs>
         <w:spacing w:before="0" w:beforeAutospacing="0" w:after="160" w:afterAutospacing="0"/>
         <w:jc w:val="both"/>
         <w:rPr>
@@ -1399,6 +1595,10 @@
     <w:p>
       <w:pPr>
         <w:pStyle w:val="a3"/>
+        <w:tabs>
+          <w:tab w:val="left" w:pos="567"/>
+          <w:tab w:val="left" w:pos="2835"/>
+        </w:tabs>
         <w:spacing w:before="0" w:beforeAutospacing="0" w:after="160" w:afterAutospacing="0"/>
         <w:jc w:val="both"/>
         <w:rPr>
@@ -1421,301 +1621,471 @@
     </w:p>
     <w:p>
       <w:pPr>
-        <w:rPr>
-          <w:rFonts w:ascii="Times New Roman" w:hAnsi="Times New Roman" w:cs="Times New Roman"/>
-          <w:noProof/>
-          <w:sz w:val="24"/>
-          <w:szCs w:val="24"/>
-          <w:lang w:val="uk-UA"/>
-        </w:rPr>
-      </w:pPr>
-      <w:r>
-        <w:rPr>
-          <w:rFonts w:ascii="Times New Roman" w:hAnsi="Times New Roman" w:cs="Times New Roman"/>
-          <w:noProof/>
-          <w:sz w:val="24"/>
-          <w:szCs w:val="24"/>
-          <w:lang w:val="uk-UA"/>
-        </w:rPr>
-        <w:t>Перевірка чи входить координата Х у діапазаон від -1 до 1</w:t>
-      </w:r>
-    </w:p>
-    <w:p>
-      <w:pPr>
-        <w:rPr>
-          <w:rFonts w:ascii="Times New Roman" w:hAnsi="Times New Roman" w:cs="Times New Roman"/>
-          <w:noProof/>
-          <w:sz w:val="24"/>
-          <w:szCs w:val="24"/>
-          <w:lang w:val="uk-UA"/>
-        </w:rPr>
-      </w:pPr>
-    </w:p>
-    <w:p>
-      <w:pPr>
-        <w:rPr>
-          <w:rFonts w:ascii="Times New Roman" w:hAnsi="Times New Roman" w:cs="Times New Roman"/>
-          <w:noProof/>
-          <w:sz w:val="24"/>
-          <w:szCs w:val="24"/>
-          <w:lang w:val="uk-UA"/>
-        </w:rPr>
-      </w:pPr>
-      <w:r>
-        <w:rPr>
-          <w:rFonts w:ascii="Times New Roman" w:hAnsi="Times New Roman" w:cs="Times New Roman"/>
-          <w:noProof/>
-          <w:sz w:val="24"/>
-          <w:szCs w:val="24"/>
-          <w:lang w:val="uk-UA"/>
-        </w:rPr>
-        <w:t>Так                                                                                     Ні</w:t>
-      </w:r>
-    </w:p>
-    <w:p>
-      <w:pPr>
+        <w:tabs>
+          <w:tab w:val="left" w:pos="567"/>
+          <w:tab w:val="left" w:pos="2835"/>
+          <w:tab w:val="left" w:pos="3250"/>
+        </w:tabs>
+        <w:rPr>
+          <w:rFonts w:ascii="Times New Roman" w:hAnsi="Times New Roman" w:cs="Times New Roman"/>
+          <w:noProof/>
+          <w:sz w:val="24"/>
+          <w:szCs w:val="24"/>
+          <w:lang w:val="uk-UA"/>
+        </w:rPr>
+      </w:pPr>
+    </w:p>
+    <w:p>
+      <w:pPr>
+        <w:tabs>
+          <w:tab w:val="left" w:pos="567"/>
+          <w:tab w:val="left" w:pos="2835"/>
+          <w:tab w:val="left" w:pos="3250"/>
+        </w:tabs>
+        <w:rPr>
+          <w:rFonts w:ascii="Times New Roman" w:hAnsi="Times New Roman" w:cs="Times New Roman"/>
+          <w:noProof/>
+          <w:sz w:val="28"/>
+          <w:szCs w:val="28"/>
+          <w:lang w:val="uk-UA"/>
+        </w:rPr>
+      </w:pPr>
+      <w:r>
         <w:rPr>
           <w:rFonts w:ascii="Times New Roman" w:hAnsi="Times New Roman" w:cs="Times New Roman"/>
           <w:b/>
           <w:bCs/>
           <w:noProof/>
-          <w:sz w:val="24"/>
-          <w:szCs w:val="24"/>
-          <w:lang w:val="uk-UA"/>
-        </w:rPr>
-      </w:pPr>
-      <w:r>
-        <w:rPr>
-          <w:rFonts w:ascii="Times New Roman" w:hAnsi="Times New Roman" w:cs="Times New Roman"/>
-          <w:noProof/>
-          <w:sz w:val="24"/>
-          <w:szCs w:val="24"/>
-          <w:lang w:val="uk-UA"/>
-        </w:rPr>
-        <w:t xml:space="preserve">                                                                                           </w:t>
-      </w:r>
-      <w:r>
+          <w:sz w:val="28"/>
+          <w:szCs w:val="28"/>
+          <w:lang w:val="uk-UA"/>
+        </w:rPr>
+        <w:t>Якшо</w:t>
+      </w:r>
+      <w:r>
+        <w:rPr>
+          <w:rFonts w:ascii="Times New Roman" w:hAnsi="Times New Roman" w:cs="Times New Roman"/>
+          <w:noProof/>
+          <w:sz w:val="28"/>
+          <w:szCs w:val="28"/>
+          <w:lang w:val="uk-UA"/>
+        </w:rPr>
+        <w:t xml:space="preserve"> х б</w:t>
+      </w:r>
+      <w:r>
+        <w:rPr>
+          <w:rFonts w:ascii="Times New Roman" w:hAnsi="Times New Roman" w:cs="Times New Roman"/>
+          <w:noProof/>
+          <w:sz w:val="28"/>
+          <w:szCs w:val="28"/>
+          <w:lang w:val="uk-UA"/>
+        </w:rPr>
+        <w:t>і</w:t>
+      </w:r>
+      <w:r>
+        <w:rPr>
+          <w:rFonts w:ascii="Times New Roman" w:hAnsi="Times New Roman" w:cs="Times New Roman"/>
+          <w:noProof/>
+          <w:sz w:val="28"/>
+          <w:szCs w:val="28"/>
+          <w:lang w:val="uk-UA"/>
+        </w:rPr>
+        <w:t>льше -1 та менше 1</w:t>
+      </w:r>
+    </w:p>
+    <w:p>
+      <w:pPr>
+        <w:tabs>
+          <w:tab w:val="left" w:pos="567"/>
+          <w:tab w:val="left" w:pos="2835"/>
+          <w:tab w:val="left" w:pos="3250"/>
+        </w:tabs>
         <w:rPr>
           <w:rFonts w:ascii="Times New Roman" w:hAnsi="Times New Roman" w:cs="Times New Roman"/>
           <w:b/>
           <w:bCs/>
           <w:noProof/>
-          <w:sz w:val="24"/>
-          <w:szCs w:val="24"/>
-          <w:lang w:val="uk-UA"/>
-        </w:rPr>
-        <w:t>Кінець (не належить)</w:t>
-      </w:r>
-    </w:p>
-    <w:p>
-      <w:pPr>
-        <w:rPr>
-          <w:rFonts w:ascii="Times New Roman" w:hAnsi="Times New Roman" w:cs="Times New Roman"/>
-          <w:noProof/>
-          <w:sz w:val="24"/>
-          <w:szCs w:val="24"/>
-          <w:lang w:val="uk-UA"/>
-        </w:rPr>
-      </w:pPr>
-    </w:p>
-    <w:p>
-      <w:pPr>
-        <w:rPr>
-          <w:rFonts w:ascii="Times New Roman" w:hAnsi="Times New Roman" w:cs="Times New Roman"/>
-          <w:noProof/>
-          <w:sz w:val="24"/>
-          <w:szCs w:val="24"/>
-          <w:lang w:val="uk-UA"/>
-        </w:rPr>
-      </w:pPr>
-    </w:p>
-    <w:p>
-      <w:pPr>
-        <w:rPr>
-          <w:rFonts w:ascii="Times New Roman" w:hAnsi="Times New Roman" w:cs="Times New Roman"/>
-          <w:noProof/>
-          <w:sz w:val="24"/>
-          <w:szCs w:val="24"/>
-          <w:lang w:val="uk-UA"/>
-        </w:rPr>
-      </w:pPr>
-      <w:r>
-        <w:rPr>
-          <w:rFonts w:ascii="Times New Roman" w:hAnsi="Times New Roman" w:cs="Times New Roman"/>
-          <w:noProof/>
-          <w:sz w:val="24"/>
-          <w:szCs w:val="24"/>
-          <w:lang w:val="uk-UA"/>
-        </w:rPr>
-        <w:t>Перевірка чи входить координата У у діапазон від 0 до 1</w:t>
-      </w:r>
-    </w:p>
-    <w:p>
-      <w:pPr>
-        <w:rPr>
-          <w:rFonts w:ascii="Times New Roman" w:hAnsi="Times New Roman" w:cs="Times New Roman"/>
-          <w:noProof/>
-          <w:sz w:val="24"/>
-          <w:szCs w:val="24"/>
-          <w:lang w:val="uk-UA"/>
-        </w:rPr>
-      </w:pPr>
-    </w:p>
-    <w:p>
-      <w:pPr>
-        <w:rPr>
-          <w:rFonts w:ascii="Times New Roman" w:hAnsi="Times New Roman" w:cs="Times New Roman"/>
-          <w:noProof/>
-          <w:sz w:val="24"/>
-          <w:szCs w:val="24"/>
-          <w:lang w:val="uk-UA"/>
-        </w:rPr>
-      </w:pPr>
-      <w:r>
-        <w:rPr>
-          <w:rFonts w:ascii="Times New Roman" w:hAnsi="Times New Roman" w:cs="Times New Roman"/>
-          <w:noProof/>
-          <w:sz w:val="24"/>
-          <w:szCs w:val="24"/>
-          <w:lang w:val="uk-UA"/>
-        </w:rPr>
-        <w:t>Так                                                                                     Ні</w:t>
-      </w:r>
-    </w:p>
-    <w:p>
-      <w:pPr>
+          <w:sz w:val="28"/>
+          <w:szCs w:val="28"/>
+          <w:lang w:val="uk-UA"/>
+        </w:rPr>
+      </w:pPr>
+      <w:r>
+        <w:rPr>
+          <w:rFonts w:ascii="Times New Roman" w:hAnsi="Times New Roman" w:cs="Times New Roman"/>
+          <w:noProof/>
+          <w:sz w:val="28"/>
+          <w:szCs w:val="28"/>
+          <w:lang w:val="uk-UA"/>
+        </w:rPr>
+        <w:tab/>
+      </w:r>
+      <w:r>
         <w:rPr>
           <w:rFonts w:ascii="Times New Roman" w:hAnsi="Times New Roman" w:cs="Times New Roman"/>
           <w:b/>
           <w:bCs/>
           <w:noProof/>
-          <w:sz w:val="24"/>
-          <w:szCs w:val="24"/>
-          <w:lang w:val="uk-UA"/>
-        </w:rPr>
-      </w:pPr>
-      <w:r>
-        <w:rPr>
-          <w:rFonts w:ascii="Times New Roman" w:hAnsi="Times New Roman" w:cs="Times New Roman"/>
-          <w:noProof/>
-          <w:sz w:val="24"/>
-          <w:szCs w:val="24"/>
-          <w:lang w:val="uk-UA"/>
-        </w:rPr>
-        <w:t xml:space="preserve">                                                                                           </w:t>
-      </w:r>
+          <w:sz w:val="28"/>
+          <w:szCs w:val="28"/>
+          <w:lang w:val="uk-UA"/>
+        </w:rPr>
+        <w:t>то</w:t>
+      </w:r>
+    </w:p>
+    <w:p>
+      <w:pPr>
+        <w:tabs>
+          <w:tab w:val="left" w:pos="567"/>
+          <w:tab w:val="left" w:pos="2835"/>
+          <w:tab w:val="left" w:pos="3250"/>
+        </w:tabs>
+        <w:rPr>
+          <w:rFonts w:ascii="Times New Roman" w:hAnsi="Times New Roman" w:cs="Times New Roman"/>
+          <w:noProof/>
+          <w:sz w:val="28"/>
+          <w:szCs w:val="28"/>
+          <w:lang w:val="uk-UA"/>
+        </w:rPr>
+      </w:pPr>
       <w:r>
         <w:rPr>
           <w:rFonts w:ascii="Times New Roman" w:hAnsi="Times New Roman" w:cs="Times New Roman"/>
           <w:b/>
           <w:bCs/>
           <w:noProof/>
-          <w:sz w:val="24"/>
-          <w:szCs w:val="24"/>
-          <w:lang w:val="uk-UA"/>
-        </w:rPr>
-        <w:t>Кінець (не належить)</w:t>
-      </w:r>
-    </w:p>
-    <w:p>
-      <w:pPr>
+          <w:sz w:val="28"/>
+          <w:szCs w:val="28"/>
+          <w:lang w:val="uk-UA"/>
+        </w:rPr>
+        <w:tab/>
+        <w:t xml:space="preserve">якщо </w:t>
+      </w:r>
+      <w:r>
+        <w:rPr>
+          <w:rFonts w:ascii="Times New Roman" w:hAnsi="Times New Roman" w:cs="Times New Roman"/>
+          <w:noProof/>
+          <w:sz w:val="28"/>
+          <w:szCs w:val="28"/>
+          <w:lang w:val="uk-UA"/>
+        </w:rPr>
+        <w:t xml:space="preserve">у більше </w:t>
+      </w:r>
+      <w:r>
+        <w:rPr>
+          <w:rFonts w:ascii="Times New Roman" w:hAnsi="Times New Roman" w:cs="Times New Roman"/>
+          <w:noProof/>
+          <w:sz w:val="28"/>
+          <w:szCs w:val="28"/>
+        </w:rPr>
+        <w:t xml:space="preserve">0 </w:t>
+      </w:r>
+      <w:r>
+        <w:rPr>
+          <w:rFonts w:ascii="Times New Roman" w:hAnsi="Times New Roman" w:cs="Times New Roman"/>
+          <w:noProof/>
+          <w:sz w:val="28"/>
+          <w:szCs w:val="28"/>
+          <w:lang w:val="uk-UA"/>
+        </w:rPr>
+        <w:t>та менше 1</w:t>
+      </w:r>
+    </w:p>
+    <w:p>
+      <w:pPr>
+        <w:tabs>
+          <w:tab w:val="left" w:pos="567"/>
+          <w:tab w:val="left" w:pos="2835"/>
+          <w:tab w:val="left" w:pos="3250"/>
+        </w:tabs>
+        <w:rPr>
+          <w:rFonts w:ascii="Times New Roman" w:hAnsi="Times New Roman" w:cs="Times New Roman"/>
+          <w:noProof/>
+          <w:sz w:val="28"/>
+          <w:szCs w:val="28"/>
+          <w:lang w:val="uk-UA"/>
+        </w:rPr>
+      </w:pPr>
+      <w:r>
+        <w:rPr>
+          <w:rFonts w:ascii="Times New Roman" w:hAnsi="Times New Roman" w:cs="Times New Roman"/>
+          <w:noProof/>
+          <w:sz w:val="28"/>
+          <w:szCs w:val="28"/>
+          <w:lang w:val="uk-UA"/>
+        </w:rPr>
+        <w:tab/>
+      </w:r>
+      <w:r>
+        <w:rPr>
+          <w:rFonts w:ascii="Times New Roman" w:hAnsi="Times New Roman" w:cs="Times New Roman"/>
+          <w:noProof/>
+          <w:sz w:val="28"/>
+          <w:szCs w:val="28"/>
+          <w:lang w:val="uk-UA"/>
+        </w:rPr>
+        <w:tab/>
+      </w:r>
+      <w:r>
         <w:rPr>
           <w:rFonts w:ascii="Times New Roman" w:hAnsi="Times New Roman" w:cs="Times New Roman"/>
           <w:b/>
           <w:bCs/>
           <w:noProof/>
-          <w:sz w:val="24"/>
-          <w:szCs w:val="24"/>
-          <w:lang w:val="uk-UA"/>
-        </w:rPr>
-      </w:pPr>
-    </w:p>
-    <w:p>
-      <w:pPr>
+          <w:sz w:val="28"/>
+          <w:szCs w:val="28"/>
+          <w:lang w:val="uk-UA"/>
+        </w:rPr>
+        <w:t>то</w:t>
+      </w:r>
+      <w:r>
+        <w:rPr>
+          <w:rFonts w:ascii="Times New Roman" w:hAnsi="Times New Roman" w:cs="Times New Roman"/>
+          <w:noProof/>
+          <w:sz w:val="28"/>
+          <w:szCs w:val="28"/>
+          <w:lang w:val="uk-UA"/>
+        </w:rPr>
+        <w:t xml:space="preserve"> </w:t>
+      </w:r>
+    </w:p>
+    <w:p>
+      <w:pPr>
+        <w:tabs>
+          <w:tab w:val="left" w:pos="567"/>
+          <w:tab w:val="left" w:pos="2835"/>
+          <w:tab w:val="left" w:pos="3250"/>
+        </w:tabs>
+        <w:rPr>
+          <w:rFonts w:ascii="Times New Roman" w:hAnsi="Times New Roman" w:cs="Times New Roman"/>
+          <w:noProof/>
+          <w:sz w:val="28"/>
+          <w:szCs w:val="28"/>
+          <w:lang w:val="en-US"/>
+        </w:rPr>
+      </w:pPr>
+      <w:r>
+        <w:rPr>
+          <w:rFonts w:ascii="Times New Roman" w:hAnsi="Times New Roman" w:cs="Times New Roman"/>
+          <w:noProof/>
+          <w:sz w:val="28"/>
+          <w:szCs w:val="28"/>
+          <w:lang w:val="uk-UA"/>
+        </w:rPr>
+        <w:tab/>
+      </w:r>
+      <w:r>
+        <w:rPr>
+          <w:rFonts w:ascii="Times New Roman" w:hAnsi="Times New Roman" w:cs="Times New Roman"/>
+          <w:noProof/>
+          <w:sz w:val="28"/>
+          <w:szCs w:val="28"/>
+          <w:lang w:val="uk-UA"/>
+        </w:rPr>
+        <w:tab/>
+      </w:r>
+      <w:r>
+        <w:rPr>
+          <w:rFonts w:ascii="Times New Roman" w:hAnsi="Times New Roman" w:cs="Times New Roman"/>
+          <w:noProof/>
+          <w:sz w:val="28"/>
+          <w:szCs w:val="28"/>
+          <w:lang w:val="uk-UA"/>
+        </w:rPr>
+        <w:tab/>
+      </w:r>
+      <w:r>
         <w:rPr>
           <w:rFonts w:ascii="Times New Roman" w:hAnsi="Times New Roman" w:cs="Times New Roman"/>
           <w:b/>
           <w:bCs/>
           <w:noProof/>
-          <w:sz w:val="24"/>
-          <w:szCs w:val="24"/>
-          <w:lang w:val="uk-UA"/>
-        </w:rPr>
-      </w:pPr>
-    </w:p>
-    <w:p>
-      <w:pPr>
-        <w:rPr>
-          <w:rFonts w:ascii="Times New Roman" w:hAnsi="Times New Roman" w:cs="Times New Roman"/>
-          <w:noProof/>
-          <w:sz w:val="24"/>
-          <w:szCs w:val="24"/>
-          <w:lang w:val="uk-UA"/>
-        </w:rPr>
-      </w:pPr>
-      <w:r>
-        <w:rPr>
-          <w:rFonts w:ascii="Times New Roman" w:hAnsi="Times New Roman" w:cs="Times New Roman"/>
-          <w:noProof/>
-          <w:sz w:val="24"/>
-          <w:szCs w:val="24"/>
-          <w:lang w:val="uk-UA"/>
-        </w:rPr>
-        <w:t xml:space="preserve">Перевірка чи є координата У більша чи рівна координаті </w:t>
-      </w:r>
-      <w:r>
-        <w:rPr>
-          <w:rFonts w:ascii="Times New Roman" w:hAnsi="Times New Roman" w:cs="Times New Roman"/>
-          <w:noProof/>
-          <w:sz w:val="24"/>
-          <w:szCs w:val="24"/>
-          <w:lang w:val="uk-UA"/>
-        </w:rPr>
-        <w:t>Х</w:t>
-      </w:r>
-    </w:p>
-    <w:p>
-      <w:pPr>
-        <w:rPr>
-          <w:rFonts w:ascii="Times New Roman" w:hAnsi="Times New Roman" w:cs="Times New Roman"/>
-          <w:noProof/>
-          <w:sz w:val="24"/>
-          <w:szCs w:val="24"/>
-          <w:lang w:val="uk-UA"/>
-        </w:rPr>
-      </w:pPr>
-      <w:r>
-        <w:rPr>
-          <w:rFonts w:ascii="Times New Roman" w:hAnsi="Times New Roman" w:cs="Times New Roman"/>
-          <w:noProof/>
-          <w:sz w:val="24"/>
-          <w:szCs w:val="24"/>
-          <w:lang w:val="uk-UA"/>
-        </w:rPr>
-        <w:t>Так                                                                                     Ні</w:t>
-      </w:r>
-    </w:p>
-    <w:p>
-      <w:pPr>
+          <w:sz w:val="28"/>
+          <w:szCs w:val="28"/>
+          <w:lang w:val="uk-UA"/>
+        </w:rPr>
+        <w:t>якщо</w:t>
+      </w:r>
+      <w:r>
+        <w:rPr>
+          <w:rFonts w:ascii="Times New Roman" w:hAnsi="Times New Roman" w:cs="Times New Roman"/>
+          <w:noProof/>
+          <w:sz w:val="28"/>
+          <w:szCs w:val="28"/>
+          <w:lang w:val="uk-UA"/>
+        </w:rPr>
+        <w:t xml:space="preserve"> </w:t>
+      </w:r>
+      <w:r>
+        <w:rPr>
+          <w:rFonts w:ascii="Times New Roman" w:hAnsi="Times New Roman" w:cs="Times New Roman"/>
+          <w:noProof/>
+          <w:sz w:val="28"/>
+          <w:szCs w:val="28"/>
+          <w:lang w:val="en-US"/>
+        </w:rPr>
+        <w:t>0 &gt; x</w:t>
+      </w:r>
+    </w:p>
+    <w:p>
+      <w:pPr>
+        <w:tabs>
+          <w:tab w:val="left" w:pos="567"/>
+          <w:tab w:val="left" w:pos="2835"/>
+          <w:tab w:val="left" w:pos="3250"/>
+        </w:tabs>
+        <w:rPr>
+          <w:rFonts w:ascii="Times New Roman" w:hAnsi="Times New Roman" w:cs="Times New Roman"/>
+          <w:noProof/>
+          <w:sz w:val="28"/>
+          <w:szCs w:val="28"/>
+          <w:lang w:val="uk-UA"/>
+        </w:rPr>
+      </w:pPr>
+      <w:r>
+        <w:rPr>
+          <w:rFonts w:ascii="Times New Roman" w:hAnsi="Times New Roman" w:cs="Times New Roman"/>
+          <w:noProof/>
+          <w:sz w:val="28"/>
+          <w:szCs w:val="28"/>
+          <w:lang w:val="en-US"/>
+        </w:rPr>
+        <w:tab/>
+      </w:r>
+      <w:r>
+        <w:rPr>
+          <w:rFonts w:ascii="Times New Roman" w:hAnsi="Times New Roman" w:cs="Times New Roman"/>
+          <w:noProof/>
+          <w:sz w:val="28"/>
+          <w:szCs w:val="28"/>
+          <w:lang w:val="en-US"/>
+        </w:rPr>
+        <w:tab/>
+      </w:r>
+      <w:r>
+        <w:rPr>
+          <w:rFonts w:ascii="Times New Roman" w:hAnsi="Times New Roman" w:cs="Times New Roman"/>
+          <w:noProof/>
+          <w:sz w:val="28"/>
+          <w:szCs w:val="28"/>
+          <w:lang w:val="en-US"/>
+        </w:rPr>
+        <w:tab/>
+      </w:r>
+      <w:r>
+        <w:rPr>
+          <w:rFonts w:ascii="Times New Roman" w:hAnsi="Times New Roman" w:cs="Times New Roman"/>
+          <w:noProof/>
+          <w:sz w:val="28"/>
+          <w:szCs w:val="28"/>
+          <w:lang w:val="en-US"/>
+        </w:rPr>
+        <w:tab/>
+      </w:r>
+      <w:r>
         <w:rPr>
           <w:rFonts w:ascii="Times New Roman" w:hAnsi="Times New Roman" w:cs="Times New Roman"/>
           <w:b/>
           <w:bCs/>
           <w:noProof/>
-          <w:sz w:val="24"/>
-          <w:szCs w:val="24"/>
-          <w:lang w:val="uk-UA"/>
-        </w:rPr>
-      </w:pPr>
-      <w:r>
-        <w:rPr>
-          <w:rFonts w:ascii="Times New Roman" w:hAnsi="Times New Roman" w:cs="Times New Roman"/>
-          <w:noProof/>
-          <w:sz w:val="24"/>
-          <w:szCs w:val="24"/>
-          <w:lang w:val="uk-UA"/>
-        </w:rPr>
-        <w:t xml:space="preserve">                                                                                           </w:t>
+          <w:sz w:val="28"/>
+          <w:szCs w:val="28"/>
+          <w:lang w:val="uk-UA"/>
+        </w:rPr>
+        <w:t>то</w:t>
+      </w:r>
+    </w:p>
+    <w:p>
+      <w:pPr>
+        <w:tabs>
+          <w:tab w:val="left" w:pos="567"/>
+          <w:tab w:val="left" w:pos="2835"/>
+          <w:tab w:val="left" w:pos="3250"/>
+        </w:tabs>
+        <w:rPr>
+          <w:rFonts w:ascii="Times New Roman" w:hAnsi="Times New Roman" w:cs="Times New Roman"/>
+          <w:noProof/>
+          <w:sz w:val="28"/>
+          <w:szCs w:val="28"/>
+          <w:lang w:val="uk-UA"/>
+        </w:rPr>
+      </w:pPr>
+      <w:r>
+        <w:rPr>
+          <w:rFonts w:ascii="Times New Roman" w:hAnsi="Times New Roman" w:cs="Times New Roman"/>
+          <w:noProof/>
+          <w:sz w:val="28"/>
+          <w:szCs w:val="28"/>
+          <w:lang w:val="uk-UA"/>
+        </w:rPr>
+        <w:tab/>
+      </w:r>
+      <w:r>
+        <w:rPr>
+          <w:rFonts w:ascii="Times New Roman" w:hAnsi="Times New Roman" w:cs="Times New Roman"/>
+          <w:noProof/>
+          <w:sz w:val="28"/>
+          <w:szCs w:val="28"/>
+          <w:lang w:val="uk-UA"/>
+        </w:rPr>
+        <w:tab/>
+      </w:r>
+      <w:r>
+        <w:rPr>
+          <w:rFonts w:ascii="Times New Roman" w:hAnsi="Times New Roman" w:cs="Times New Roman"/>
+          <w:noProof/>
+          <w:sz w:val="28"/>
+          <w:szCs w:val="28"/>
+          <w:lang w:val="uk-UA"/>
+        </w:rPr>
+        <w:tab/>
+      </w:r>
+      <w:r>
+        <w:rPr>
+          <w:rFonts w:ascii="Times New Roman" w:hAnsi="Times New Roman" w:cs="Times New Roman"/>
+          <w:noProof/>
+          <w:sz w:val="28"/>
+          <w:szCs w:val="28"/>
+          <w:lang w:val="uk-UA"/>
+        </w:rPr>
+        <w:tab/>
+        <w:t>х = х * -1</w:t>
+      </w:r>
+    </w:p>
+    <w:p>
+      <w:pPr>
+        <w:tabs>
+          <w:tab w:val="left" w:pos="567"/>
+          <w:tab w:val="left" w:pos="2835"/>
+          <w:tab w:val="left" w:pos="3250"/>
+        </w:tabs>
+        <w:rPr>
+          <w:rFonts w:ascii="Times New Roman" w:hAnsi="Times New Roman" w:cs="Times New Roman"/>
+          <w:noProof/>
+          <w:sz w:val="28"/>
+          <w:szCs w:val="28"/>
+          <w:lang w:val="uk-UA"/>
+        </w:rPr>
+      </w:pPr>
+      <w:r>
+        <w:rPr>
+          <w:rFonts w:ascii="Times New Roman" w:hAnsi="Times New Roman" w:cs="Times New Roman"/>
+          <w:noProof/>
+          <w:sz w:val="28"/>
+          <w:szCs w:val="28"/>
+          <w:lang w:val="uk-UA"/>
+        </w:rPr>
+        <w:tab/>
+      </w:r>
+      <w:r>
+        <w:rPr>
+          <w:rFonts w:ascii="Times New Roman" w:hAnsi="Times New Roman" w:cs="Times New Roman"/>
+          <w:noProof/>
+          <w:sz w:val="28"/>
+          <w:szCs w:val="28"/>
+          <w:lang w:val="uk-UA"/>
+        </w:rPr>
+        <w:tab/>
       </w:r>
       <w:r>
         <w:rPr>
@@ -1723,138 +2093,204 @@
           <w:b/>
           <w:bCs/>
           <w:noProof/>
-          <w:sz w:val="24"/>
-          <w:szCs w:val="24"/>
-          <w:lang w:val="uk-UA"/>
-        </w:rPr>
-        <w:t>Кінець (не належить)</w:t>
-      </w:r>
-    </w:p>
-    <w:p>
-      <w:pPr>
+          <w:sz w:val="28"/>
+          <w:szCs w:val="28"/>
+          <w:lang w:val="uk-UA"/>
+        </w:rPr>
+        <w:t xml:space="preserve">якщо </w:t>
+      </w:r>
+      <w:r>
+        <w:rPr>
+          <w:rFonts w:ascii="Times New Roman" w:hAnsi="Times New Roman" w:cs="Times New Roman"/>
+          <w:noProof/>
+          <w:sz w:val="28"/>
+          <w:szCs w:val="28"/>
+          <w:lang w:val="en-US"/>
+        </w:rPr>
+        <w:t>y &gt;= 0</w:t>
+      </w:r>
+    </w:p>
+    <w:p>
+      <w:pPr>
+        <w:tabs>
+          <w:tab w:val="left" w:pos="567"/>
+          <w:tab w:val="left" w:pos="2835"/>
+          <w:tab w:val="left" w:pos="3250"/>
+        </w:tabs>
+        <w:rPr>
+          <w:rFonts w:ascii="Times New Roman" w:hAnsi="Times New Roman" w:cs="Times New Roman"/>
+          <w:noProof/>
+          <w:sz w:val="28"/>
+          <w:szCs w:val="28"/>
+          <w:lang w:val="uk-UA"/>
+        </w:rPr>
+      </w:pPr>
+      <w:r>
+        <w:rPr>
+          <w:rFonts w:ascii="Times New Roman" w:hAnsi="Times New Roman" w:cs="Times New Roman"/>
+          <w:noProof/>
+          <w:sz w:val="28"/>
+          <w:szCs w:val="28"/>
+          <w:lang w:val="uk-UA"/>
+        </w:rPr>
+        <w:tab/>
+      </w:r>
+      <w:r>
+        <w:rPr>
+          <w:rFonts w:ascii="Times New Roman" w:hAnsi="Times New Roman" w:cs="Times New Roman"/>
+          <w:noProof/>
+          <w:sz w:val="28"/>
+          <w:szCs w:val="28"/>
+          <w:lang w:val="uk-UA"/>
+        </w:rPr>
+        <w:tab/>
+      </w:r>
+      <w:r>
+        <w:rPr>
+          <w:rFonts w:ascii="Times New Roman" w:hAnsi="Times New Roman" w:cs="Times New Roman"/>
+          <w:noProof/>
+          <w:sz w:val="28"/>
+          <w:szCs w:val="28"/>
+          <w:lang w:val="uk-UA"/>
+        </w:rPr>
+        <w:tab/>
+      </w:r>
+      <w:r>
         <w:rPr>
           <w:rFonts w:ascii="Times New Roman" w:hAnsi="Times New Roman" w:cs="Times New Roman"/>
           <w:b/>
           <w:bCs/>
           <w:noProof/>
-          <w:sz w:val="24"/>
-          <w:szCs w:val="24"/>
-          <w:lang w:val="uk-UA"/>
-        </w:rPr>
-      </w:pPr>
-    </w:p>
-    <w:p>
-      <w:pPr>
-        <w:rPr>
-          <w:rFonts w:ascii="Times New Roman" w:hAnsi="Times New Roman" w:cs="Times New Roman"/>
-          <w:noProof/>
-          <w:sz w:val="24"/>
-          <w:szCs w:val="24"/>
-          <w:lang w:val="uk-UA"/>
-        </w:rPr>
-      </w:pPr>
-      <w:r>
-        <w:rPr>
-          <w:rFonts w:ascii="Times New Roman" w:hAnsi="Times New Roman" w:cs="Times New Roman"/>
-          <w:noProof/>
-          <w:sz w:val="24"/>
-          <w:szCs w:val="24"/>
-          <w:lang w:val="uk-UA"/>
-        </w:rPr>
-        <w:t xml:space="preserve">Координати Х,У належать </w:t>
-      </w:r>
-    </w:p>
-    <w:p>
-      <w:pPr>
-        <w:tabs>
+          <w:sz w:val="28"/>
+          <w:szCs w:val="28"/>
+          <w:lang w:val="uk-UA"/>
+        </w:rPr>
+        <w:t>то</w:t>
+      </w:r>
+      <w:r>
+        <w:rPr>
+          <w:rFonts w:ascii="Times New Roman" w:hAnsi="Times New Roman" w:cs="Times New Roman"/>
+          <w:noProof/>
+          <w:sz w:val="28"/>
+          <w:szCs w:val="28"/>
+          <w:lang w:val="uk-UA"/>
+        </w:rPr>
+        <w:t xml:space="preserve"> координати х,у належать област</w:t>
+      </w:r>
+    </w:p>
+    <w:p>
+      <w:pPr>
+        <w:tabs>
+          <w:tab w:val="left" w:pos="567"/>
+          <w:tab w:val="left" w:pos="2835"/>
           <w:tab w:val="left" w:pos="3250"/>
         </w:tabs>
         <w:rPr>
           <w:rFonts w:ascii="Times New Roman" w:hAnsi="Times New Roman" w:cs="Times New Roman"/>
           <w:noProof/>
-          <w:sz w:val="24"/>
-          <w:szCs w:val="24"/>
-          <w:lang w:val="uk-UA"/>
-        </w:rPr>
-      </w:pPr>
-      <w:r>
-        <w:rPr>
-          <w:rFonts w:ascii="Times New Roman" w:hAnsi="Times New Roman" w:cs="Times New Roman"/>
-          <w:noProof/>
-          <w:sz w:val="24"/>
-          <w:szCs w:val="24"/>
-          <w:lang w:val="uk-UA"/>
-        </w:rPr>
-        <w:t xml:space="preserve">заштрихованій області </w:t>
-      </w:r>
-      <w:r>
-        <w:rPr>
-          <w:rFonts w:ascii="Times New Roman" w:hAnsi="Times New Roman" w:cs="Times New Roman"/>
-          <w:noProof/>
-          <w:sz w:val="24"/>
-          <w:szCs w:val="24"/>
+          <w:sz w:val="28"/>
+          <w:szCs w:val="28"/>
+          <w:lang w:val="uk-UA"/>
+        </w:rPr>
+      </w:pPr>
+      <w:r>
+        <w:rPr>
+          <w:rFonts w:ascii="Times New Roman" w:hAnsi="Times New Roman" w:cs="Times New Roman"/>
+          <w:noProof/>
+          <w:sz w:val="28"/>
+          <w:szCs w:val="28"/>
           <w:lang w:val="uk-UA"/>
         </w:rPr>
         <w:tab/>
       </w:r>
-    </w:p>
-    <w:p>
-      <w:pPr>
-        <w:tabs>
-          <w:tab w:val="left" w:pos="3250"/>
-        </w:tabs>
-        <w:rPr>
-          <w:rFonts w:ascii="Times New Roman" w:hAnsi="Times New Roman" w:cs="Times New Roman"/>
-          <w:noProof/>
-          <w:sz w:val="24"/>
-          <w:szCs w:val="24"/>
-          <w:lang w:val="uk-UA"/>
-        </w:rPr>
-      </w:pPr>
-    </w:p>
-    <w:p>
-      <w:pPr>
-        <w:tabs>
-          <w:tab w:val="left" w:pos="3250"/>
-        </w:tabs>
+      <w:r>
+        <w:rPr>
+          <w:rFonts w:ascii="Times New Roman" w:hAnsi="Times New Roman" w:cs="Times New Roman"/>
+          <w:noProof/>
+          <w:sz w:val="28"/>
+          <w:szCs w:val="28"/>
+          <w:lang w:val="uk-UA"/>
+        </w:rPr>
+        <w:tab/>
+      </w:r>
+      <w:r>
+        <w:rPr>
+          <w:rFonts w:ascii="Times New Roman" w:hAnsi="Times New Roman" w:cs="Times New Roman"/>
+          <w:noProof/>
+          <w:sz w:val="28"/>
+          <w:szCs w:val="28"/>
+          <w:lang w:val="uk-UA"/>
+        </w:rPr>
+        <w:tab/>
+      </w:r>
+      <w:r>
         <w:rPr>
           <w:rFonts w:ascii="Times New Roman" w:hAnsi="Times New Roman" w:cs="Times New Roman"/>
           <w:b/>
           <w:bCs/>
           <w:noProof/>
-          <w:sz w:val="24"/>
-          <w:szCs w:val="24"/>
-          <w:lang w:val="uk-UA"/>
-        </w:rPr>
-      </w:pPr>
-      <w:r>
+          <w:sz w:val="28"/>
+          <w:szCs w:val="28"/>
+          <w:lang w:val="uk-UA"/>
+        </w:rPr>
+        <w:t>інакше</w:t>
+      </w:r>
+      <w:r>
+        <w:rPr>
+          <w:rFonts w:ascii="Times New Roman" w:hAnsi="Times New Roman" w:cs="Times New Roman"/>
+          <w:noProof/>
+          <w:sz w:val="28"/>
+          <w:szCs w:val="28"/>
+        </w:rPr>
+        <w:t xml:space="preserve"> </w:t>
+      </w:r>
+      <w:r>
+        <w:rPr>
+          <w:rFonts w:ascii="Times New Roman" w:hAnsi="Times New Roman" w:cs="Times New Roman"/>
+          <w:noProof/>
+          <w:sz w:val="28"/>
+          <w:szCs w:val="28"/>
+          <w:lang w:val="uk-UA"/>
+        </w:rPr>
+        <w:t>координати х,у не належать област</w:t>
+      </w:r>
+    </w:p>
+    <w:p>
+      <w:pPr>
+        <w:tabs>
+          <w:tab w:val="left" w:pos="567"/>
+          <w:tab w:val="left" w:pos="2835"/>
+          <w:tab w:val="left" w:pos="3250"/>
+        </w:tabs>
         <w:rPr>
           <w:rFonts w:ascii="Times New Roman" w:hAnsi="Times New Roman" w:cs="Times New Roman"/>
           <w:b/>
           <w:bCs/>
           <w:noProof/>
-          <w:sz w:val="24"/>
-          <w:szCs w:val="24"/>
-          <w:lang w:val="uk-UA"/>
-        </w:rPr>
-        <w:t>Кінець</w:t>
-      </w:r>
-    </w:p>
-    <w:p>
-      <w:pPr>
+          <w:sz w:val="28"/>
+          <w:szCs w:val="28"/>
+          <w:lang w:val="uk-UA"/>
+        </w:rPr>
+      </w:pPr>
+      <w:r>
         <w:rPr>
           <w:rFonts w:ascii="Times New Roman" w:hAnsi="Times New Roman" w:cs="Times New Roman"/>
           <w:b/>
           <w:bCs/>
           <w:noProof/>
-          <w:sz w:val="24"/>
-          <w:szCs w:val="24"/>
-          <w:lang w:val="uk-UA"/>
-        </w:rPr>
-      </w:pPr>
-    </w:p>
-    <w:p>
-      <w:pPr>
+          <w:sz w:val="28"/>
+          <w:szCs w:val="28"/>
+          <w:lang w:val="uk-UA"/>
+        </w:rPr>
+        <w:t>Кінець</w:t>
+      </w:r>
+    </w:p>
+    <w:p>
+      <w:pPr>
+        <w:tabs>
+          <w:tab w:val="left" w:pos="567"/>
+          <w:tab w:val="left" w:pos="2835"/>
+        </w:tabs>
         <w:rPr>
           <w:rFonts w:ascii="Times New Roman" w:hAnsi="Times New Roman" w:cs="Times New Roman"/>
           <w:b/>
@@ -1868,6 +2304,10 @@
     </w:p>
     <w:p>
       <w:pPr>
+        <w:tabs>
+          <w:tab w:val="left" w:pos="567"/>
+          <w:tab w:val="left" w:pos="2835"/>
+        </w:tabs>
         <w:rPr>
           <w:rFonts w:ascii="Times New Roman" w:hAnsi="Times New Roman" w:cs="Times New Roman"/>
           <w:b/>
@@ -1881,6 +2321,10 @@
     </w:p>
     <w:p>
       <w:pPr>
+        <w:tabs>
+          <w:tab w:val="left" w:pos="567"/>
+          <w:tab w:val="left" w:pos="2835"/>
+        </w:tabs>
         <w:rPr>
           <w:rFonts w:ascii="Times New Roman" w:hAnsi="Times New Roman" w:cs="Times New Roman"/>
           <w:b/>
@@ -1894,6 +2338,10 @@
     </w:p>
     <w:p>
       <w:pPr>
+        <w:tabs>
+          <w:tab w:val="left" w:pos="567"/>
+          <w:tab w:val="left" w:pos="2835"/>
+        </w:tabs>
         <w:rPr>
           <w:rFonts w:ascii="Times New Roman" w:hAnsi="Times New Roman" w:cs="Times New Roman"/>
           <w:b/>
@@ -1907,6 +2355,10 @@
     </w:p>
     <w:p>
       <w:pPr>
+        <w:tabs>
+          <w:tab w:val="left" w:pos="567"/>
+          <w:tab w:val="left" w:pos="2835"/>
+        </w:tabs>
         <w:rPr>
           <w:rFonts w:ascii="Times New Roman" w:hAnsi="Times New Roman" w:cs="Times New Roman"/>
           <w:b/>
@@ -1917,7 +2369,13 @@
           <w:lang w:val="uk-UA"/>
         </w:rPr>
       </w:pPr>
-      <w:r>
+    </w:p>
+    <w:p>
+      <w:pPr>
+        <w:tabs>
+          <w:tab w:val="left" w:pos="567"/>
+          <w:tab w:val="left" w:pos="2835"/>
+        </w:tabs>
         <w:rPr>
           <w:rFonts w:ascii="Times New Roman" w:hAnsi="Times New Roman" w:cs="Times New Roman"/>
           <w:b/>
@@ -1927,9 +2385,20 @@
           <w:szCs w:val="24"/>
           <w:lang w:val="uk-UA"/>
         </w:rPr>
+      </w:pPr>
+      <w:r>
+        <w:rPr>
+          <w:rFonts w:ascii="Times New Roman" w:hAnsi="Times New Roman" w:cs="Times New Roman"/>
+          <w:b/>
+          <w:bCs/>
+          <w:noProof/>
+          <w:sz w:val="24"/>
+          <w:szCs w:val="24"/>
+          <w:lang w:val="uk-UA"/>
+        </w:rPr>
         <w:lastRenderedPageBreak/>
         <w:drawing>
-          <wp:anchor distT="0" distB="0" distL="114300" distR="114300" simplePos="0" relativeHeight="251659264" behindDoc="0" locked="0" layoutInCell="1" allowOverlap="1" wp14:anchorId="7DDB2BB0" wp14:editId="31BF9D11">
+          <wp:anchor distT="0" distB="0" distL="114300" distR="114300" simplePos="0" relativeHeight="251659264" behindDoc="0" locked="0" layoutInCell="1" allowOverlap="1" wp14:anchorId="7DDB2BB0" wp14:editId="01CE2698">
             <wp:simplePos x="0" y="0"/>
             <wp:positionH relativeFrom="margin">
               <wp:posOffset>-635</wp:posOffset>
@@ -1937,8 +2406,8 @@
             <wp:positionV relativeFrom="paragraph">
               <wp:posOffset>251460</wp:posOffset>
             </wp:positionV>
-            <wp:extent cx="5080635" cy="4953635"/>
-            <wp:effectExtent l="0" t="0" r="5715" b="0"/>
+            <wp:extent cx="4311650" cy="4203700"/>
+            <wp:effectExtent l="0" t="0" r="0" b="6350"/>
             <wp:wrapSquare wrapText="bothSides"/>
             <wp:docPr id="3" name="Рисунок 3"/>
             <wp:cNvGraphicFramePr>
@@ -1948,7 +2417,7 @@
               <a:graphicData uri="http://schemas.openxmlformats.org/drawingml/2006/picture">
                 <pic:pic xmlns:pic="http://schemas.openxmlformats.org/drawingml/2006/picture">
                   <pic:nvPicPr>
-                    <pic:cNvPr id="0" name="Picture 1"/>
+                    <pic:cNvPr id="3" name="Рисунок 3"/>
                     <pic:cNvPicPr>
                       <a:picLocks noChangeAspect="1" noChangeArrowheads="1"/>
                     </pic:cNvPicPr>
@@ -1961,7 +2430,6 @@
                         </a:ext>
                       </a:extLst>
                     </a:blip>
-                    <a:srcRect/>
                     <a:stretch>
                       <a:fillRect/>
                     </a:stretch>
@@ -1969,7 +2437,7 @@
                   <pic:spPr bwMode="auto">
                     <a:xfrm>
                       <a:off x="0" y="0"/>
-                      <a:ext cx="5080635" cy="4953635"/>
+                      <a:ext cx="4311650" cy="4203700"/>
                     </a:xfrm>
                     <a:prstGeom prst="rect">
                       <a:avLst/>
@@ -2006,6 +2474,10 @@
     </w:p>
     <w:p>
       <w:pPr>
+        <w:tabs>
+          <w:tab w:val="left" w:pos="567"/>
+          <w:tab w:val="left" w:pos="2835"/>
+        </w:tabs>
         <w:spacing w:line="240" w:lineRule="auto"/>
         <w:jc w:val="both"/>
         <w:rPr>
@@ -2022,6 +2494,10 @@
     </w:p>
     <w:p>
       <w:pPr>
+        <w:tabs>
+          <w:tab w:val="left" w:pos="567"/>
+          <w:tab w:val="left" w:pos="2835"/>
+        </w:tabs>
         <w:spacing w:line="240" w:lineRule="auto"/>
         <w:jc w:val="both"/>
         <w:rPr>
@@ -2038,6 +2514,10 @@
     </w:p>
     <w:p>
       <w:pPr>
+        <w:tabs>
+          <w:tab w:val="left" w:pos="567"/>
+          <w:tab w:val="left" w:pos="2835"/>
+        </w:tabs>
         <w:spacing w:line="240" w:lineRule="auto"/>
         <w:jc w:val="both"/>
         <w:rPr>
@@ -2054,6 +2534,10 @@
     </w:p>
     <w:p>
       <w:pPr>
+        <w:tabs>
+          <w:tab w:val="left" w:pos="567"/>
+          <w:tab w:val="left" w:pos="2835"/>
+        </w:tabs>
         <w:spacing w:line="240" w:lineRule="auto"/>
         <w:jc w:val="both"/>
         <w:rPr>
@@ -2070,6 +2554,10 @@
     </w:p>
     <w:p>
       <w:pPr>
+        <w:tabs>
+          <w:tab w:val="left" w:pos="567"/>
+          <w:tab w:val="left" w:pos="2835"/>
+        </w:tabs>
         <w:spacing w:line="240" w:lineRule="auto"/>
         <w:jc w:val="both"/>
         <w:rPr>
@@ -2086,6 +2574,10 @@
     </w:p>
     <w:p>
       <w:pPr>
+        <w:tabs>
+          <w:tab w:val="left" w:pos="567"/>
+          <w:tab w:val="left" w:pos="2835"/>
+        </w:tabs>
         <w:spacing w:line="240" w:lineRule="auto"/>
         <w:jc w:val="both"/>
         <w:rPr>
@@ -2102,6 +2594,10 @@
     </w:p>
     <w:p>
       <w:pPr>
+        <w:tabs>
+          <w:tab w:val="left" w:pos="567"/>
+          <w:tab w:val="left" w:pos="2835"/>
+        </w:tabs>
         <w:spacing w:line="240" w:lineRule="auto"/>
         <w:jc w:val="both"/>
         <w:rPr>
@@ -2118,6 +2614,10 @@
     </w:p>
     <w:p>
       <w:pPr>
+        <w:tabs>
+          <w:tab w:val="left" w:pos="567"/>
+          <w:tab w:val="left" w:pos="2835"/>
+        </w:tabs>
         <w:spacing w:line="240" w:lineRule="auto"/>
         <w:jc w:val="both"/>
         <w:rPr>
@@ -2134,6 +2634,10 @@
     </w:p>
     <w:p>
       <w:pPr>
+        <w:tabs>
+          <w:tab w:val="left" w:pos="567"/>
+          <w:tab w:val="left" w:pos="2835"/>
+        </w:tabs>
         <w:spacing w:line="240" w:lineRule="auto"/>
         <w:jc w:val="both"/>
         <w:rPr>
@@ -2150,6 +2654,10 @@
     </w:p>
     <w:p>
       <w:pPr>
+        <w:tabs>
+          <w:tab w:val="left" w:pos="567"/>
+          <w:tab w:val="left" w:pos="2835"/>
+        </w:tabs>
         <w:spacing w:line="240" w:lineRule="auto"/>
         <w:jc w:val="both"/>
         <w:rPr>
@@ -2166,6 +2674,10 @@
     </w:p>
     <w:p>
       <w:pPr>
+        <w:tabs>
+          <w:tab w:val="left" w:pos="567"/>
+          <w:tab w:val="left" w:pos="2835"/>
+        </w:tabs>
         <w:spacing w:line="240" w:lineRule="auto"/>
         <w:jc w:val="both"/>
         <w:rPr>
@@ -2182,6 +2694,10 @@
     </w:p>
     <w:p>
       <w:pPr>
+        <w:tabs>
+          <w:tab w:val="left" w:pos="567"/>
+          <w:tab w:val="left" w:pos="2835"/>
+        </w:tabs>
         <w:spacing w:line="240" w:lineRule="auto"/>
         <w:jc w:val="both"/>
         <w:rPr>
@@ -2198,6 +2714,10 @@
     </w:p>
     <w:p>
       <w:pPr>
+        <w:tabs>
+          <w:tab w:val="left" w:pos="567"/>
+          <w:tab w:val="left" w:pos="2835"/>
+        </w:tabs>
         <w:spacing w:line="240" w:lineRule="auto"/>
         <w:jc w:val="both"/>
         <w:rPr>
@@ -2214,6 +2734,10 @@
     </w:p>
     <w:p>
       <w:pPr>
+        <w:tabs>
+          <w:tab w:val="left" w:pos="567"/>
+          <w:tab w:val="left" w:pos="2835"/>
+        </w:tabs>
         <w:spacing w:line="240" w:lineRule="auto"/>
         <w:jc w:val="both"/>
         <w:rPr>
@@ -2230,54 +2754,10 @@
     </w:p>
     <w:p>
       <w:pPr>
-        <w:spacing w:line="240" w:lineRule="auto"/>
-        <w:jc w:val="both"/>
-        <w:rPr>
-          <w:rFonts w:ascii="Times New Roman" w:eastAsia="Times New Roman" w:hAnsi="Times New Roman" w:cs="Times New Roman"/>
-          <w:b/>
-          <w:bCs/>
-          <w:noProof/>
-          <w:color w:val="000000"/>
-          <w:sz w:val="28"/>
-          <w:szCs w:val="28"/>
-          <w:lang w:val="uk-UA" w:eastAsia="ru-RU"/>
-        </w:rPr>
-      </w:pPr>
-    </w:p>
-    <w:p>
-      <w:pPr>
-        <w:spacing w:line="240" w:lineRule="auto"/>
-        <w:jc w:val="both"/>
-        <w:rPr>
-          <w:rFonts w:ascii="Times New Roman" w:eastAsia="Times New Roman" w:hAnsi="Times New Roman" w:cs="Times New Roman"/>
-          <w:b/>
-          <w:bCs/>
-          <w:noProof/>
-          <w:color w:val="000000"/>
-          <w:sz w:val="28"/>
-          <w:szCs w:val="28"/>
-          <w:lang w:val="uk-UA" w:eastAsia="ru-RU"/>
-        </w:rPr>
-      </w:pPr>
-    </w:p>
-    <w:p>
-      <w:pPr>
-        <w:spacing w:line="240" w:lineRule="auto"/>
-        <w:jc w:val="both"/>
-        <w:rPr>
-          <w:rFonts w:ascii="Times New Roman" w:eastAsia="Times New Roman" w:hAnsi="Times New Roman" w:cs="Times New Roman"/>
-          <w:b/>
-          <w:bCs/>
-          <w:noProof/>
-          <w:color w:val="000000"/>
-          <w:sz w:val="28"/>
-          <w:szCs w:val="28"/>
-          <w:lang w:val="uk-UA" w:eastAsia="ru-RU"/>
-        </w:rPr>
-      </w:pPr>
-    </w:p>
-    <w:p>
-      <w:pPr>
+        <w:tabs>
+          <w:tab w:val="left" w:pos="567"/>
+          <w:tab w:val="left" w:pos="2835"/>
+        </w:tabs>
         <w:spacing w:line="240" w:lineRule="auto"/>
         <w:jc w:val="both"/>
         <w:rPr>
@@ -2328,7 +2808,7 @@
       </w:tblPr>
       <w:tblGrid>
         <w:gridCol w:w="860"/>
-        <w:gridCol w:w="6282"/>
+        <w:gridCol w:w="7293"/>
       </w:tblGrid>
       <w:tr>
         <w:tc>
@@ -2351,6 +2831,10 @@
           </w:tcPr>
           <w:p>
             <w:pPr>
+              <w:tabs>
+                <w:tab w:val="left" w:pos="567"/>
+                <w:tab w:val="left" w:pos="2835"/>
+              </w:tabs>
               <w:spacing w:after="0" w:line="240" w:lineRule="auto"/>
               <w:jc w:val="both"/>
               <w:rPr>
@@ -2396,6 +2880,10 @@
           </w:tcPr>
           <w:p>
             <w:pPr>
+              <w:tabs>
+                <w:tab w:val="left" w:pos="567"/>
+                <w:tab w:val="left" w:pos="2835"/>
+              </w:tabs>
               <w:spacing w:after="0" w:line="240" w:lineRule="auto"/>
               <w:jc w:val="both"/>
               <w:rPr>
@@ -2442,6 +2930,10 @@
           </w:tcPr>
           <w:p>
             <w:pPr>
+              <w:tabs>
+                <w:tab w:val="left" w:pos="567"/>
+                <w:tab w:val="left" w:pos="2835"/>
+              </w:tabs>
               <w:spacing w:after="0" w:line="240" w:lineRule="auto"/>
               <w:rPr>
                 <w:rFonts w:ascii="Times New Roman" w:eastAsia="Times New Roman" w:hAnsi="Times New Roman" w:cs="Times New Roman"/>
@@ -2472,13 +2964,17 @@
           </w:tcPr>
           <w:p>
             <w:pPr>
+              <w:tabs>
+                <w:tab w:val="left" w:pos="567"/>
+                <w:tab w:val="left" w:pos="2835"/>
+              </w:tabs>
               <w:spacing w:after="0" w:line="240" w:lineRule="auto"/>
               <w:jc w:val="both"/>
               <w:rPr>
                 <w:rFonts w:ascii="Times New Roman" w:eastAsia="Times New Roman" w:hAnsi="Times New Roman" w:cs="Times New Roman"/>
                 <w:noProof/>
-                <w:sz w:val="24"/>
-                <w:szCs w:val="24"/>
+                <w:sz w:val="28"/>
+                <w:szCs w:val="28"/>
                 <w:lang w:val="uk-UA" w:eastAsia="ru-RU"/>
               </w:rPr>
             </w:pPr>
@@ -2515,6 +3011,10 @@
           </w:tcPr>
           <w:p>
             <w:pPr>
+              <w:tabs>
+                <w:tab w:val="left" w:pos="567"/>
+                <w:tab w:val="left" w:pos="2835"/>
+              </w:tabs>
               <w:spacing w:after="0" w:line="240" w:lineRule="auto"/>
               <w:rPr>
                 <w:rFonts w:ascii="Times New Roman" w:eastAsia="Times New Roman" w:hAnsi="Times New Roman" w:cs="Times New Roman"/>
@@ -2554,6 +3054,10 @@
           </w:tcPr>
           <w:p>
             <w:pPr>
+              <w:tabs>
+                <w:tab w:val="left" w:pos="567"/>
+                <w:tab w:val="left" w:pos="2835"/>
+              </w:tabs>
               <w:spacing w:after="0" w:line="240" w:lineRule="auto"/>
               <w:jc w:val="both"/>
               <w:rPr>
@@ -2612,6 +3116,10 @@
           </w:tcPr>
           <w:p>
             <w:pPr>
+              <w:tabs>
+                <w:tab w:val="left" w:pos="567"/>
+                <w:tab w:val="left" w:pos="2835"/>
+              </w:tabs>
               <w:spacing w:after="0" w:line="240" w:lineRule="auto"/>
               <w:rPr>
                 <w:rFonts w:ascii="Times New Roman" w:eastAsia="Times New Roman" w:hAnsi="Times New Roman" w:cs="Times New Roman"/>
@@ -2653,11 +3161,15 @@
           </w:tcPr>
           <w:p>
             <w:pPr>
+              <w:tabs>
+                <w:tab w:val="left" w:pos="567"/>
+                <w:tab w:val="left" w:pos="2835"/>
+              </w:tabs>
               <w:rPr>
                 <w:rFonts w:ascii="Times New Roman" w:hAnsi="Times New Roman" w:cs="Times New Roman"/>
                 <w:noProof/>
-                <w:sz w:val="24"/>
-                <w:szCs w:val="24"/>
+                <w:sz w:val="28"/>
+                <w:szCs w:val="28"/>
                 <w:lang w:val="uk-UA"/>
               </w:rPr>
             </w:pPr>
@@ -2665,8 +3177,8 @@
               <w:rPr>
                 <w:rFonts w:ascii="Times New Roman" w:hAnsi="Times New Roman" w:cs="Times New Roman"/>
                 <w:noProof/>
-                <w:sz w:val="24"/>
-                <w:szCs w:val="24"/>
+                <w:sz w:val="28"/>
+                <w:szCs w:val="28"/>
                 <w:lang w:val="uk-UA"/>
               </w:rPr>
               <w:t>Перевірка чи входить координата Х у діапазаон від -1 до 1</w:t>
@@ -2674,6 +3186,10 @@
           </w:p>
           <w:p>
             <w:pPr>
+              <w:tabs>
+                <w:tab w:val="left" w:pos="567"/>
+                <w:tab w:val="left" w:pos="2835"/>
+              </w:tabs>
               <w:spacing w:after="0" w:line="240" w:lineRule="auto"/>
               <w:jc w:val="both"/>
               <w:rPr>
@@ -2685,90 +3201,7 @@
                 <w:lang w:val="uk-UA" w:eastAsia="ru-RU"/>
               </w:rPr>
             </w:pPr>
-          </w:p>
-        </w:tc>
-      </w:tr>
-      <w:tr>
-        <w:tc>
-          <w:tcPr>
-            <w:tcW w:w="0" w:type="auto"/>
-            <w:tcBorders>
-              <w:top w:val="single" w:sz="4" w:space="0" w:color="000000"/>
-              <w:left w:val="single" w:sz="4" w:space="0" w:color="000000"/>
-              <w:bottom w:val="single" w:sz="4" w:space="0" w:color="000000"/>
-              <w:right w:val="single" w:sz="4" w:space="0" w:color="000000"/>
-            </w:tcBorders>
-            <w:tcMar>
-              <w:top w:w="0" w:type="dxa"/>
-              <w:left w:w="108" w:type="dxa"/>
-              <w:bottom w:w="0" w:type="dxa"/>
-              <w:right w:w="108" w:type="dxa"/>
-            </w:tcMar>
-          </w:tcPr>
-          <w:p>
-            <w:pPr>
-              <w:spacing w:after="0" w:line="240" w:lineRule="auto"/>
-              <w:rPr>
-                <w:rFonts w:ascii="Times New Roman" w:eastAsia="Times New Roman" w:hAnsi="Times New Roman" w:cs="Times New Roman"/>
-                <w:noProof/>
-                <w:sz w:val="24"/>
-                <w:szCs w:val="24"/>
-                <w:lang w:val="en-US" w:eastAsia="ru-RU"/>
-              </w:rPr>
-            </w:pPr>
             <w:r>
-              <w:rPr>
-                <w:rFonts w:ascii="Times New Roman" w:eastAsia="Times New Roman" w:hAnsi="Times New Roman" w:cs="Times New Roman"/>
-                <w:noProof/>
-                <w:sz w:val="24"/>
-                <w:szCs w:val="24"/>
-                <w:lang w:val="en-US" w:eastAsia="ru-RU"/>
-              </w:rPr>
-              <w:t>3</w:t>
-            </w:r>
-          </w:p>
-        </w:tc>
-        <w:tc>
-          <w:tcPr>
-            <w:tcW w:w="0" w:type="auto"/>
-            <w:tcBorders>
-              <w:top w:val="single" w:sz="4" w:space="0" w:color="000000"/>
-              <w:left w:val="single" w:sz="4" w:space="0" w:color="000000"/>
-              <w:bottom w:val="single" w:sz="4" w:space="0" w:color="000000"/>
-              <w:right w:val="single" w:sz="4" w:space="0" w:color="000000"/>
-            </w:tcBorders>
-            <w:tcMar>
-              <w:top w:w="0" w:type="dxa"/>
-              <w:left w:w="108" w:type="dxa"/>
-              <w:bottom w:w="0" w:type="dxa"/>
-              <w:right w:w="108" w:type="dxa"/>
-            </w:tcMar>
-          </w:tcPr>
-          <w:p>
-            <w:pPr>
-              <w:rPr>
-                <w:rFonts w:ascii="Times New Roman" w:hAnsi="Times New Roman" w:cs="Times New Roman"/>
-                <w:noProof/>
-                <w:sz w:val="24"/>
-                <w:szCs w:val="24"/>
-                <w:lang w:val="uk-UA"/>
-              </w:rPr>
-            </w:pPr>
-            <w:r>
-              <w:rPr>
-                <w:rFonts w:ascii="Times New Roman" w:hAnsi="Times New Roman" w:cs="Times New Roman"/>
-                <w:noProof/>
-                <w:sz w:val="24"/>
-                <w:szCs w:val="24"/>
-                <w:lang w:val="uk-UA"/>
-              </w:rPr>
-              <w:t>Перевірка чи входить координата У у діапазон від 0 до 1</w:t>
-            </w:r>
-          </w:p>
-          <w:p>
-            <w:pPr>
-              <w:spacing w:after="0" w:line="240" w:lineRule="auto"/>
-              <w:jc w:val="both"/>
               <w:rPr>
                 <w:rFonts w:ascii="Times New Roman" w:eastAsia="Times New Roman" w:hAnsi="Times New Roman" w:cs="Times New Roman"/>
                 <w:noProof/>
@@ -2777,84 +3210,18 @@
                 <w:szCs w:val="28"/>
                 <w:lang w:val="uk-UA" w:eastAsia="ru-RU"/>
               </w:rPr>
-            </w:pPr>
-          </w:p>
-        </w:tc>
-      </w:tr>
-      <w:tr>
-        <w:tc>
-          <w:tcPr>
-            <w:tcW w:w="0" w:type="auto"/>
-            <w:tcBorders>
-              <w:top w:val="single" w:sz="4" w:space="0" w:color="000000"/>
-              <w:left w:val="single" w:sz="4" w:space="0" w:color="000000"/>
-              <w:bottom w:val="single" w:sz="4" w:space="0" w:color="000000"/>
-              <w:right w:val="single" w:sz="4" w:space="0" w:color="000000"/>
-            </w:tcBorders>
-            <w:tcMar>
-              <w:top w:w="0" w:type="dxa"/>
-              <w:left w:w="108" w:type="dxa"/>
-              <w:bottom w:w="0" w:type="dxa"/>
-              <w:right w:w="108" w:type="dxa"/>
-            </w:tcMar>
-          </w:tcPr>
-          <w:p>
-            <w:pPr>
-              <w:spacing w:after="0" w:line="240" w:lineRule="auto"/>
-              <w:rPr>
-                <w:rFonts w:ascii="Times New Roman" w:eastAsia="Times New Roman" w:hAnsi="Times New Roman" w:cs="Times New Roman"/>
-                <w:noProof/>
-                <w:sz w:val="24"/>
-                <w:szCs w:val="24"/>
-                <w:lang w:val="en-US" w:eastAsia="ru-RU"/>
-              </w:rPr>
-            </w:pPr>
+              <w:t xml:space="preserve">Результат: </w:t>
+            </w:r>
             <w:r>
               <w:rPr>
                 <w:rFonts w:ascii="Times New Roman" w:eastAsia="Times New Roman" w:hAnsi="Times New Roman" w:cs="Times New Roman"/>
                 <w:noProof/>
-                <w:sz w:val="24"/>
-                <w:szCs w:val="24"/>
-                <w:lang w:val="en-US" w:eastAsia="ru-RU"/>
-              </w:rPr>
-              <w:t>4</w:t>
-            </w:r>
-          </w:p>
-        </w:tc>
-        <w:tc>
-          <w:tcPr>
-            <w:tcW w:w="0" w:type="auto"/>
-            <w:tcBorders>
-              <w:top w:val="single" w:sz="4" w:space="0" w:color="000000"/>
-              <w:left w:val="single" w:sz="4" w:space="0" w:color="000000"/>
-              <w:bottom w:val="single" w:sz="4" w:space="0" w:color="000000"/>
-              <w:right w:val="single" w:sz="4" w:space="0" w:color="000000"/>
-            </w:tcBorders>
-            <w:tcMar>
-              <w:top w:w="0" w:type="dxa"/>
-              <w:left w:w="108" w:type="dxa"/>
-              <w:bottom w:w="0" w:type="dxa"/>
-              <w:right w:w="108" w:type="dxa"/>
-            </w:tcMar>
-          </w:tcPr>
-          <w:p>
-            <w:pPr>
-              <w:rPr>
-                <w:rFonts w:ascii="Times New Roman" w:hAnsi="Times New Roman" w:cs="Times New Roman"/>
-                <w:noProof/>
-                <w:sz w:val="24"/>
-                <w:szCs w:val="24"/>
-              </w:rPr>
-            </w:pPr>
-            <w:r>
-              <w:rPr>
-                <w:rFonts w:ascii="Times New Roman" w:hAnsi="Times New Roman" w:cs="Times New Roman"/>
-                <w:noProof/>
-                <w:sz w:val="24"/>
-                <w:szCs w:val="24"/>
-                <w:lang w:val="uk-UA"/>
-              </w:rPr>
-              <w:t>Перевірка чи є координата Х негавтивниим числом</w:t>
+                <w:color w:val="000000"/>
+                <w:sz w:val="28"/>
+                <w:szCs w:val="28"/>
+                <w:lang w:val="uk-UA" w:eastAsia="ru-RU"/>
+              </w:rPr>
+              <w:t>(х входить у діапазон від -1 до 1)</w:t>
             </w:r>
           </w:p>
         </w:tc>
@@ -2878,6 +3245,270 @@
           </w:tcPr>
           <w:p>
             <w:pPr>
+              <w:tabs>
+                <w:tab w:val="left" w:pos="567"/>
+                <w:tab w:val="left" w:pos="2835"/>
+              </w:tabs>
+              <w:spacing w:after="0" w:line="240" w:lineRule="auto"/>
+              <w:rPr>
+                <w:rFonts w:ascii="Times New Roman" w:eastAsia="Times New Roman" w:hAnsi="Times New Roman" w:cs="Times New Roman"/>
+                <w:noProof/>
+                <w:sz w:val="24"/>
+                <w:szCs w:val="24"/>
+                <w:lang w:val="en-US" w:eastAsia="ru-RU"/>
+              </w:rPr>
+            </w:pPr>
+            <w:r>
+              <w:rPr>
+                <w:rFonts w:ascii="Times New Roman" w:eastAsia="Times New Roman" w:hAnsi="Times New Roman" w:cs="Times New Roman"/>
+                <w:noProof/>
+                <w:sz w:val="24"/>
+                <w:szCs w:val="24"/>
+                <w:lang w:val="en-US" w:eastAsia="ru-RU"/>
+              </w:rPr>
+              <w:t>3</w:t>
+            </w:r>
+          </w:p>
+        </w:tc>
+        <w:tc>
+          <w:tcPr>
+            <w:tcW w:w="0" w:type="auto"/>
+            <w:tcBorders>
+              <w:top w:val="single" w:sz="4" w:space="0" w:color="000000"/>
+              <w:left w:val="single" w:sz="4" w:space="0" w:color="000000"/>
+              <w:bottom w:val="single" w:sz="4" w:space="0" w:color="000000"/>
+              <w:right w:val="single" w:sz="4" w:space="0" w:color="000000"/>
+            </w:tcBorders>
+            <w:tcMar>
+              <w:top w:w="0" w:type="dxa"/>
+              <w:left w:w="108" w:type="dxa"/>
+              <w:bottom w:w="0" w:type="dxa"/>
+              <w:right w:w="108" w:type="dxa"/>
+            </w:tcMar>
+          </w:tcPr>
+          <w:p>
+            <w:pPr>
+              <w:tabs>
+                <w:tab w:val="left" w:pos="567"/>
+                <w:tab w:val="left" w:pos="2835"/>
+              </w:tabs>
+              <w:rPr>
+                <w:rFonts w:ascii="Times New Roman" w:hAnsi="Times New Roman" w:cs="Times New Roman"/>
+                <w:noProof/>
+                <w:sz w:val="28"/>
+                <w:szCs w:val="28"/>
+                <w:lang w:val="uk-UA"/>
+              </w:rPr>
+            </w:pPr>
+            <w:r>
+              <w:rPr>
+                <w:rFonts w:ascii="Times New Roman" w:hAnsi="Times New Roman" w:cs="Times New Roman"/>
+                <w:noProof/>
+                <w:sz w:val="28"/>
+                <w:szCs w:val="28"/>
+                <w:lang w:val="uk-UA"/>
+              </w:rPr>
+              <w:t>Перевірка чи входить координата У у діапазон від 0 до 1</w:t>
+            </w:r>
+          </w:p>
+          <w:p>
+            <w:pPr>
+              <w:tabs>
+                <w:tab w:val="left" w:pos="567"/>
+                <w:tab w:val="left" w:pos="2835"/>
+              </w:tabs>
+              <w:spacing w:after="0" w:line="240" w:lineRule="auto"/>
+              <w:jc w:val="both"/>
+              <w:rPr>
+                <w:rFonts w:ascii="Times New Roman" w:eastAsia="Times New Roman" w:hAnsi="Times New Roman" w:cs="Times New Roman"/>
+                <w:noProof/>
+                <w:color w:val="000000"/>
+                <w:sz w:val="28"/>
+                <w:szCs w:val="28"/>
+                <w:lang w:val="uk-UA" w:eastAsia="ru-RU"/>
+              </w:rPr>
+            </w:pPr>
+            <w:r>
+              <w:rPr>
+                <w:rFonts w:ascii="Times New Roman" w:eastAsia="Times New Roman" w:hAnsi="Times New Roman" w:cs="Times New Roman"/>
+                <w:noProof/>
+                <w:color w:val="000000"/>
+                <w:sz w:val="28"/>
+                <w:szCs w:val="28"/>
+                <w:lang w:val="uk-UA" w:eastAsia="ru-RU"/>
+              </w:rPr>
+              <w:t xml:space="preserve">Результат: </w:t>
+            </w:r>
+            <w:r>
+              <w:rPr>
+                <w:rFonts w:ascii="Times New Roman" w:eastAsia="Times New Roman" w:hAnsi="Times New Roman" w:cs="Times New Roman"/>
+                <w:noProof/>
+                <w:color w:val="000000"/>
+                <w:sz w:val="28"/>
+                <w:szCs w:val="28"/>
+                <w:lang w:val="uk-UA" w:eastAsia="ru-RU"/>
+              </w:rPr>
+              <w:t>(у входить у діапазон від 0 до 1)</w:t>
+            </w:r>
+          </w:p>
+        </w:tc>
+      </w:tr>
+      <w:tr>
+        <w:tc>
+          <w:tcPr>
+            <w:tcW w:w="0" w:type="auto"/>
+            <w:tcBorders>
+              <w:top w:val="single" w:sz="4" w:space="0" w:color="000000"/>
+              <w:left w:val="single" w:sz="4" w:space="0" w:color="000000"/>
+              <w:bottom w:val="single" w:sz="4" w:space="0" w:color="000000"/>
+              <w:right w:val="single" w:sz="4" w:space="0" w:color="000000"/>
+            </w:tcBorders>
+            <w:tcMar>
+              <w:top w:w="0" w:type="dxa"/>
+              <w:left w:w="108" w:type="dxa"/>
+              <w:bottom w:w="0" w:type="dxa"/>
+              <w:right w:w="108" w:type="dxa"/>
+            </w:tcMar>
+          </w:tcPr>
+          <w:p>
+            <w:pPr>
+              <w:tabs>
+                <w:tab w:val="left" w:pos="567"/>
+                <w:tab w:val="left" w:pos="2835"/>
+              </w:tabs>
+              <w:spacing w:after="0" w:line="240" w:lineRule="auto"/>
+              <w:rPr>
+                <w:rFonts w:ascii="Times New Roman" w:eastAsia="Times New Roman" w:hAnsi="Times New Roman" w:cs="Times New Roman"/>
+                <w:noProof/>
+                <w:sz w:val="24"/>
+                <w:szCs w:val="24"/>
+                <w:lang w:val="en-US" w:eastAsia="ru-RU"/>
+              </w:rPr>
+            </w:pPr>
+            <w:r>
+              <w:rPr>
+                <w:rFonts w:ascii="Times New Roman" w:eastAsia="Times New Roman" w:hAnsi="Times New Roman" w:cs="Times New Roman"/>
+                <w:noProof/>
+                <w:sz w:val="24"/>
+                <w:szCs w:val="24"/>
+                <w:lang w:val="en-US" w:eastAsia="ru-RU"/>
+              </w:rPr>
+              <w:t>4</w:t>
+            </w:r>
+          </w:p>
+        </w:tc>
+        <w:tc>
+          <w:tcPr>
+            <w:tcW w:w="0" w:type="auto"/>
+            <w:tcBorders>
+              <w:top w:val="single" w:sz="4" w:space="0" w:color="000000"/>
+              <w:left w:val="single" w:sz="4" w:space="0" w:color="000000"/>
+              <w:bottom w:val="single" w:sz="4" w:space="0" w:color="000000"/>
+              <w:right w:val="single" w:sz="4" w:space="0" w:color="000000"/>
+            </w:tcBorders>
+            <w:tcMar>
+              <w:top w:w="0" w:type="dxa"/>
+              <w:left w:w="108" w:type="dxa"/>
+              <w:bottom w:w="0" w:type="dxa"/>
+              <w:right w:w="108" w:type="dxa"/>
+            </w:tcMar>
+          </w:tcPr>
+          <w:p>
+            <w:pPr>
+              <w:tabs>
+                <w:tab w:val="left" w:pos="567"/>
+                <w:tab w:val="left" w:pos="2835"/>
+              </w:tabs>
+              <w:rPr>
+                <w:rFonts w:ascii="Times New Roman" w:hAnsi="Times New Roman" w:cs="Times New Roman"/>
+                <w:noProof/>
+                <w:sz w:val="28"/>
+                <w:szCs w:val="28"/>
+                <w:lang w:val="uk-UA"/>
+              </w:rPr>
+            </w:pPr>
+            <w:r>
+              <w:rPr>
+                <w:rFonts w:ascii="Times New Roman" w:hAnsi="Times New Roman" w:cs="Times New Roman"/>
+                <w:noProof/>
+                <w:sz w:val="28"/>
+                <w:szCs w:val="28"/>
+                <w:lang w:val="uk-UA"/>
+              </w:rPr>
+              <w:t xml:space="preserve">Перевірка чи є координата Х </w:t>
+            </w:r>
+            <w:r>
+              <w:rPr>
+                <w:rFonts w:ascii="Times New Roman" w:hAnsi="Times New Roman" w:cs="Times New Roman"/>
+                <w:noProof/>
+                <w:sz w:val="28"/>
+                <w:szCs w:val="28"/>
+                <w:lang w:val="uk-UA"/>
+              </w:rPr>
+              <w:t>меншою за 0</w:t>
+            </w:r>
+          </w:p>
+          <w:p>
+            <w:pPr>
+              <w:tabs>
+                <w:tab w:val="left" w:pos="567"/>
+                <w:tab w:val="left" w:pos="2835"/>
+              </w:tabs>
+              <w:rPr>
+                <w:rFonts w:ascii="Times New Roman" w:hAnsi="Times New Roman" w:cs="Times New Roman"/>
+                <w:noProof/>
+                <w:sz w:val="28"/>
+                <w:szCs w:val="28"/>
+                <w:lang w:val="uk-UA"/>
+              </w:rPr>
+            </w:pPr>
+            <w:r>
+              <w:rPr>
+                <w:rFonts w:ascii="Times New Roman" w:eastAsia="Times New Roman" w:hAnsi="Times New Roman" w:cs="Times New Roman"/>
+                <w:noProof/>
+                <w:color w:val="000000"/>
+                <w:sz w:val="28"/>
+                <w:szCs w:val="28"/>
+                <w:lang w:val="uk-UA" w:eastAsia="ru-RU"/>
+              </w:rPr>
+              <w:t xml:space="preserve">Результат: </w:t>
+            </w:r>
+            <w:r>
+              <w:rPr>
+                <w:rFonts w:ascii="Times New Roman" w:hAnsi="Times New Roman" w:cs="Times New Roman"/>
+                <w:noProof/>
+                <w:sz w:val="28"/>
+                <w:szCs w:val="28"/>
+                <w:lang w:val="uk-UA"/>
+              </w:rPr>
+              <w:t>(ні)</w:t>
+            </w:r>
+          </w:p>
+        </w:tc>
+      </w:tr>
+      <w:tr>
+        <w:tc>
+          <w:tcPr>
+            <w:tcW w:w="0" w:type="auto"/>
+            <w:tcBorders>
+              <w:top w:val="single" w:sz="4" w:space="0" w:color="000000"/>
+              <w:left w:val="single" w:sz="4" w:space="0" w:color="000000"/>
+              <w:bottom w:val="single" w:sz="4" w:space="0" w:color="000000"/>
+              <w:right w:val="single" w:sz="4" w:space="0" w:color="000000"/>
+            </w:tcBorders>
+            <w:tcMar>
+              <w:top w:w="0" w:type="dxa"/>
+              <w:left w:w="108" w:type="dxa"/>
+              <w:bottom w:w="0" w:type="dxa"/>
+              <w:right w:w="108" w:type="dxa"/>
+            </w:tcMar>
+          </w:tcPr>
+          <w:p>
+            <w:pPr>
+              <w:tabs>
+                <w:tab w:val="left" w:pos="567"/>
+                <w:tab w:val="left" w:pos="2835"/>
+              </w:tabs>
               <w:spacing w:after="0" w:line="240" w:lineRule="auto"/>
               <w:rPr>
                 <w:rFonts w:ascii="Times New Roman" w:eastAsia="Times New Roman" w:hAnsi="Times New Roman" w:cs="Times New Roman"/>
@@ -2917,11 +3548,15 @@
           </w:tcPr>
           <w:p>
             <w:pPr>
+              <w:tabs>
+                <w:tab w:val="left" w:pos="567"/>
+                <w:tab w:val="left" w:pos="2835"/>
+              </w:tabs>
               <w:rPr>
                 <w:rFonts w:ascii="Times New Roman" w:hAnsi="Times New Roman" w:cs="Times New Roman"/>
                 <w:noProof/>
-                <w:sz w:val="24"/>
-                <w:szCs w:val="24"/>
+                <w:sz w:val="28"/>
+                <w:szCs w:val="28"/>
                 <w:lang w:val="uk-UA"/>
               </w:rPr>
             </w:pPr>
@@ -2929,25 +3564,19 @@
               <w:rPr>
                 <w:rFonts w:ascii="Times New Roman" w:hAnsi="Times New Roman" w:cs="Times New Roman"/>
                 <w:noProof/>
-                <w:sz w:val="24"/>
-                <w:szCs w:val="24"/>
+                <w:sz w:val="28"/>
+                <w:szCs w:val="28"/>
                 <w:lang w:val="uk-UA"/>
               </w:rPr>
-              <w:t xml:space="preserve">Перевірка чи є координата У більша чи рівна координаті </w:t>
-            </w:r>
-            <w:r>
-              <w:rPr>
-                <w:rFonts w:ascii="Times New Roman" w:hAnsi="Times New Roman" w:cs="Times New Roman"/>
-                <w:noProof/>
-                <w:sz w:val="24"/>
-                <w:szCs w:val="24"/>
-                <w:lang w:val="uk-UA"/>
-              </w:rPr>
-              <w:t>Х</w:t>
+              <w:t>Перевірка чи є координата У більша чи рівна координаті Х</w:t>
             </w:r>
           </w:p>
           <w:p>
             <w:pPr>
+              <w:tabs>
+                <w:tab w:val="left" w:pos="567"/>
+                <w:tab w:val="left" w:pos="2835"/>
+              </w:tabs>
               <w:spacing w:after="0" w:line="240" w:lineRule="auto"/>
               <w:jc w:val="both"/>
               <w:rPr>
@@ -2959,6 +3588,17 @@
                 <w:lang w:val="uk-UA" w:eastAsia="ru-RU"/>
               </w:rPr>
             </w:pPr>
+            <w:r>
+              <w:rPr>
+                <w:rFonts w:ascii="Times New Roman" w:eastAsia="Times New Roman" w:hAnsi="Times New Roman" w:cs="Times New Roman"/>
+                <w:noProof/>
+                <w:color w:val="000000"/>
+                <w:sz w:val="28"/>
+                <w:szCs w:val="28"/>
+                <w:lang w:val="uk-UA" w:eastAsia="ru-RU"/>
+              </w:rPr>
+              <w:t>(так координата у більша 0.9)</w:t>
+            </w:r>
           </w:p>
         </w:tc>
       </w:tr>
@@ -2981,6 +3621,10 @@
           </w:tcPr>
           <w:p>
             <w:pPr>
+              <w:tabs>
+                <w:tab w:val="left" w:pos="567"/>
+                <w:tab w:val="left" w:pos="2835"/>
+              </w:tabs>
               <w:spacing w:after="0" w:line="240" w:lineRule="auto"/>
               <w:rPr>
                 <w:rFonts w:ascii="Times New Roman" w:eastAsia="Times New Roman" w:hAnsi="Times New Roman" w:cs="Times New Roman"/>
@@ -3020,11 +3664,15 @@
           </w:tcPr>
           <w:p>
             <w:pPr>
+              <w:tabs>
+                <w:tab w:val="left" w:pos="567"/>
+                <w:tab w:val="left" w:pos="2835"/>
+              </w:tabs>
               <w:rPr>
                 <w:rFonts w:ascii="Times New Roman" w:hAnsi="Times New Roman" w:cs="Times New Roman"/>
                 <w:noProof/>
-                <w:sz w:val="24"/>
-                <w:szCs w:val="24"/>
+                <w:sz w:val="28"/>
+                <w:szCs w:val="28"/>
                 <w:lang w:val="uk-UA"/>
               </w:rPr>
             </w:pPr>
@@ -3032,29 +3680,28 @@
               <w:rPr>
                 <w:rFonts w:ascii="Times New Roman" w:hAnsi="Times New Roman" w:cs="Times New Roman"/>
                 <w:noProof/>
-                <w:sz w:val="24"/>
-                <w:szCs w:val="24"/>
+                <w:sz w:val="28"/>
+                <w:szCs w:val="28"/>
                 <w:lang w:val="uk-UA"/>
               </w:rPr>
               <w:t xml:space="preserve">Координати Х,У належать </w:t>
             </w:r>
-          </w:p>
-          <w:p>
-            <w:pPr>
+            <w:r>
               <w:rPr>
                 <w:rFonts w:ascii="Times New Roman" w:hAnsi="Times New Roman" w:cs="Times New Roman"/>
                 <w:noProof/>
-                <w:sz w:val="24"/>
-                <w:szCs w:val="24"/>
+                <w:sz w:val="28"/>
+                <w:szCs w:val="28"/>
                 <w:lang w:val="uk-UA"/>
               </w:rPr>
-            </w:pPr>
+              <w:t xml:space="preserve"> </w:t>
+            </w:r>
             <w:r>
               <w:rPr>
                 <w:rFonts w:ascii="Times New Roman" w:hAnsi="Times New Roman" w:cs="Times New Roman"/>
                 <w:noProof/>
-                <w:sz w:val="24"/>
-                <w:szCs w:val="24"/>
+                <w:sz w:val="28"/>
+                <w:szCs w:val="28"/>
                 <w:lang w:val="uk-UA"/>
               </w:rPr>
               <w:t>заштрихованій області</w:t>
@@ -3082,6 +3729,10 @@
           </w:tcPr>
           <w:p>
             <w:pPr>
+              <w:tabs>
+                <w:tab w:val="left" w:pos="567"/>
+                <w:tab w:val="left" w:pos="2835"/>
+              </w:tabs>
               <w:spacing w:after="0" w:line="240" w:lineRule="auto"/>
               <w:rPr>
                 <w:rFonts w:ascii="Times New Roman" w:eastAsia="Times New Roman" w:hAnsi="Times New Roman" w:cs="Times New Roman"/>
@@ -3112,6 +3763,10 @@
           </w:tcPr>
           <w:p>
             <w:pPr>
+              <w:tabs>
+                <w:tab w:val="left" w:pos="567"/>
+                <w:tab w:val="left" w:pos="2835"/>
+              </w:tabs>
               <w:spacing w:after="0" w:line="240" w:lineRule="auto"/>
               <w:jc w:val="both"/>
               <w:rPr>
@@ -3139,52 +3794,95 @@
     </w:tbl>
     <w:p>
       <w:pPr>
-        <w:rPr>
-          <w:rFonts w:ascii="Times New Roman" w:hAnsi="Times New Roman" w:cs="Times New Roman"/>
-          <w:noProof/>
-          <w:sz w:val="24"/>
-          <w:szCs w:val="24"/>
-          <w:lang w:val="uk-UA"/>
-        </w:rPr>
-      </w:pPr>
-    </w:p>
-    <w:p>
-      <w:pPr>
-        <w:rPr>
-          <w:rFonts w:ascii="Times New Roman" w:hAnsi="Times New Roman" w:cs="Times New Roman"/>
-          <w:noProof/>
-          <w:sz w:val="24"/>
-          <w:szCs w:val="24"/>
-          <w:lang w:val="uk-UA"/>
-        </w:rPr>
-      </w:pPr>
-      <w:r>
-        <w:rPr>
-          <w:rFonts w:ascii="Times New Roman" w:hAnsi="Times New Roman" w:cs="Times New Roman"/>
-          <w:noProof/>
-          <w:sz w:val="24"/>
-          <w:szCs w:val="24"/>
-          <w:lang w:val="uk-UA"/>
-        </w:rPr>
+        <w:tabs>
+          <w:tab w:val="left" w:pos="567"/>
+          <w:tab w:val="left" w:pos="2835"/>
+        </w:tabs>
+        <w:rPr>
+          <w:rFonts w:ascii="Times New Roman" w:hAnsi="Times New Roman" w:cs="Times New Roman"/>
+          <w:noProof/>
+          <w:sz w:val="24"/>
+          <w:szCs w:val="24"/>
+          <w:lang w:val="uk-UA"/>
+        </w:rPr>
+      </w:pPr>
+    </w:p>
+    <w:p>
+      <w:pPr>
+        <w:tabs>
+          <w:tab w:val="left" w:pos="567"/>
+          <w:tab w:val="left" w:pos="2835"/>
+        </w:tabs>
+        <w:rPr>
+          <w:rFonts w:ascii="Times New Roman" w:hAnsi="Times New Roman" w:cs="Times New Roman"/>
+          <w:noProof/>
+          <w:sz w:val="24"/>
+          <w:szCs w:val="24"/>
+          <w:lang w:val="uk-UA"/>
+        </w:rPr>
+      </w:pPr>
+    </w:p>
+    <w:p>
+      <w:pPr>
+        <w:tabs>
+          <w:tab w:val="left" w:pos="567"/>
+          <w:tab w:val="left" w:pos="2835"/>
+        </w:tabs>
+        <w:rPr>
+          <w:rFonts w:ascii="Times New Roman" w:hAnsi="Times New Roman" w:cs="Times New Roman"/>
+          <w:noProof/>
+          <w:sz w:val="24"/>
+          <w:szCs w:val="24"/>
+          <w:lang w:val="uk-UA"/>
+        </w:rPr>
+      </w:pPr>
+    </w:p>
+    <w:p>
+      <w:pPr>
+        <w:tabs>
+          <w:tab w:val="left" w:pos="567"/>
+          <w:tab w:val="left" w:pos="2835"/>
+        </w:tabs>
+        <w:rPr>
+          <w:rFonts w:ascii="Times New Roman" w:hAnsi="Times New Roman" w:cs="Times New Roman"/>
+          <w:noProof/>
+          <w:sz w:val="28"/>
+          <w:szCs w:val="28"/>
+          <w:lang w:val="uk-UA"/>
+        </w:rPr>
+      </w:pPr>
+      <w:r>
+        <w:rPr>
+          <w:rFonts w:ascii="Times New Roman" w:hAnsi="Times New Roman" w:cs="Times New Roman"/>
+          <w:noProof/>
+          <w:sz w:val="28"/>
+          <w:szCs w:val="28"/>
+          <w:lang w:val="uk-UA"/>
+        </w:rPr>
+        <w:lastRenderedPageBreak/>
         <w:t>Висновок:</w:t>
       </w:r>
     </w:p>
     <w:p>
       <w:pPr>
-        <w:rPr>
-          <w:rFonts w:ascii="Times New Roman" w:hAnsi="Times New Roman" w:cs="Times New Roman"/>
-          <w:noProof/>
-          <w:sz w:val="24"/>
-          <w:szCs w:val="24"/>
-          <w:lang w:val="uk-UA"/>
-        </w:rPr>
-      </w:pPr>
-      <w:r>
-        <w:rPr>
-          <w:rFonts w:ascii="Times New Roman" w:hAnsi="Times New Roman" w:cs="Times New Roman"/>
-          <w:noProof/>
-          <w:sz w:val="24"/>
-          <w:szCs w:val="24"/>
+        <w:tabs>
+          <w:tab w:val="left" w:pos="567"/>
+          <w:tab w:val="left" w:pos="2835"/>
+        </w:tabs>
+        <w:rPr>
+          <w:rFonts w:ascii="Times New Roman" w:hAnsi="Times New Roman" w:cs="Times New Roman"/>
+          <w:noProof/>
+          <w:sz w:val="28"/>
+          <w:szCs w:val="28"/>
+          <w:lang w:val="uk-UA"/>
+        </w:rPr>
+      </w:pPr>
+      <w:r>
+        <w:rPr>
+          <w:rFonts w:ascii="Times New Roman" w:hAnsi="Times New Roman" w:cs="Times New Roman"/>
+          <w:noProof/>
+          <w:sz w:val="28"/>
+          <w:szCs w:val="28"/>
           <w:lang w:val="uk-UA"/>
         </w:rPr>
         <w:t>Для вирішення задачі про визначення того, чи точка з координатами (x, y) належить заштрихованій частині площини, можна використовувати алгоритм перевірки умов, які характеризують цю заштриховану область</w:t>
@@ -3193,8 +3891,8 @@
         <w:rPr>
           <w:rFonts w:ascii="Times New Roman" w:hAnsi="Times New Roman" w:cs="Times New Roman"/>
           <w:noProof/>
-          <w:sz w:val="24"/>
-          <w:szCs w:val="24"/>
+          <w:sz w:val="28"/>
+          <w:szCs w:val="28"/>
           <w:lang w:val="uk-UA"/>
         </w:rPr>
         <w:t>.</w:t>
@@ -3202,11 +3900,15 @@
     </w:p>
     <w:p>
       <w:pPr>
-        <w:rPr>
-          <w:rFonts w:ascii="Times New Roman" w:hAnsi="Times New Roman" w:cs="Times New Roman"/>
-          <w:noProof/>
-          <w:sz w:val="24"/>
-          <w:szCs w:val="24"/>
+        <w:tabs>
+          <w:tab w:val="left" w:pos="567"/>
+          <w:tab w:val="left" w:pos="2835"/>
+        </w:tabs>
+        <w:rPr>
+          <w:rFonts w:ascii="Times New Roman" w:hAnsi="Times New Roman" w:cs="Times New Roman"/>
+          <w:noProof/>
+          <w:sz w:val="28"/>
+          <w:szCs w:val="28"/>
           <w:lang w:val="uk-UA"/>
         </w:rPr>
       </w:pPr>
@@ -3217,19 +3919,23 @@
           <w:ilvl w:val="0"/>
           <w:numId w:val="1"/>
         </w:numPr>
-        <w:rPr>
-          <w:rFonts w:ascii="Times New Roman" w:hAnsi="Times New Roman" w:cs="Times New Roman"/>
-          <w:noProof/>
-          <w:sz w:val="24"/>
-          <w:szCs w:val="24"/>
-        </w:rPr>
-      </w:pPr>
-      <w:r>
-        <w:rPr>
-          <w:rFonts w:ascii="Times New Roman" w:hAnsi="Times New Roman" w:cs="Times New Roman"/>
-          <w:noProof/>
-          <w:sz w:val="24"/>
-          <w:szCs w:val="24"/>
+        <w:tabs>
+          <w:tab w:val="left" w:pos="567"/>
+          <w:tab w:val="left" w:pos="2835"/>
+        </w:tabs>
+        <w:rPr>
+          <w:rFonts w:ascii="Times New Roman" w:hAnsi="Times New Roman" w:cs="Times New Roman"/>
+          <w:noProof/>
+          <w:sz w:val="28"/>
+          <w:szCs w:val="28"/>
+        </w:rPr>
+      </w:pPr>
+      <w:r>
+        <w:rPr>
+          <w:rFonts w:ascii="Times New Roman" w:hAnsi="Times New Roman" w:cs="Times New Roman"/>
+          <w:noProof/>
+          <w:sz w:val="28"/>
+          <w:szCs w:val="28"/>
         </w:rPr>
         <w:t>Починаючи з перевірки координати x на відповідність діапазону від -1 до 1, програма визначає, чи знаходиться точка всередині цього діапазону. Якщо ні, то точка не належить області.</w:t>
       </w:r>
@@ -3240,19 +3946,23 @@
           <w:ilvl w:val="0"/>
           <w:numId w:val="1"/>
         </w:numPr>
-        <w:rPr>
-          <w:rFonts w:ascii="Times New Roman" w:hAnsi="Times New Roman" w:cs="Times New Roman"/>
-          <w:noProof/>
-          <w:sz w:val="24"/>
-          <w:szCs w:val="24"/>
-        </w:rPr>
-      </w:pPr>
-      <w:r>
-        <w:rPr>
-          <w:rFonts w:ascii="Times New Roman" w:hAnsi="Times New Roman" w:cs="Times New Roman"/>
-          <w:noProof/>
-          <w:sz w:val="24"/>
-          <w:szCs w:val="24"/>
+        <w:tabs>
+          <w:tab w:val="left" w:pos="567"/>
+          <w:tab w:val="left" w:pos="2835"/>
+        </w:tabs>
+        <w:rPr>
+          <w:rFonts w:ascii="Times New Roman" w:hAnsi="Times New Roman" w:cs="Times New Roman"/>
+          <w:noProof/>
+          <w:sz w:val="28"/>
+          <w:szCs w:val="28"/>
+        </w:rPr>
+      </w:pPr>
+      <w:r>
+        <w:rPr>
+          <w:rFonts w:ascii="Times New Roman" w:hAnsi="Times New Roman" w:cs="Times New Roman"/>
+          <w:noProof/>
+          <w:sz w:val="28"/>
+          <w:szCs w:val="28"/>
         </w:rPr>
         <w:t>Потім проводиться аналогічна перевірка для координати y в діапазоні від 0 до 1. Якщо координата y не задовольняє цій умові, точка також відхиляється як не належать області.</w:t>
       </w:r>
@@ -3263,109 +3973,154 @@
           <w:ilvl w:val="0"/>
           <w:numId w:val="1"/>
         </w:numPr>
-        <w:rPr>
-          <w:rFonts w:ascii="Times New Roman" w:hAnsi="Times New Roman" w:cs="Times New Roman"/>
-          <w:noProof/>
-          <w:sz w:val="24"/>
-          <w:szCs w:val="24"/>
-        </w:rPr>
-      </w:pPr>
-      <w:r>
-        <w:rPr>
-          <w:rFonts w:ascii="Times New Roman" w:hAnsi="Times New Roman" w:cs="Times New Roman"/>
-          <w:noProof/>
-          <w:sz w:val="24"/>
-          <w:szCs w:val="24"/>
+        <w:tabs>
+          <w:tab w:val="left" w:pos="567"/>
+          <w:tab w:val="left" w:pos="2835"/>
+        </w:tabs>
+        <w:rPr>
+          <w:rFonts w:ascii="Times New Roman" w:hAnsi="Times New Roman" w:cs="Times New Roman"/>
+          <w:noProof/>
+          <w:sz w:val="28"/>
+          <w:szCs w:val="28"/>
+        </w:rPr>
+      </w:pPr>
+      <w:r>
+        <w:rPr>
+          <w:rFonts w:ascii="Times New Roman" w:hAnsi="Times New Roman" w:cs="Times New Roman"/>
+          <w:noProof/>
+          <w:sz w:val="28"/>
+          <w:szCs w:val="28"/>
         </w:rPr>
         <w:t>У випадку, коли обидві перевірки (для x та y) пройдені успішно, виконується остання умова: y повинно бути більше або рівним x. Якщо ця умова виконується, точка з координатами (x, y) відноситься до заштрихованої області на площині.</w:t>
       </w:r>
     </w:p>
     <w:p>
       <w:pPr>
-        <w:rPr>
-          <w:rFonts w:ascii="Times New Roman" w:hAnsi="Times New Roman" w:cs="Times New Roman"/>
-          <w:noProof/>
-          <w:sz w:val="24"/>
-          <w:szCs w:val="24"/>
-        </w:rPr>
-      </w:pPr>
-      <w:r>
-        <w:rPr>
-          <w:rFonts w:ascii="Times New Roman" w:hAnsi="Times New Roman" w:cs="Times New Roman"/>
-          <w:noProof/>
-          <w:sz w:val="24"/>
-          <w:szCs w:val="24"/>
-        </w:rPr>
-        <w:t>Отже, після виконання цього псевдокоду можна зробити практичний висновок щодо того, чи належить точка з вказаними координатами заштрихованій області на площині.</w:t>
-      </w:r>
-    </w:p>
-    <w:p>
-      <w:pPr>
-        <w:rPr>
-          <w:rFonts w:ascii="Times New Roman" w:hAnsi="Times New Roman" w:cs="Times New Roman"/>
-          <w:noProof/>
-          <w:sz w:val="24"/>
-          <w:szCs w:val="24"/>
-        </w:rPr>
-      </w:pPr>
-    </w:p>
-    <w:p>
-      <w:pPr>
-        <w:rPr>
-          <w:rFonts w:ascii="Times New Roman" w:hAnsi="Times New Roman" w:cs="Times New Roman"/>
-          <w:noProof/>
-          <w:sz w:val="24"/>
-          <w:szCs w:val="24"/>
-          <w:lang w:val="uk-UA"/>
-        </w:rPr>
-      </w:pPr>
-    </w:p>
-    <w:p>
-      <w:pPr>
-        <w:rPr>
-          <w:rFonts w:ascii="Times New Roman" w:hAnsi="Times New Roman" w:cs="Times New Roman"/>
-          <w:noProof/>
-          <w:sz w:val="24"/>
-          <w:szCs w:val="24"/>
-          <w:lang w:val="uk-UA"/>
-        </w:rPr>
-      </w:pPr>
-    </w:p>
-    <w:p>
-      <w:pPr>
-        <w:rPr>
-          <w:rFonts w:ascii="Times New Roman" w:hAnsi="Times New Roman" w:cs="Times New Roman"/>
-          <w:noProof/>
-          <w:sz w:val="24"/>
-          <w:szCs w:val="24"/>
-          <w:lang w:val="uk-UA"/>
-        </w:rPr>
-      </w:pPr>
-    </w:p>
-    <w:p>
-      <w:pPr>
-        <w:rPr>
-          <w:rFonts w:ascii="Times New Roman" w:hAnsi="Times New Roman" w:cs="Times New Roman"/>
-          <w:noProof/>
-          <w:sz w:val="24"/>
-          <w:szCs w:val="24"/>
-          <w:lang w:val="uk-UA"/>
-        </w:rPr>
-      </w:pPr>
-    </w:p>
-    <w:p>
-      <w:pPr>
-        <w:rPr>
-          <w:rFonts w:ascii="Times New Roman" w:hAnsi="Times New Roman" w:cs="Times New Roman"/>
-          <w:noProof/>
-          <w:sz w:val="24"/>
-          <w:szCs w:val="24"/>
-          <w:lang w:val="uk-UA"/>
-        </w:rPr>
-      </w:pPr>
-    </w:p>
-    <w:p>
-      <w:pPr>
+        <w:tabs>
+          <w:tab w:val="left" w:pos="567"/>
+          <w:tab w:val="left" w:pos="2835"/>
+        </w:tabs>
+        <w:rPr>
+          <w:rFonts w:ascii="Times New Roman" w:hAnsi="Times New Roman" w:cs="Times New Roman"/>
+          <w:noProof/>
+          <w:sz w:val="24"/>
+          <w:szCs w:val="24"/>
+        </w:rPr>
+      </w:pPr>
+      <w:r>
+        <w:rPr>
+          <w:rFonts w:ascii="Times New Roman" w:hAnsi="Times New Roman" w:cs="Times New Roman"/>
+          <w:noProof/>
+          <w:sz w:val="28"/>
+          <w:szCs w:val="28"/>
+        </w:rPr>
+        <w:t>Отже, після виконання цього псевдокоду можна зробити практичний висновок щодо того, чи належить точка з вказаними координатами заштрихованій області на площині</w:t>
+      </w:r>
+      <w:r>
+        <w:rPr>
+          <w:rFonts w:ascii="Times New Roman" w:hAnsi="Times New Roman" w:cs="Times New Roman"/>
+          <w:noProof/>
+          <w:sz w:val="24"/>
+          <w:szCs w:val="24"/>
+        </w:rPr>
+        <w:t>.</w:t>
+      </w:r>
+    </w:p>
+    <w:p>
+      <w:pPr>
+        <w:tabs>
+          <w:tab w:val="left" w:pos="567"/>
+          <w:tab w:val="left" w:pos="2835"/>
+        </w:tabs>
+        <w:rPr>
+          <w:rFonts w:ascii="Times New Roman" w:hAnsi="Times New Roman" w:cs="Times New Roman"/>
+          <w:noProof/>
+          <w:sz w:val="24"/>
+          <w:szCs w:val="24"/>
+        </w:rPr>
+      </w:pPr>
+    </w:p>
+    <w:p>
+      <w:pPr>
+        <w:tabs>
+          <w:tab w:val="left" w:pos="567"/>
+          <w:tab w:val="left" w:pos="2835"/>
+        </w:tabs>
+        <w:rPr>
+          <w:rFonts w:ascii="Times New Roman" w:hAnsi="Times New Roman" w:cs="Times New Roman"/>
+          <w:noProof/>
+          <w:sz w:val="24"/>
+          <w:szCs w:val="24"/>
+          <w:lang w:val="uk-UA"/>
+        </w:rPr>
+      </w:pPr>
+    </w:p>
+    <w:p>
+      <w:pPr>
+        <w:tabs>
+          <w:tab w:val="left" w:pos="567"/>
+          <w:tab w:val="left" w:pos="2835"/>
+        </w:tabs>
+        <w:rPr>
+          <w:rFonts w:ascii="Times New Roman" w:hAnsi="Times New Roman" w:cs="Times New Roman"/>
+          <w:noProof/>
+          <w:sz w:val="24"/>
+          <w:szCs w:val="24"/>
+          <w:lang w:val="uk-UA"/>
+        </w:rPr>
+      </w:pPr>
+    </w:p>
+    <w:p>
+      <w:pPr>
+        <w:tabs>
+          <w:tab w:val="left" w:pos="567"/>
+          <w:tab w:val="left" w:pos="2835"/>
+        </w:tabs>
+        <w:rPr>
+          <w:rFonts w:ascii="Times New Roman" w:hAnsi="Times New Roman" w:cs="Times New Roman"/>
+          <w:noProof/>
+          <w:sz w:val="24"/>
+          <w:szCs w:val="24"/>
+          <w:lang w:val="uk-UA"/>
+        </w:rPr>
+      </w:pPr>
+    </w:p>
+    <w:p>
+      <w:pPr>
+        <w:tabs>
+          <w:tab w:val="left" w:pos="567"/>
+          <w:tab w:val="left" w:pos="2835"/>
+        </w:tabs>
+        <w:rPr>
+          <w:rFonts w:ascii="Times New Roman" w:hAnsi="Times New Roman" w:cs="Times New Roman"/>
+          <w:noProof/>
+          <w:sz w:val="24"/>
+          <w:szCs w:val="24"/>
+          <w:lang w:val="uk-UA"/>
+        </w:rPr>
+      </w:pPr>
+    </w:p>
+    <w:p>
+      <w:pPr>
+        <w:tabs>
+          <w:tab w:val="left" w:pos="567"/>
+          <w:tab w:val="left" w:pos="2835"/>
+        </w:tabs>
+        <w:rPr>
+          <w:rFonts w:ascii="Times New Roman" w:hAnsi="Times New Roman" w:cs="Times New Roman"/>
+          <w:noProof/>
+          <w:sz w:val="24"/>
+          <w:szCs w:val="24"/>
+          <w:lang w:val="uk-UA"/>
+        </w:rPr>
+      </w:pPr>
+    </w:p>
+    <w:p>
+      <w:pPr>
+        <w:tabs>
+          <w:tab w:val="left" w:pos="567"/>
+          <w:tab w:val="left" w:pos="2835"/>
+        </w:tabs>
         <w:rPr>
           <w:rFonts w:ascii="Times New Roman" w:hAnsi="Times New Roman" w:cs="Times New Roman"/>
           <w:noProof/>

--- a/Algorithm/Laba2/Laba2.docx
+++ b/Algorithm/Laba2/Laba2.docx
@@ -13,8 +13,8 @@
         <w:rPr>
           <w:rFonts w:ascii="Times New Roman" w:eastAsia="Times New Roman" w:hAnsi="Times New Roman" w:cs="Times New Roman"/>
           <w:noProof/>
-          <w:sz w:val="24"/>
-          <w:szCs w:val="24"/>
+          <w:sz w:val="28"/>
+          <w:szCs w:val="28"/>
           <w:lang w:val="uk-UA" w:eastAsia="ru-RU"/>
         </w:rPr>
       </w:pPr>
@@ -41,8 +41,8 @@
         <w:rPr>
           <w:rFonts w:ascii="Times New Roman" w:eastAsia="Times New Roman" w:hAnsi="Times New Roman" w:cs="Times New Roman"/>
           <w:noProof/>
-          <w:sz w:val="24"/>
-          <w:szCs w:val="24"/>
+          <w:sz w:val="28"/>
+          <w:szCs w:val="28"/>
           <w:lang w:val="uk-UA" w:eastAsia="ru-RU"/>
         </w:rPr>
       </w:pPr>
@@ -69,8 +69,8 @@
         <w:rPr>
           <w:rFonts w:ascii="Times New Roman" w:eastAsia="Times New Roman" w:hAnsi="Times New Roman" w:cs="Times New Roman"/>
           <w:noProof/>
-          <w:sz w:val="24"/>
-          <w:szCs w:val="24"/>
+          <w:sz w:val="28"/>
+          <w:szCs w:val="28"/>
           <w:lang w:val="uk-UA" w:eastAsia="ru-RU"/>
         </w:rPr>
       </w:pPr>
@@ -97,8 +97,8 @@
         <w:rPr>
           <w:rFonts w:ascii="Times New Roman" w:eastAsia="Times New Roman" w:hAnsi="Times New Roman" w:cs="Times New Roman"/>
           <w:noProof/>
-          <w:sz w:val="24"/>
-          <w:szCs w:val="24"/>
+          <w:sz w:val="28"/>
+          <w:szCs w:val="28"/>
           <w:lang w:val="uk-UA" w:eastAsia="ru-RU"/>
         </w:rPr>
       </w:pPr>
@@ -124,8 +124,8 @@
         <w:rPr>
           <w:rFonts w:ascii="Times New Roman" w:eastAsia="Times New Roman" w:hAnsi="Times New Roman" w:cs="Times New Roman"/>
           <w:noProof/>
-          <w:sz w:val="24"/>
-          <w:szCs w:val="24"/>
+          <w:sz w:val="28"/>
+          <w:szCs w:val="28"/>
           <w:lang w:val="uk-UA" w:eastAsia="ru-RU"/>
         </w:rPr>
       </w:pPr>
@@ -141,8 +141,8 @@
         <w:rPr>
           <w:rFonts w:ascii="Times New Roman" w:eastAsia="Times New Roman" w:hAnsi="Times New Roman" w:cs="Times New Roman"/>
           <w:noProof/>
-          <w:sz w:val="24"/>
-          <w:szCs w:val="24"/>
+          <w:sz w:val="28"/>
+          <w:szCs w:val="28"/>
           <w:lang w:val="uk-UA" w:eastAsia="ru-RU"/>
         </w:rPr>
       </w:pPr>
@@ -168,8 +168,8 @@
         <w:rPr>
           <w:rFonts w:ascii="Times New Roman" w:eastAsia="Times New Roman" w:hAnsi="Times New Roman" w:cs="Times New Roman"/>
           <w:noProof/>
-          <w:sz w:val="24"/>
-          <w:szCs w:val="24"/>
+          <w:sz w:val="28"/>
+          <w:szCs w:val="28"/>
           <w:lang w:val="uk-UA" w:eastAsia="ru-RU"/>
         </w:rPr>
       </w:pPr>
@@ -185,8 +185,8 @@
         <w:rPr>
           <w:rFonts w:ascii="Times New Roman" w:eastAsia="Times New Roman" w:hAnsi="Times New Roman" w:cs="Times New Roman"/>
           <w:noProof/>
-          <w:sz w:val="24"/>
-          <w:szCs w:val="24"/>
+          <w:sz w:val="28"/>
+          <w:szCs w:val="28"/>
           <w:lang w:val="uk-UA" w:eastAsia="ru-RU"/>
         </w:rPr>
       </w:pPr>
@@ -212,8 +212,8 @@
         <w:rPr>
           <w:rFonts w:ascii="Times New Roman" w:eastAsia="Times New Roman" w:hAnsi="Times New Roman" w:cs="Times New Roman"/>
           <w:noProof/>
-          <w:sz w:val="24"/>
-          <w:szCs w:val="24"/>
+          <w:sz w:val="28"/>
+          <w:szCs w:val="28"/>
           <w:lang w:val="uk-UA" w:eastAsia="ru-RU"/>
         </w:rPr>
       </w:pPr>
@@ -229,8 +229,8 @@
         <w:rPr>
           <w:rFonts w:ascii="Times New Roman" w:eastAsia="Times New Roman" w:hAnsi="Times New Roman" w:cs="Times New Roman"/>
           <w:noProof/>
-          <w:sz w:val="24"/>
-          <w:szCs w:val="24"/>
+          <w:sz w:val="28"/>
+          <w:szCs w:val="28"/>
           <w:lang w:val="uk-UA" w:eastAsia="ru-RU"/>
         </w:rPr>
       </w:pPr>
@@ -257,8 +257,8 @@
         <w:rPr>
           <w:rFonts w:ascii="Times New Roman" w:eastAsia="Times New Roman" w:hAnsi="Times New Roman" w:cs="Times New Roman"/>
           <w:noProof/>
-          <w:sz w:val="24"/>
-          <w:szCs w:val="24"/>
+          <w:sz w:val="28"/>
+          <w:szCs w:val="28"/>
           <w:lang w:val="uk-UA" w:eastAsia="ru-RU"/>
         </w:rPr>
       </w:pPr>
@@ -285,8 +285,8 @@
         <w:rPr>
           <w:rFonts w:ascii="Times New Roman" w:eastAsia="Times New Roman" w:hAnsi="Times New Roman" w:cs="Times New Roman"/>
           <w:noProof/>
-          <w:sz w:val="24"/>
-          <w:szCs w:val="24"/>
+          <w:sz w:val="28"/>
+          <w:szCs w:val="28"/>
           <w:lang w:val="uk-UA" w:eastAsia="ru-RU"/>
         </w:rPr>
       </w:pPr>
@@ -312,8 +312,8 @@
         <w:rPr>
           <w:rFonts w:ascii="Times New Roman" w:eastAsia="Times New Roman" w:hAnsi="Times New Roman" w:cs="Times New Roman"/>
           <w:noProof/>
-          <w:sz w:val="24"/>
-          <w:szCs w:val="24"/>
+          <w:sz w:val="28"/>
+          <w:szCs w:val="28"/>
           <w:lang w:val="uk-UA" w:eastAsia="ru-RU"/>
         </w:rPr>
       </w:pPr>
@@ -329,8 +329,8 @@
         <w:rPr>
           <w:rFonts w:ascii="Times New Roman" w:eastAsia="Times New Roman" w:hAnsi="Times New Roman" w:cs="Times New Roman"/>
           <w:noProof/>
-          <w:sz w:val="24"/>
-          <w:szCs w:val="24"/>
+          <w:sz w:val="28"/>
+          <w:szCs w:val="28"/>
           <w:lang w:val="uk-UA" w:eastAsia="ru-RU"/>
         </w:rPr>
       </w:pPr>
@@ -343,29 +343,7 @@
           <w:szCs w:val="28"/>
           <w:lang w:val="uk-UA" w:eastAsia="ru-RU"/>
         </w:rPr>
-        <w:t>«</w:t>
-      </w:r>
-      <w:r>
-        <w:rPr>
-          <w:rFonts w:ascii="Times New Roman" w:eastAsia="Times New Roman" w:hAnsi="Times New Roman" w:cs="Times New Roman"/>
-          <w:noProof/>
-          <w:color w:val="000000"/>
-          <w:sz w:val="28"/>
-          <w:szCs w:val="28"/>
-          <w:lang w:val="uk-UA" w:eastAsia="ru-RU"/>
-        </w:rPr>
-        <w:t>АЛГОРИТМИ РОЗГАЛУЖЕННЯ</w:t>
-      </w:r>
-      <w:r>
-        <w:rPr>
-          <w:rFonts w:ascii="Times New Roman" w:eastAsia="Times New Roman" w:hAnsi="Times New Roman" w:cs="Times New Roman"/>
-          <w:noProof/>
-          <w:color w:val="000000"/>
-          <w:sz w:val="28"/>
-          <w:szCs w:val="28"/>
-          <w:lang w:val="uk-UA" w:eastAsia="ru-RU"/>
-        </w:rPr>
-        <w:t>»</w:t>
+        <w:t>«АЛГОРИТМИ РОЗГАЛУЖЕННЯ»</w:t>
       </w:r>
     </w:p>
     <w:p>
@@ -379,8 +357,8 @@
         <w:rPr>
           <w:rFonts w:ascii="Times New Roman" w:eastAsia="Times New Roman" w:hAnsi="Times New Roman" w:cs="Times New Roman"/>
           <w:noProof/>
-          <w:sz w:val="24"/>
-          <w:szCs w:val="24"/>
+          <w:sz w:val="28"/>
+          <w:szCs w:val="28"/>
           <w:lang w:val="uk-UA" w:eastAsia="ru-RU"/>
         </w:rPr>
       </w:pPr>
@@ -406,8 +384,8 @@
         <w:rPr>
           <w:rFonts w:ascii="Times New Roman" w:eastAsia="Times New Roman" w:hAnsi="Times New Roman" w:cs="Times New Roman"/>
           <w:noProof/>
-          <w:sz w:val="24"/>
-          <w:szCs w:val="24"/>
+          <w:sz w:val="28"/>
+          <w:szCs w:val="28"/>
           <w:lang w:val="uk-UA" w:eastAsia="ru-RU"/>
         </w:rPr>
       </w:pPr>
@@ -423,8 +401,8 @@
         <w:rPr>
           <w:rFonts w:ascii="Times New Roman" w:eastAsia="Times New Roman" w:hAnsi="Times New Roman" w:cs="Times New Roman"/>
           <w:noProof/>
-          <w:sz w:val="24"/>
-          <w:szCs w:val="24"/>
+          <w:sz w:val="28"/>
+          <w:szCs w:val="28"/>
           <w:lang w:val="uk-UA" w:eastAsia="ru-RU"/>
         </w:rPr>
       </w:pPr>
@@ -462,8 +440,8 @@
         <w:rPr>
           <w:rFonts w:ascii="Times New Roman" w:eastAsia="Times New Roman" w:hAnsi="Times New Roman" w:cs="Times New Roman"/>
           <w:noProof/>
-          <w:sz w:val="24"/>
-          <w:szCs w:val="24"/>
+          <w:sz w:val="28"/>
+          <w:szCs w:val="28"/>
           <w:lang w:val="uk-UA" w:eastAsia="ru-RU"/>
         </w:rPr>
       </w:pPr>
@@ -479,8 +457,8 @@
         <w:rPr>
           <w:rFonts w:ascii="Times New Roman" w:eastAsia="Times New Roman" w:hAnsi="Times New Roman" w:cs="Times New Roman"/>
           <w:noProof/>
-          <w:sz w:val="24"/>
-          <w:szCs w:val="24"/>
+          <w:sz w:val="28"/>
+          <w:szCs w:val="28"/>
           <w:lang w:val="uk-UA" w:eastAsia="ru-RU"/>
         </w:rPr>
       </w:pPr>
@@ -518,17 +496,17 @@
         <w:rPr>
           <w:rFonts w:ascii="Times New Roman" w:eastAsia="Times New Roman" w:hAnsi="Times New Roman" w:cs="Times New Roman"/>
           <w:noProof/>
-          <w:sz w:val="24"/>
-          <w:szCs w:val="24"/>
-          <w:lang w:val="uk-UA" w:eastAsia="ru-RU"/>
-        </w:rPr>
-      </w:pPr>
-      <w:r>
-        <w:rPr>
-          <w:rFonts w:ascii="Times New Roman" w:eastAsia="Times New Roman" w:hAnsi="Times New Roman" w:cs="Times New Roman"/>
-          <w:noProof/>
-          <w:sz w:val="24"/>
-          <w:szCs w:val="24"/>
+          <w:sz w:val="28"/>
+          <w:szCs w:val="28"/>
+          <w:lang w:val="uk-UA" w:eastAsia="ru-RU"/>
+        </w:rPr>
+      </w:pPr>
+      <w:r>
+        <w:rPr>
+          <w:rFonts w:ascii="Times New Roman" w:eastAsia="Times New Roman" w:hAnsi="Times New Roman" w:cs="Times New Roman"/>
+          <w:noProof/>
+          <w:sz w:val="28"/>
+          <w:szCs w:val="28"/>
           <w:lang w:val="uk-UA" w:eastAsia="ru-RU"/>
         </w:rPr>
         <w:br/>
@@ -545,8 +523,8 @@
         <w:rPr>
           <w:rFonts w:ascii="Times New Roman" w:eastAsia="Times New Roman" w:hAnsi="Times New Roman" w:cs="Times New Roman"/>
           <w:noProof/>
-          <w:sz w:val="24"/>
-          <w:szCs w:val="24"/>
+          <w:sz w:val="28"/>
+          <w:szCs w:val="28"/>
           <w:lang w:val="uk-UA" w:eastAsia="ru-RU"/>
         </w:rPr>
       </w:pPr>
@@ -570,12 +548,16 @@
         </w:tabs>
         <w:rPr>
           <w:noProof/>
-          <w:lang w:val="uk-UA"/>
-        </w:rPr>
-      </w:pPr>
-      <w:r>
-        <w:rPr>
-          <w:noProof/>
+          <w:sz w:val="28"/>
+          <w:szCs w:val="28"/>
+          <w:lang w:val="uk-UA"/>
+        </w:rPr>
+      </w:pPr>
+      <w:r>
+        <w:rPr>
+          <w:noProof/>
+          <w:sz w:val="28"/>
+          <w:szCs w:val="28"/>
           <w:lang w:val="uk-UA"/>
         </w:rPr>
         <w:br w:type="page"/>
@@ -590,8 +572,8 @@
         <w:rPr>
           <w:rFonts w:ascii="Times New Roman" w:hAnsi="Times New Roman" w:cs="Times New Roman"/>
           <w:noProof/>
-          <w:sz w:val="24"/>
-          <w:szCs w:val="24"/>
+          <w:sz w:val="28"/>
+          <w:szCs w:val="28"/>
           <w:lang w:val="uk-UA"/>
         </w:rPr>
       </w:pPr>
@@ -601,8 +583,8 @@
           <w:b/>
           <w:bCs/>
           <w:noProof/>
-          <w:sz w:val="24"/>
-          <w:szCs w:val="24"/>
+          <w:sz w:val="28"/>
+          <w:szCs w:val="28"/>
           <w:lang w:val="uk-UA"/>
         </w:rPr>
         <w:lastRenderedPageBreak/>
@@ -612,8 +594,8 @@
         <w:rPr>
           <w:rFonts w:ascii="Times New Roman" w:hAnsi="Times New Roman" w:cs="Times New Roman"/>
           <w:noProof/>
-          <w:sz w:val="24"/>
-          <w:szCs w:val="24"/>
+          <w:sz w:val="28"/>
+          <w:szCs w:val="28"/>
           <w:lang w:val="uk-UA"/>
         </w:rPr>
         <w:t>– дослідити подання керувальної дії чергування у вигляді умовної</w:t>
@@ -628,17 +610,17 @@
         <w:rPr>
           <w:rFonts w:ascii="Times New Roman" w:hAnsi="Times New Roman" w:cs="Times New Roman"/>
           <w:noProof/>
-          <w:sz w:val="24"/>
-          <w:szCs w:val="24"/>
-          <w:lang w:val="uk-UA"/>
-        </w:rPr>
-      </w:pPr>
-      <w:r>
-        <w:rPr>
-          <w:rFonts w:ascii="Times New Roman" w:hAnsi="Times New Roman" w:cs="Times New Roman"/>
-          <w:noProof/>
-          <w:sz w:val="24"/>
-          <w:szCs w:val="24"/>
+          <w:sz w:val="28"/>
+          <w:szCs w:val="28"/>
+          <w:lang w:val="uk-UA"/>
+        </w:rPr>
+      </w:pPr>
+      <w:r>
+        <w:rPr>
+          <w:rFonts w:ascii="Times New Roman" w:hAnsi="Times New Roman" w:cs="Times New Roman"/>
+          <w:noProof/>
+          <w:sz w:val="28"/>
+          <w:szCs w:val="28"/>
           <w:lang w:val="uk-UA"/>
         </w:rPr>
         <w:t>та альтернативної форм та набути практичних навичок їх використання під час</w:t>
@@ -653,17 +635,17 @@
         <w:rPr>
           <w:rFonts w:ascii="Times New Roman" w:hAnsi="Times New Roman" w:cs="Times New Roman"/>
           <w:noProof/>
-          <w:sz w:val="24"/>
-          <w:szCs w:val="24"/>
-          <w:lang w:val="uk-UA"/>
-        </w:rPr>
-      </w:pPr>
-      <w:r>
-        <w:rPr>
-          <w:rFonts w:ascii="Times New Roman" w:hAnsi="Times New Roman" w:cs="Times New Roman"/>
-          <w:noProof/>
-          <w:sz w:val="24"/>
-          <w:szCs w:val="24"/>
+          <w:sz w:val="28"/>
+          <w:szCs w:val="28"/>
+          <w:lang w:val="uk-UA"/>
+        </w:rPr>
+      </w:pPr>
+      <w:r>
+        <w:rPr>
+          <w:rFonts w:ascii="Times New Roman" w:hAnsi="Times New Roman" w:cs="Times New Roman"/>
+          <w:noProof/>
+          <w:sz w:val="28"/>
+          <w:szCs w:val="28"/>
           <w:lang w:val="uk-UA"/>
         </w:rPr>
         <w:t>складання програмних специфікацій.</w:t>
@@ -678,36 +660,88 @@
         <w:rPr>
           <w:rFonts w:ascii="Times New Roman" w:hAnsi="Times New Roman" w:cs="Times New Roman"/>
           <w:noProof/>
-          <w:sz w:val="24"/>
-          <w:szCs w:val="24"/>
-          <w:lang w:val="uk-UA"/>
-        </w:rPr>
-      </w:pPr>
-    </w:p>
-    <w:p>
-      <w:pPr>
-        <w:tabs>
-          <w:tab w:val="left" w:pos="567"/>
-          <w:tab w:val="left" w:pos="2835"/>
-        </w:tabs>
+          <w:sz w:val="28"/>
+          <w:szCs w:val="28"/>
+          <w:lang w:val="uk-UA"/>
+        </w:rPr>
+      </w:pPr>
+    </w:p>
+    <w:p>
+      <w:pPr>
+        <w:tabs>
+          <w:tab w:val="left" w:pos="567"/>
+          <w:tab w:val="left" w:pos="2835"/>
+        </w:tabs>
+        <w:rPr>
+          <w:rFonts w:ascii="Times New Roman" w:hAnsi="Times New Roman" w:cs="Times New Roman"/>
+          <w:noProof/>
+          <w:sz w:val="28"/>
+          <w:szCs w:val="28"/>
+          <w:lang w:val="uk-UA"/>
+        </w:rPr>
+      </w:pPr>
+      <w:r>
         <w:rPr>
           <w:rFonts w:ascii="Times New Roman" w:hAnsi="Times New Roman" w:cs="Times New Roman"/>
           <w:b/>
           <w:bCs/>
           <w:noProof/>
-          <w:sz w:val="24"/>
-          <w:szCs w:val="24"/>
-          <w:lang w:val="uk-UA"/>
-        </w:rPr>
-      </w:pPr>
-      <w:r>
+          <w:sz w:val="28"/>
+          <w:szCs w:val="28"/>
+          <w:lang w:val="uk-UA"/>
+        </w:rPr>
+        <w:t>Постанова задачы:</w:t>
+      </w:r>
+    </w:p>
+    <w:p>
+      <w:pPr>
+        <w:tabs>
+          <w:tab w:val="left" w:pos="567"/>
+          <w:tab w:val="left" w:pos="2835"/>
+        </w:tabs>
+        <w:rPr>
+          <w:rFonts w:ascii="Times New Roman" w:hAnsi="Times New Roman" w:cs="Times New Roman"/>
+          <w:noProof/>
+          <w:sz w:val="28"/>
+          <w:szCs w:val="28"/>
+          <w:lang w:val="uk-UA"/>
+        </w:rPr>
+      </w:pPr>
+      <w:r>
+        <w:rPr>
+          <w:rFonts w:ascii="Times New Roman" w:hAnsi="Times New Roman" w:cs="Times New Roman"/>
+          <w:noProof/>
+          <w:sz w:val="28"/>
+          <w:szCs w:val="28"/>
+          <w:lang w:val="uk-UA"/>
+        </w:rPr>
+        <w:t>На входы ми отримуємо дві координати Х та У, та потім визаначаємо чи належить точка з координатами Х та У у заштриховану область.</w:t>
+      </w:r>
+    </w:p>
+    <w:p>
+      <w:pPr>
+        <w:tabs>
+          <w:tab w:val="left" w:pos="567"/>
+          <w:tab w:val="left" w:pos="2835"/>
+        </w:tabs>
         <w:rPr>
           <w:rFonts w:ascii="Times New Roman" w:hAnsi="Times New Roman" w:cs="Times New Roman"/>
           <w:b/>
           <w:bCs/>
           <w:noProof/>
-          <w:sz w:val="24"/>
-          <w:szCs w:val="24"/>
+          <w:sz w:val="28"/>
+          <w:szCs w:val="28"/>
+          <w:lang w:val="uk-UA"/>
+        </w:rPr>
+      </w:pPr>
+      <w:r>
+        <w:rPr>
+          <w:rFonts w:ascii="Times New Roman" w:hAnsi="Times New Roman" w:cs="Times New Roman"/>
+          <w:b/>
+          <w:bCs/>
+          <w:noProof/>
+          <w:sz w:val="28"/>
+          <w:szCs w:val="28"/>
           <w:lang w:val="uk-UA"/>
         </w:rPr>
         <w:t xml:space="preserve">Варіант 29. </w:t>
@@ -722,33 +756,33 @@
         <w:rPr>
           <w:rFonts w:ascii="Times New Roman" w:hAnsi="Times New Roman" w:cs="Times New Roman"/>
           <w:noProof/>
-          <w:sz w:val="24"/>
-          <w:szCs w:val="24"/>
-          <w:lang w:val="uk-UA"/>
-        </w:rPr>
-      </w:pPr>
-      <w:r>
-        <w:rPr>
-          <w:rFonts w:ascii="Times New Roman" w:hAnsi="Times New Roman" w:cs="Times New Roman"/>
-          <w:noProof/>
-          <w:sz w:val="24"/>
-          <w:szCs w:val="24"/>
-          <w:lang w:val="uk-UA"/>
-        </w:rPr>
-        <w:t>Задані дійсні числа x, y. Визначити, чи належить точка з  координатами ( x, y ) заштрихованій частині площини</w:t>
-      </w:r>
-    </w:p>
-    <w:p>
-      <w:pPr>
-        <w:tabs>
-          <w:tab w:val="left" w:pos="567"/>
-          <w:tab w:val="left" w:pos="2835"/>
-        </w:tabs>
-        <w:rPr>
-          <w:rFonts w:ascii="Times New Roman" w:hAnsi="Times New Roman" w:cs="Times New Roman"/>
-          <w:noProof/>
-          <w:sz w:val="24"/>
-          <w:szCs w:val="24"/>
+          <w:sz w:val="28"/>
+          <w:szCs w:val="28"/>
+          <w:lang w:val="uk-UA"/>
+        </w:rPr>
+      </w:pPr>
+      <w:r>
+        <w:rPr>
+          <w:rFonts w:ascii="Times New Roman" w:hAnsi="Times New Roman" w:cs="Times New Roman"/>
+          <w:noProof/>
+          <w:sz w:val="28"/>
+          <w:szCs w:val="28"/>
+          <w:lang w:val="uk-UA"/>
+        </w:rPr>
+        <w:t>Задані дійсні числа x, y. Визначити, чи належить точка з  координатами( x, y ) заштрихованій частині площини</w:t>
+      </w:r>
+    </w:p>
+    <w:p>
+      <w:pPr>
+        <w:tabs>
+          <w:tab w:val="left" w:pos="567"/>
+          <w:tab w:val="left" w:pos="2835"/>
+        </w:tabs>
+        <w:rPr>
+          <w:rFonts w:ascii="Times New Roman" w:hAnsi="Times New Roman" w:cs="Times New Roman"/>
+          <w:noProof/>
+          <w:sz w:val="28"/>
+          <w:szCs w:val="28"/>
           <w:lang w:val="uk-UA"/>
         </w:rPr>
       </w:pPr>
@@ -757,8 +791,8 @@
           <w:rFonts w:ascii="Times New Roman" w:hAnsi="Times New Roman" w:cs="Times New Roman"/>
           <w:noProof/>
           <w:color w:val="000000"/>
-          <w:sz w:val="24"/>
-          <w:szCs w:val="24"/>
+          <w:sz w:val="28"/>
+          <w:szCs w:val="28"/>
           <w:bdr w:val="none" w:sz="0" w:space="0" w:color="auto" w:frame="1"/>
           <w:lang w:val="uk-UA"/>
         </w:rPr>
@@ -835,77 +869,77 @@
         <w:rPr>
           <w:rFonts w:ascii="Times New Roman" w:hAnsi="Times New Roman" w:cs="Times New Roman"/>
           <w:noProof/>
-          <w:sz w:val="24"/>
-          <w:szCs w:val="24"/>
-          <w:lang w:val="uk-UA"/>
-        </w:rPr>
-      </w:pPr>
-    </w:p>
-    <w:p>
-      <w:pPr>
-        <w:tabs>
-          <w:tab w:val="left" w:pos="567"/>
-          <w:tab w:val="left" w:pos="2835"/>
-        </w:tabs>
-        <w:rPr>
-          <w:rFonts w:ascii="Times New Roman" w:hAnsi="Times New Roman" w:cs="Times New Roman"/>
-          <w:noProof/>
-          <w:sz w:val="24"/>
-          <w:szCs w:val="24"/>
-          <w:lang w:val="uk-UA"/>
-        </w:rPr>
-      </w:pPr>
-    </w:p>
-    <w:p>
-      <w:pPr>
-        <w:tabs>
-          <w:tab w:val="left" w:pos="567"/>
-          <w:tab w:val="left" w:pos="2835"/>
-        </w:tabs>
-        <w:rPr>
-          <w:rFonts w:ascii="Times New Roman" w:hAnsi="Times New Roman" w:cs="Times New Roman"/>
-          <w:noProof/>
-          <w:sz w:val="24"/>
-          <w:szCs w:val="24"/>
-          <w:lang w:val="uk-UA"/>
-        </w:rPr>
-      </w:pPr>
-    </w:p>
-    <w:p>
-      <w:pPr>
-        <w:tabs>
-          <w:tab w:val="left" w:pos="567"/>
-          <w:tab w:val="left" w:pos="2835"/>
-        </w:tabs>
-        <w:rPr>
-          <w:rFonts w:ascii="Times New Roman" w:hAnsi="Times New Roman" w:cs="Times New Roman"/>
-          <w:noProof/>
-          <w:sz w:val="24"/>
-          <w:szCs w:val="24"/>
-          <w:lang w:val="uk-UA"/>
-        </w:rPr>
-      </w:pPr>
-    </w:p>
-    <w:p>
-      <w:pPr>
-        <w:tabs>
-          <w:tab w:val="left" w:pos="567"/>
-          <w:tab w:val="left" w:pos="2835"/>
-        </w:tabs>
-        <w:rPr>
-          <w:rFonts w:ascii="Times New Roman" w:hAnsi="Times New Roman" w:cs="Times New Roman"/>
-          <w:noProof/>
-          <w:sz w:val="24"/>
-          <w:szCs w:val="24"/>
-          <w:lang w:val="uk-UA"/>
-        </w:rPr>
-      </w:pPr>
-      <w:r>
-        <w:rPr>
-          <w:rFonts w:ascii="Times New Roman" w:hAnsi="Times New Roman" w:cs="Times New Roman"/>
-          <w:noProof/>
-          <w:sz w:val="24"/>
-          <w:szCs w:val="24"/>
+          <w:sz w:val="28"/>
+          <w:szCs w:val="28"/>
+          <w:lang w:val="uk-UA"/>
+        </w:rPr>
+      </w:pPr>
+    </w:p>
+    <w:p>
+      <w:pPr>
+        <w:tabs>
+          <w:tab w:val="left" w:pos="567"/>
+          <w:tab w:val="left" w:pos="2835"/>
+        </w:tabs>
+        <w:rPr>
+          <w:rFonts w:ascii="Times New Roman" w:hAnsi="Times New Roman" w:cs="Times New Roman"/>
+          <w:noProof/>
+          <w:sz w:val="28"/>
+          <w:szCs w:val="28"/>
+          <w:lang w:val="uk-UA"/>
+        </w:rPr>
+      </w:pPr>
+    </w:p>
+    <w:p>
+      <w:pPr>
+        <w:tabs>
+          <w:tab w:val="left" w:pos="567"/>
+          <w:tab w:val="left" w:pos="2835"/>
+        </w:tabs>
+        <w:rPr>
+          <w:rFonts w:ascii="Times New Roman" w:hAnsi="Times New Roman" w:cs="Times New Roman"/>
+          <w:noProof/>
+          <w:sz w:val="28"/>
+          <w:szCs w:val="28"/>
+          <w:lang w:val="uk-UA"/>
+        </w:rPr>
+      </w:pPr>
+    </w:p>
+    <w:p>
+      <w:pPr>
+        <w:tabs>
+          <w:tab w:val="left" w:pos="567"/>
+          <w:tab w:val="left" w:pos="2835"/>
+        </w:tabs>
+        <w:rPr>
+          <w:rFonts w:ascii="Times New Roman" w:hAnsi="Times New Roman" w:cs="Times New Roman"/>
+          <w:noProof/>
+          <w:sz w:val="28"/>
+          <w:szCs w:val="28"/>
+          <w:lang w:val="uk-UA"/>
+        </w:rPr>
+      </w:pPr>
+    </w:p>
+    <w:p>
+      <w:pPr>
+        <w:tabs>
+          <w:tab w:val="left" w:pos="567"/>
+          <w:tab w:val="left" w:pos="2835"/>
+        </w:tabs>
+        <w:rPr>
+          <w:rFonts w:ascii="Times New Roman" w:hAnsi="Times New Roman" w:cs="Times New Roman"/>
+          <w:noProof/>
+          <w:sz w:val="28"/>
+          <w:szCs w:val="28"/>
+          <w:lang w:val="uk-UA"/>
+        </w:rPr>
+      </w:pPr>
+      <w:r>
+        <w:rPr>
+          <w:rFonts w:ascii="Times New Roman" w:hAnsi="Times New Roman" w:cs="Times New Roman"/>
+          <w:noProof/>
+          <w:sz w:val="28"/>
+          <w:szCs w:val="28"/>
           <w:lang w:val="uk-UA"/>
         </w:rPr>
         <w:br w:type="page"/>
@@ -922,8 +956,8 @@
         <w:rPr>
           <w:rFonts w:ascii="Times New Roman" w:eastAsia="Times New Roman" w:hAnsi="Times New Roman" w:cs="Times New Roman"/>
           <w:noProof/>
-          <w:sz w:val="24"/>
-          <w:szCs w:val="24"/>
+          <w:sz w:val="28"/>
+          <w:szCs w:val="28"/>
           <w:lang w:val="uk-UA" w:eastAsia="ru-RU"/>
         </w:rPr>
       </w:pPr>
@@ -955,7 +989,7 @@
       </w:tblPr>
       <w:tblGrid>
         <w:gridCol w:w="1909"/>
-        <w:gridCol w:w="936"/>
+        <w:gridCol w:w="1209"/>
         <w:gridCol w:w="709"/>
         <w:gridCol w:w="2090"/>
       </w:tblGrid>
@@ -989,8 +1023,8 @@
               <w:rPr>
                 <w:rFonts w:ascii="Times New Roman" w:eastAsia="Times New Roman" w:hAnsi="Times New Roman" w:cs="Times New Roman"/>
                 <w:noProof/>
-                <w:sz w:val="24"/>
-                <w:szCs w:val="24"/>
+                <w:sz w:val="28"/>
+                <w:szCs w:val="28"/>
                 <w:lang w:val="uk-UA" w:eastAsia="ru-RU"/>
               </w:rPr>
             </w:pPr>
@@ -1036,8 +1070,8 @@
               <w:rPr>
                 <w:rFonts w:ascii="Times New Roman" w:eastAsia="Times New Roman" w:hAnsi="Times New Roman" w:cs="Times New Roman"/>
                 <w:noProof/>
-                <w:sz w:val="24"/>
-                <w:szCs w:val="24"/>
+                <w:sz w:val="28"/>
+                <w:szCs w:val="28"/>
                 <w:lang w:val="uk-UA" w:eastAsia="ru-RU"/>
               </w:rPr>
             </w:pPr>
@@ -1083,8 +1117,8 @@
               <w:rPr>
                 <w:rFonts w:ascii="Times New Roman" w:eastAsia="Times New Roman" w:hAnsi="Times New Roman" w:cs="Times New Roman"/>
                 <w:noProof/>
-                <w:sz w:val="24"/>
-                <w:szCs w:val="24"/>
+                <w:sz w:val="28"/>
+                <w:szCs w:val="28"/>
                 <w:lang w:val="uk-UA" w:eastAsia="ru-RU"/>
               </w:rPr>
             </w:pPr>
@@ -1130,8 +1164,8 @@
               <w:rPr>
                 <w:rFonts w:ascii="Times New Roman" w:eastAsia="Times New Roman" w:hAnsi="Times New Roman" w:cs="Times New Roman"/>
                 <w:noProof/>
-                <w:sz w:val="24"/>
-                <w:szCs w:val="24"/>
+                <w:sz w:val="28"/>
+                <w:szCs w:val="28"/>
                 <w:lang w:val="uk-UA" w:eastAsia="ru-RU"/>
               </w:rPr>
             </w:pPr>
@@ -1181,8 +1215,8 @@
               <w:rPr>
                 <w:rFonts w:ascii="Times New Roman" w:eastAsia="Times New Roman" w:hAnsi="Times New Roman" w:cs="Times New Roman"/>
                 <w:noProof/>
-                <w:sz w:val="24"/>
-                <w:szCs w:val="24"/>
+                <w:sz w:val="28"/>
+                <w:szCs w:val="28"/>
                 <w:lang w:eastAsia="ru-RU"/>
               </w:rPr>
             </w:pPr>
@@ -1238,8 +1272,8 @@
               <w:rPr>
                 <w:rFonts w:ascii="Times New Roman" w:eastAsia="Times New Roman" w:hAnsi="Times New Roman" w:cs="Times New Roman"/>
                 <w:noProof/>
-                <w:sz w:val="24"/>
-                <w:szCs w:val="24"/>
+                <w:sz w:val="28"/>
+                <w:szCs w:val="28"/>
                 <w:lang w:val="uk-UA" w:eastAsia="ru-RU"/>
               </w:rPr>
             </w:pPr>
@@ -1252,7 +1286,7 @@
                 <w:szCs w:val="28"/>
                 <w:lang w:val="uk-UA" w:eastAsia="ru-RU"/>
               </w:rPr>
-              <w:t>Цілий</w:t>
+              <w:t>Дійсний</w:t>
             </w:r>
           </w:p>
         </w:tc>
@@ -1284,8 +1318,8 @@
               <w:rPr>
                 <w:rFonts w:ascii="Times New Roman" w:eastAsia="Times New Roman" w:hAnsi="Times New Roman" w:cs="Times New Roman"/>
                 <w:noProof/>
-                <w:sz w:val="24"/>
-                <w:szCs w:val="24"/>
+                <w:sz w:val="28"/>
+                <w:szCs w:val="28"/>
                 <w:lang w:val="uk-UA" w:eastAsia="ru-RU"/>
               </w:rPr>
             </w:pPr>
@@ -1330,8 +1364,8 @@
               <w:rPr>
                 <w:rFonts w:ascii="Times New Roman" w:eastAsia="Times New Roman" w:hAnsi="Times New Roman" w:cs="Times New Roman"/>
                 <w:noProof/>
-                <w:sz w:val="24"/>
-                <w:szCs w:val="24"/>
+                <w:sz w:val="28"/>
+                <w:szCs w:val="28"/>
                 <w:lang w:val="uk-UA" w:eastAsia="ru-RU"/>
               </w:rPr>
             </w:pPr>
@@ -1452,7 +1486,7 @@
                 <w:szCs w:val="28"/>
                 <w:lang w:val="uk-UA" w:eastAsia="ru-RU"/>
               </w:rPr>
-              <w:t>Цілий</w:t>
+              <w:t>Дійсний</w:t>
             </w:r>
           </w:p>
         </w:tc>
@@ -1559,8 +1593,8 @@
         <w:rPr>
           <w:rFonts w:ascii="Times New Roman" w:hAnsi="Times New Roman" w:cs="Times New Roman"/>
           <w:noProof/>
-          <w:sz w:val="24"/>
-          <w:szCs w:val="24"/>
+          <w:sz w:val="28"/>
+          <w:szCs w:val="28"/>
           <w:lang w:val="uk-UA"/>
         </w:rPr>
       </w:pPr>
@@ -1576,6 +1610,8 @@
         <w:jc w:val="both"/>
         <w:rPr>
           <w:noProof/>
+          <w:sz w:val="28"/>
+          <w:szCs w:val="28"/>
           <w:lang w:val="uk-UA"/>
         </w:rPr>
       </w:pPr>
@@ -1603,6 +1639,8 @@
         <w:jc w:val="both"/>
         <w:rPr>
           <w:noProof/>
+          <w:sz w:val="28"/>
+          <w:szCs w:val="28"/>
           <w:lang w:val="uk-UA"/>
         </w:rPr>
       </w:pPr>
@@ -1629,8 +1667,8 @@
         <w:rPr>
           <w:rFonts w:ascii="Times New Roman" w:hAnsi="Times New Roman" w:cs="Times New Roman"/>
           <w:noProof/>
-          <w:sz w:val="24"/>
-          <w:szCs w:val="24"/>
+          <w:sz w:val="28"/>
+          <w:szCs w:val="28"/>
           <w:lang w:val="uk-UA"/>
         </w:rPr>
       </w:pPr>
@@ -1670,27 +1708,7 @@
           <w:szCs w:val="28"/>
           <w:lang w:val="uk-UA"/>
         </w:rPr>
-        <w:t xml:space="preserve"> х б</w:t>
-      </w:r>
-      <w:r>
-        <w:rPr>
-          <w:rFonts w:ascii="Times New Roman" w:hAnsi="Times New Roman" w:cs="Times New Roman"/>
-          <w:noProof/>
-          <w:sz w:val="28"/>
-          <w:szCs w:val="28"/>
-          <w:lang w:val="uk-UA"/>
-        </w:rPr>
-        <w:t>і</w:t>
-      </w:r>
-      <w:r>
-        <w:rPr>
-          <w:rFonts w:ascii="Times New Roman" w:hAnsi="Times New Roman" w:cs="Times New Roman"/>
-          <w:noProof/>
-          <w:sz w:val="28"/>
-          <w:szCs w:val="28"/>
-          <w:lang w:val="uk-UA"/>
-        </w:rPr>
-        <w:t>льше -1 та менше 1</w:t>
+        <w:t xml:space="preserve"> х більше -1 та менше 1</w:t>
       </w:r>
     </w:p>
     <w:p>
@@ -2296,8 +2314,8 @@
           <w:b/>
           <w:bCs/>
           <w:noProof/>
-          <w:sz w:val="24"/>
-          <w:szCs w:val="24"/>
+          <w:sz w:val="28"/>
+          <w:szCs w:val="28"/>
           <w:lang w:val="uk-UA"/>
         </w:rPr>
       </w:pPr>
@@ -2313,8 +2331,8 @@
           <w:b/>
           <w:bCs/>
           <w:noProof/>
-          <w:sz w:val="24"/>
-          <w:szCs w:val="24"/>
+          <w:sz w:val="28"/>
+          <w:szCs w:val="28"/>
           <w:lang w:val="uk-UA"/>
         </w:rPr>
       </w:pPr>
@@ -2330,8 +2348,8 @@
           <w:b/>
           <w:bCs/>
           <w:noProof/>
-          <w:sz w:val="24"/>
-          <w:szCs w:val="24"/>
+          <w:sz w:val="28"/>
+          <w:szCs w:val="28"/>
           <w:lang w:val="uk-UA"/>
         </w:rPr>
       </w:pPr>
@@ -2347,8 +2365,8 @@
           <w:b/>
           <w:bCs/>
           <w:noProof/>
-          <w:sz w:val="24"/>
-          <w:szCs w:val="24"/>
+          <w:sz w:val="28"/>
+          <w:szCs w:val="28"/>
           <w:lang w:val="uk-UA"/>
         </w:rPr>
       </w:pPr>
@@ -2364,8 +2382,8 @@
           <w:b/>
           <w:bCs/>
           <w:noProof/>
-          <w:sz w:val="24"/>
-          <w:szCs w:val="24"/>
+          <w:sz w:val="28"/>
+          <w:szCs w:val="28"/>
           <w:lang w:val="uk-UA"/>
         </w:rPr>
       </w:pPr>
@@ -2381,8 +2399,8 @@
           <w:b/>
           <w:bCs/>
           <w:noProof/>
-          <w:sz w:val="24"/>
-          <w:szCs w:val="24"/>
+          <w:sz w:val="28"/>
+          <w:szCs w:val="28"/>
           <w:lang w:val="uk-UA"/>
         </w:rPr>
       </w:pPr>
@@ -2392,8 +2410,8 @@
           <w:b/>
           <w:bCs/>
           <w:noProof/>
-          <w:sz w:val="24"/>
-          <w:szCs w:val="24"/>
+          <w:sz w:val="28"/>
+          <w:szCs w:val="28"/>
           <w:lang w:val="uk-UA"/>
         </w:rPr>
         <w:lastRenderedPageBreak/>
@@ -2465,8 +2483,8 @@
           <w:b/>
           <w:bCs/>
           <w:noProof/>
-          <w:sz w:val="24"/>
-          <w:szCs w:val="24"/>
+          <w:sz w:val="28"/>
+          <w:szCs w:val="28"/>
           <w:lang w:val="uk-UA"/>
         </w:rPr>
         <w:t>Блок схема алгоритму</w:t>
@@ -2763,8 +2781,8 @@
         <w:rPr>
           <w:rFonts w:ascii="Times New Roman" w:eastAsia="Times New Roman" w:hAnsi="Times New Roman" w:cs="Times New Roman"/>
           <w:noProof/>
-          <w:sz w:val="24"/>
-          <w:szCs w:val="24"/>
+          <w:sz w:val="28"/>
+          <w:szCs w:val="28"/>
           <w:lang w:val="uk-UA" w:eastAsia="ru-RU"/>
         </w:rPr>
       </w:pPr>
@@ -2840,8 +2858,8 @@
               <w:rPr>
                 <w:rFonts w:ascii="Times New Roman" w:eastAsia="Times New Roman" w:hAnsi="Times New Roman" w:cs="Times New Roman"/>
                 <w:noProof/>
-                <w:sz w:val="24"/>
-                <w:szCs w:val="24"/>
+                <w:sz w:val="28"/>
+                <w:szCs w:val="28"/>
                 <w:lang w:val="uk-UA" w:eastAsia="ru-RU"/>
               </w:rPr>
             </w:pPr>
@@ -2889,8 +2907,8 @@
               <w:rPr>
                 <w:rFonts w:ascii="Times New Roman" w:eastAsia="Times New Roman" w:hAnsi="Times New Roman" w:cs="Times New Roman"/>
                 <w:noProof/>
-                <w:sz w:val="24"/>
-                <w:szCs w:val="24"/>
+                <w:sz w:val="28"/>
+                <w:szCs w:val="28"/>
                 <w:lang w:val="uk-UA" w:eastAsia="ru-RU"/>
               </w:rPr>
             </w:pPr>
@@ -2938,8 +2956,8 @@
               <w:rPr>
                 <w:rFonts w:ascii="Times New Roman" w:eastAsia="Times New Roman" w:hAnsi="Times New Roman" w:cs="Times New Roman"/>
                 <w:noProof/>
-                <w:sz w:val="24"/>
-                <w:szCs w:val="24"/>
+                <w:sz w:val="28"/>
+                <w:szCs w:val="28"/>
                 <w:lang w:val="uk-UA" w:eastAsia="ru-RU"/>
               </w:rPr>
             </w:pPr>
@@ -3019,8 +3037,8 @@
               <w:rPr>
                 <w:rFonts w:ascii="Times New Roman" w:eastAsia="Times New Roman" w:hAnsi="Times New Roman" w:cs="Times New Roman"/>
                 <w:noProof/>
-                <w:sz w:val="24"/>
-                <w:szCs w:val="24"/>
+                <w:sz w:val="28"/>
+                <w:szCs w:val="28"/>
                 <w:lang w:val="en-US" w:eastAsia="ru-RU"/>
               </w:rPr>
             </w:pPr>
@@ -3028,8 +3046,8 @@
               <w:rPr>
                 <w:rFonts w:ascii="Times New Roman" w:eastAsia="Times New Roman" w:hAnsi="Times New Roman" w:cs="Times New Roman"/>
                 <w:noProof/>
-                <w:sz w:val="24"/>
-                <w:szCs w:val="24"/>
+                <w:sz w:val="28"/>
+                <w:szCs w:val="28"/>
                 <w:lang w:val="en-US" w:eastAsia="ru-RU"/>
               </w:rPr>
               <w:t>1</w:t>
@@ -3126,8 +3144,8 @@
                 <w:b/>
                 <w:bCs/>
                 <w:noProof/>
-                <w:sz w:val="24"/>
-                <w:szCs w:val="24"/>
+                <w:sz w:val="28"/>
+                <w:szCs w:val="28"/>
                 <w:lang w:val="en-US" w:eastAsia="ru-RU"/>
               </w:rPr>
             </w:pPr>
@@ -3135,8 +3153,8 @@
               <w:rPr>
                 <w:rFonts w:ascii="Times New Roman" w:eastAsia="Times New Roman" w:hAnsi="Times New Roman" w:cs="Times New Roman"/>
                 <w:noProof/>
-                <w:sz w:val="24"/>
-                <w:szCs w:val="24"/>
+                <w:sz w:val="28"/>
+                <w:szCs w:val="28"/>
                 <w:lang w:val="en-US" w:eastAsia="ru-RU"/>
               </w:rPr>
               <w:t>2</w:t>
@@ -3253,8 +3271,8 @@
               <w:rPr>
                 <w:rFonts w:ascii="Times New Roman" w:eastAsia="Times New Roman" w:hAnsi="Times New Roman" w:cs="Times New Roman"/>
                 <w:noProof/>
-                <w:sz w:val="24"/>
-                <w:szCs w:val="24"/>
+                <w:sz w:val="28"/>
+                <w:szCs w:val="28"/>
                 <w:lang w:val="en-US" w:eastAsia="ru-RU"/>
               </w:rPr>
             </w:pPr>
@@ -3262,8 +3280,8 @@
               <w:rPr>
                 <w:rFonts w:ascii="Times New Roman" w:eastAsia="Times New Roman" w:hAnsi="Times New Roman" w:cs="Times New Roman"/>
                 <w:noProof/>
-                <w:sz w:val="24"/>
-                <w:szCs w:val="24"/>
+                <w:sz w:val="28"/>
+                <w:szCs w:val="28"/>
                 <w:lang w:val="en-US" w:eastAsia="ru-RU"/>
               </w:rPr>
               <w:t>3</w:t>
@@ -3380,8 +3398,8 @@
               <w:rPr>
                 <w:rFonts w:ascii="Times New Roman" w:eastAsia="Times New Roman" w:hAnsi="Times New Roman" w:cs="Times New Roman"/>
                 <w:noProof/>
-                <w:sz w:val="24"/>
-                <w:szCs w:val="24"/>
+                <w:sz w:val="28"/>
+                <w:szCs w:val="28"/>
                 <w:lang w:val="en-US" w:eastAsia="ru-RU"/>
               </w:rPr>
             </w:pPr>
@@ -3389,8 +3407,8 @@
               <w:rPr>
                 <w:rFonts w:ascii="Times New Roman" w:eastAsia="Times New Roman" w:hAnsi="Times New Roman" w:cs="Times New Roman"/>
                 <w:noProof/>
-                <w:sz w:val="24"/>
-                <w:szCs w:val="24"/>
+                <w:sz w:val="28"/>
+                <w:szCs w:val="28"/>
                 <w:lang w:val="en-US" w:eastAsia="ru-RU"/>
               </w:rPr>
               <w:t>4</w:t>
@@ -3513,8 +3531,8 @@
               <w:rPr>
                 <w:rFonts w:ascii="Times New Roman" w:eastAsia="Times New Roman" w:hAnsi="Times New Roman" w:cs="Times New Roman"/>
                 <w:noProof/>
-                <w:sz w:val="24"/>
-                <w:szCs w:val="24"/>
+                <w:sz w:val="28"/>
+                <w:szCs w:val="28"/>
                 <w:lang w:val="en-US" w:eastAsia="ru-RU"/>
               </w:rPr>
             </w:pPr>
@@ -3522,8 +3540,8 @@
               <w:rPr>
                 <w:rFonts w:ascii="Times New Roman" w:eastAsia="Times New Roman" w:hAnsi="Times New Roman" w:cs="Times New Roman"/>
                 <w:noProof/>
-                <w:sz w:val="24"/>
-                <w:szCs w:val="24"/>
+                <w:sz w:val="28"/>
+                <w:szCs w:val="28"/>
                 <w:lang w:val="en-US" w:eastAsia="ru-RU"/>
               </w:rPr>
               <w:t>5</w:t>
@@ -3629,8 +3647,8 @@
               <w:rPr>
                 <w:rFonts w:ascii="Times New Roman" w:eastAsia="Times New Roman" w:hAnsi="Times New Roman" w:cs="Times New Roman"/>
                 <w:noProof/>
-                <w:sz w:val="24"/>
-                <w:szCs w:val="24"/>
+                <w:sz w:val="28"/>
+                <w:szCs w:val="28"/>
                 <w:lang w:val="uk-UA" w:eastAsia="ru-RU"/>
               </w:rPr>
             </w:pPr>
@@ -3638,8 +3656,8 @@
               <w:rPr>
                 <w:rFonts w:ascii="Times New Roman" w:eastAsia="Times New Roman" w:hAnsi="Times New Roman" w:cs="Times New Roman"/>
                 <w:noProof/>
-                <w:sz w:val="24"/>
-                <w:szCs w:val="24"/>
+                <w:sz w:val="28"/>
+                <w:szCs w:val="28"/>
                 <w:lang w:val="en-US" w:eastAsia="ru-RU"/>
               </w:rPr>
               <w:t>6</w:t>
@@ -3737,8 +3755,8 @@
               <w:rPr>
                 <w:rFonts w:ascii="Times New Roman" w:eastAsia="Times New Roman" w:hAnsi="Times New Roman" w:cs="Times New Roman"/>
                 <w:noProof/>
-                <w:sz w:val="24"/>
-                <w:szCs w:val="24"/>
+                <w:sz w:val="28"/>
+                <w:szCs w:val="28"/>
                 <w:lang w:val="uk-UA" w:eastAsia="ru-RU"/>
               </w:rPr>
             </w:pPr>
@@ -3772,8 +3790,8 @@
               <w:rPr>
                 <w:rFonts w:ascii="Times New Roman" w:eastAsia="Times New Roman" w:hAnsi="Times New Roman" w:cs="Times New Roman"/>
                 <w:noProof/>
-                <w:sz w:val="24"/>
-                <w:szCs w:val="24"/>
+                <w:sz w:val="28"/>
+                <w:szCs w:val="28"/>
                 <w:lang w:val="uk-UA" w:eastAsia="ru-RU"/>
               </w:rPr>
             </w:pPr>
@@ -3801,38 +3819,38 @@
         <w:rPr>
           <w:rFonts w:ascii="Times New Roman" w:hAnsi="Times New Roman" w:cs="Times New Roman"/>
           <w:noProof/>
-          <w:sz w:val="24"/>
-          <w:szCs w:val="24"/>
-          <w:lang w:val="uk-UA"/>
-        </w:rPr>
-      </w:pPr>
-    </w:p>
-    <w:p>
-      <w:pPr>
-        <w:tabs>
-          <w:tab w:val="left" w:pos="567"/>
-          <w:tab w:val="left" w:pos="2835"/>
-        </w:tabs>
-        <w:rPr>
-          <w:rFonts w:ascii="Times New Roman" w:hAnsi="Times New Roman" w:cs="Times New Roman"/>
-          <w:noProof/>
-          <w:sz w:val="24"/>
-          <w:szCs w:val="24"/>
-          <w:lang w:val="uk-UA"/>
-        </w:rPr>
-      </w:pPr>
-    </w:p>
-    <w:p>
-      <w:pPr>
-        <w:tabs>
-          <w:tab w:val="left" w:pos="567"/>
-          <w:tab w:val="left" w:pos="2835"/>
-        </w:tabs>
-        <w:rPr>
-          <w:rFonts w:ascii="Times New Roman" w:hAnsi="Times New Roman" w:cs="Times New Roman"/>
-          <w:noProof/>
-          <w:sz w:val="24"/>
-          <w:szCs w:val="24"/>
+          <w:sz w:val="28"/>
+          <w:szCs w:val="28"/>
+          <w:lang w:val="uk-UA"/>
+        </w:rPr>
+      </w:pPr>
+    </w:p>
+    <w:p>
+      <w:pPr>
+        <w:tabs>
+          <w:tab w:val="left" w:pos="567"/>
+          <w:tab w:val="left" w:pos="2835"/>
+        </w:tabs>
+        <w:rPr>
+          <w:rFonts w:ascii="Times New Roman" w:hAnsi="Times New Roman" w:cs="Times New Roman"/>
+          <w:noProof/>
+          <w:sz w:val="28"/>
+          <w:szCs w:val="28"/>
+          <w:lang w:val="uk-UA"/>
+        </w:rPr>
+      </w:pPr>
+    </w:p>
+    <w:p>
+      <w:pPr>
+        <w:tabs>
+          <w:tab w:val="left" w:pos="567"/>
+          <w:tab w:val="left" w:pos="2835"/>
+        </w:tabs>
+        <w:rPr>
+          <w:rFonts w:ascii="Times New Roman" w:hAnsi="Times New Roman" w:cs="Times New Roman"/>
+          <w:noProof/>
+          <w:sz w:val="28"/>
+          <w:szCs w:val="28"/>
           <w:lang w:val="uk-UA"/>
         </w:rPr>
       </w:pPr>
@@ -3874,7 +3892,6 @@
           <w:noProof/>
           <w:sz w:val="28"/>
           <w:szCs w:val="28"/>
-          <w:lang w:val="uk-UA"/>
         </w:rPr>
       </w:pPr>
       <w:r>
@@ -3897,21 +3914,6 @@
         </w:rPr>
         <w:t>.</w:t>
       </w:r>
-    </w:p>
-    <w:p>
-      <w:pPr>
-        <w:tabs>
-          <w:tab w:val="left" w:pos="567"/>
-          <w:tab w:val="left" w:pos="2835"/>
-        </w:tabs>
-        <w:rPr>
-          <w:rFonts w:ascii="Times New Roman" w:hAnsi="Times New Roman" w:cs="Times New Roman"/>
-          <w:noProof/>
-          <w:sz w:val="28"/>
-          <w:szCs w:val="28"/>
-          <w:lang w:val="uk-UA"/>
-        </w:rPr>
-      </w:pPr>
     </w:p>
     <w:p>
       <w:pPr>
@@ -4003,129 +4005,120 @@
         <w:rPr>
           <w:rFonts w:ascii="Times New Roman" w:hAnsi="Times New Roman" w:cs="Times New Roman"/>
           <w:noProof/>
-          <w:sz w:val="24"/>
-          <w:szCs w:val="24"/>
-        </w:rPr>
-      </w:pPr>
-      <w:r>
-        <w:rPr>
-          <w:rFonts w:ascii="Times New Roman" w:hAnsi="Times New Roman" w:cs="Times New Roman"/>
-          <w:noProof/>
-          <w:sz w:val="28"/>
-          <w:szCs w:val="28"/>
-        </w:rPr>
-        <w:t>Отже, після виконання цього псевдокоду можна зробити практичний висновок щодо того, чи належить точка з вказаними координатами заштрихованій області на площині</w:t>
-      </w:r>
-      <w:r>
-        <w:rPr>
-          <w:rFonts w:ascii="Times New Roman" w:hAnsi="Times New Roman" w:cs="Times New Roman"/>
-          <w:noProof/>
-          <w:sz w:val="24"/>
-          <w:szCs w:val="24"/>
-        </w:rPr>
-        <w:t>.</w:t>
-      </w:r>
-    </w:p>
-    <w:p>
-      <w:pPr>
-        <w:tabs>
-          <w:tab w:val="left" w:pos="567"/>
-          <w:tab w:val="left" w:pos="2835"/>
-        </w:tabs>
-        <w:rPr>
-          <w:rFonts w:ascii="Times New Roman" w:hAnsi="Times New Roman" w:cs="Times New Roman"/>
-          <w:noProof/>
-          <w:sz w:val="24"/>
-          <w:szCs w:val="24"/>
-        </w:rPr>
-      </w:pPr>
-    </w:p>
-    <w:p>
-      <w:pPr>
-        <w:tabs>
-          <w:tab w:val="left" w:pos="567"/>
-          <w:tab w:val="left" w:pos="2835"/>
-        </w:tabs>
-        <w:rPr>
-          <w:rFonts w:ascii="Times New Roman" w:hAnsi="Times New Roman" w:cs="Times New Roman"/>
-          <w:noProof/>
-          <w:sz w:val="24"/>
-          <w:szCs w:val="24"/>
-          <w:lang w:val="uk-UA"/>
-        </w:rPr>
-      </w:pPr>
-    </w:p>
-    <w:p>
-      <w:pPr>
-        <w:tabs>
-          <w:tab w:val="left" w:pos="567"/>
-          <w:tab w:val="left" w:pos="2835"/>
-        </w:tabs>
-        <w:rPr>
-          <w:rFonts w:ascii="Times New Roman" w:hAnsi="Times New Roman" w:cs="Times New Roman"/>
-          <w:noProof/>
-          <w:sz w:val="24"/>
-          <w:szCs w:val="24"/>
-          <w:lang w:val="uk-UA"/>
-        </w:rPr>
-      </w:pPr>
-    </w:p>
-    <w:p>
-      <w:pPr>
-        <w:tabs>
-          <w:tab w:val="left" w:pos="567"/>
-          <w:tab w:val="left" w:pos="2835"/>
-        </w:tabs>
-        <w:rPr>
-          <w:rFonts w:ascii="Times New Roman" w:hAnsi="Times New Roman" w:cs="Times New Roman"/>
-          <w:noProof/>
-          <w:sz w:val="24"/>
-          <w:szCs w:val="24"/>
-          <w:lang w:val="uk-UA"/>
-        </w:rPr>
-      </w:pPr>
-    </w:p>
-    <w:p>
-      <w:pPr>
-        <w:tabs>
-          <w:tab w:val="left" w:pos="567"/>
-          <w:tab w:val="left" w:pos="2835"/>
-        </w:tabs>
-        <w:rPr>
-          <w:rFonts w:ascii="Times New Roman" w:hAnsi="Times New Roman" w:cs="Times New Roman"/>
-          <w:noProof/>
-          <w:sz w:val="24"/>
-          <w:szCs w:val="24"/>
-          <w:lang w:val="uk-UA"/>
-        </w:rPr>
-      </w:pPr>
-    </w:p>
-    <w:p>
-      <w:pPr>
-        <w:tabs>
-          <w:tab w:val="left" w:pos="567"/>
-          <w:tab w:val="left" w:pos="2835"/>
-        </w:tabs>
-        <w:rPr>
-          <w:rFonts w:ascii="Times New Roman" w:hAnsi="Times New Roman" w:cs="Times New Roman"/>
-          <w:noProof/>
-          <w:sz w:val="24"/>
-          <w:szCs w:val="24"/>
-          <w:lang w:val="uk-UA"/>
-        </w:rPr>
-      </w:pPr>
-    </w:p>
-    <w:p>
-      <w:pPr>
-        <w:tabs>
-          <w:tab w:val="left" w:pos="567"/>
-          <w:tab w:val="left" w:pos="2835"/>
-        </w:tabs>
-        <w:rPr>
-          <w:rFonts w:ascii="Times New Roman" w:hAnsi="Times New Roman" w:cs="Times New Roman"/>
-          <w:noProof/>
-          <w:sz w:val="24"/>
-          <w:szCs w:val="24"/>
+          <w:sz w:val="28"/>
+          <w:szCs w:val="28"/>
+        </w:rPr>
+      </w:pPr>
+      <w:r>
+        <w:rPr>
+          <w:rFonts w:ascii="Times New Roman" w:hAnsi="Times New Roman" w:cs="Times New Roman"/>
+          <w:noProof/>
+          <w:sz w:val="28"/>
+          <w:szCs w:val="28"/>
+        </w:rPr>
+        <w:t>Отже, після виконання цього псевдокоду можна зробити практичний висновок щодо того, чи належить точка з вказаними координатами заштрихованій області на площині.</w:t>
+      </w:r>
+    </w:p>
+    <w:p>
+      <w:pPr>
+        <w:tabs>
+          <w:tab w:val="left" w:pos="567"/>
+          <w:tab w:val="left" w:pos="2835"/>
+        </w:tabs>
+        <w:rPr>
+          <w:rFonts w:ascii="Times New Roman" w:hAnsi="Times New Roman" w:cs="Times New Roman"/>
+          <w:noProof/>
+          <w:sz w:val="28"/>
+          <w:szCs w:val="28"/>
+        </w:rPr>
+      </w:pPr>
+    </w:p>
+    <w:p>
+      <w:pPr>
+        <w:tabs>
+          <w:tab w:val="left" w:pos="567"/>
+          <w:tab w:val="left" w:pos="2835"/>
+        </w:tabs>
+        <w:rPr>
+          <w:rFonts w:ascii="Times New Roman" w:hAnsi="Times New Roman" w:cs="Times New Roman"/>
+          <w:noProof/>
+          <w:sz w:val="28"/>
+          <w:szCs w:val="28"/>
+          <w:lang w:val="uk-UA"/>
+        </w:rPr>
+      </w:pPr>
+    </w:p>
+    <w:p>
+      <w:pPr>
+        <w:tabs>
+          <w:tab w:val="left" w:pos="567"/>
+          <w:tab w:val="left" w:pos="2835"/>
+        </w:tabs>
+        <w:rPr>
+          <w:rFonts w:ascii="Times New Roman" w:hAnsi="Times New Roman" w:cs="Times New Roman"/>
+          <w:noProof/>
+          <w:sz w:val="28"/>
+          <w:szCs w:val="28"/>
+          <w:lang w:val="uk-UA"/>
+        </w:rPr>
+      </w:pPr>
+    </w:p>
+    <w:p>
+      <w:pPr>
+        <w:tabs>
+          <w:tab w:val="left" w:pos="567"/>
+          <w:tab w:val="left" w:pos="2835"/>
+        </w:tabs>
+        <w:rPr>
+          <w:rFonts w:ascii="Times New Roman" w:hAnsi="Times New Roman" w:cs="Times New Roman"/>
+          <w:noProof/>
+          <w:sz w:val="28"/>
+          <w:szCs w:val="28"/>
+          <w:lang w:val="uk-UA"/>
+        </w:rPr>
+      </w:pPr>
+    </w:p>
+    <w:p>
+      <w:pPr>
+        <w:tabs>
+          <w:tab w:val="left" w:pos="567"/>
+          <w:tab w:val="left" w:pos="2835"/>
+        </w:tabs>
+        <w:rPr>
+          <w:rFonts w:ascii="Times New Roman" w:hAnsi="Times New Roman" w:cs="Times New Roman"/>
+          <w:noProof/>
+          <w:sz w:val="28"/>
+          <w:szCs w:val="28"/>
+          <w:lang w:val="uk-UA"/>
+        </w:rPr>
+      </w:pPr>
+    </w:p>
+    <w:p>
+      <w:pPr>
+        <w:tabs>
+          <w:tab w:val="left" w:pos="567"/>
+          <w:tab w:val="left" w:pos="2835"/>
+        </w:tabs>
+        <w:rPr>
+          <w:rFonts w:ascii="Times New Roman" w:hAnsi="Times New Roman" w:cs="Times New Roman"/>
+          <w:noProof/>
+          <w:sz w:val="28"/>
+          <w:szCs w:val="28"/>
+          <w:lang w:val="uk-UA"/>
+        </w:rPr>
+      </w:pPr>
+    </w:p>
+    <w:p>
+      <w:pPr>
+        <w:tabs>
+          <w:tab w:val="left" w:pos="567"/>
+          <w:tab w:val="left" w:pos="2835"/>
+        </w:tabs>
+        <w:rPr>
+          <w:rFonts w:ascii="Times New Roman" w:hAnsi="Times New Roman" w:cs="Times New Roman"/>
+          <w:noProof/>
+          <w:sz w:val="28"/>
+          <w:szCs w:val="28"/>
           <w:lang w:val="uk-UA"/>
         </w:rPr>
       </w:pPr>
